--- a/problem solving/problem solving.docx
+++ b/problem solving/problem solving.docx
@@ -148,7 +148,6 @@
         </w:rPr>
         <w:t>  </w:t>
       </w:r>
-      <w:proofErr w:type="spellStart"/>
       <w:r>
         <w:rPr>
           <w:rFonts w:ascii="Consolas" w:eastAsia="Times New Roman" w:hAnsi="Consolas" w:cs="Times New Roman"/>
@@ -158,7 +157,6 @@
         </w:rPr>
         <w:t>getSecondLargest</w:t>
       </w:r>
-      <w:proofErr w:type="spellEnd"/>
       <w:r>
         <w:rPr>
           <w:rFonts w:ascii="Consolas" w:eastAsia="Times New Roman" w:hAnsi="Consolas" w:cs="Times New Roman"/>
@@ -207,7 +205,6 @@
         </w:rPr>
         <w:t> </w:t>
       </w:r>
-      <w:proofErr w:type="spellStart"/>
       <w:r>
         <w:rPr>
           <w:rFonts w:ascii="Consolas" w:eastAsia="Times New Roman" w:hAnsi="Consolas" w:cs="Times New Roman"/>
@@ -217,7 +214,6 @@
         </w:rPr>
         <w:t>arr</w:t>
       </w:r>
-      <w:proofErr w:type="spellEnd"/>
       <w:r>
         <w:rPr>
           <w:rFonts w:ascii="Consolas" w:eastAsia="Times New Roman" w:hAnsi="Consolas" w:cs="Times New Roman"/>
@@ -410,7 +406,6 @@
         </w:rPr>
         <w:t>, </w:t>
       </w:r>
-      <w:proofErr w:type="spellStart"/>
       <w:r>
         <w:rPr>
           <w:rFonts w:ascii="Consolas" w:eastAsia="Times New Roman" w:hAnsi="Consolas" w:cs="Times New Roman"/>
@@ -420,7 +415,6 @@
         </w:rPr>
         <w:t>SecondMax</w:t>
       </w:r>
-      <w:proofErr w:type="spellEnd"/>
       <w:r>
         <w:rPr>
           <w:rFonts w:ascii="Consolas" w:eastAsia="Times New Roman" w:hAnsi="Consolas" w:cs="Times New Roman"/>
@@ -517,7 +511,6 @@
         </w:rPr>
         <w:t> </w:t>
       </w:r>
-      <w:proofErr w:type="spellStart"/>
       <w:r>
         <w:rPr>
           <w:rFonts w:ascii="Consolas" w:eastAsia="Times New Roman" w:hAnsi="Consolas" w:cs="Times New Roman"/>
@@ -527,7 +520,6 @@
         </w:rPr>
         <w:t>i</w:t>
       </w:r>
-      <w:proofErr w:type="spellEnd"/>
       <w:r>
         <w:rPr>
           <w:rFonts w:ascii="Consolas" w:eastAsia="Times New Roman" w:hAnsi="Consolas" w:cs="Times New Roman"/>
@@ -555,7 +547,6 @@
         </w:rPr>
         <w:t>; </w:t>
       </w:r>
-      <w:proofErr w:type="spellStart"/>
       <w:r>
         <w:rPr>
           <w:rFonts w:ascii="Consolas" w:eastAsia="Times New Roman" w:hAnsi="Consolas" w:cs="Times New Roman"/>
@@ -565,7 +556,6 @@
         </w:rPr>
         <w:t>i</w:t>
       </w:r>
-      <w:proofErr w:type="spellEnd"/>
       <w:r>
         <w:rPr>
           <w:rFonts w:ascii="Consolas" w:eastAsia="Times New Roman" w:hAnsi="Consolas" w:cs="Times New Roman"/>
@@ -575,7 +565,6 @@
         </w:rPr>
         <w:t> &lt; </w:t>
       </w:r>
-      <w:proofErr w:type="spellStart"/>
       <w:r>
         <w:rPr>
           <w:rFonts w:ascii="Consolas" w:eastAsia="Times New Roman" w:hAnsi="Consolas" w:cs="Times New Roman"/>
@@ -603,7 +592,6 @@
         </w:rPr>
         <w:t>length</w:t>
       </w:r>
-      <w:proofErr w:type="spellEnd"/>
       <w:r>
         <w:rPr>
           <w:rFonts w:ascii="Consolas" w:eastAsia="Times New Roman" w:hAnsi="Consolas" w:cs="Times New Roman"/>
@@ -613,7 +601,6 @@
         </w:rPr>
         <w:t>; </w:t>
       </w:r>
-      <w:proofErr w:type="spellStart"/>
       <w:r>
         <w:rPr>
           <w:rFonts w:ascii="Consolas" w:eastAsia="Times New Roman" w:hAnsi="Consolas" w:cs="Times New Roman"/>
@@ -623,7 +610,6 @@
         </w:rPr>
         <w:t>i</w:t>
       </w:r>
-      <w:proofErr w:type="spellEnd"/>
       <w:r>
         <w:rPr>
           <w:rFonts w:ascii="Consolas" w:eastAsia="Times New Roman" w:hAnsi="Consolas" w:cs="Times New Roman"/>
@@ -693,7 +679,6 @@
         </w:rPr>
         <w:t> (</w:t>
       </w:r>
-      <w:proofErr w:type="spellStart"/>
       <w:r>
         <w:rPr>
           <w:rFonts w:ascii="Consolas" w:eastAsia="Times New Roman" w:hAnsi="Consolas" w:cs="Times New Roman"/>
@@ -703,7 +688,6 @@
         </w:rPr>
         <w:t>arr</w:t>
       </w:r>
-      <w:proofErr w:type="spellEnd"/>
       <w:r>
         <w:rPr>
           <w:rFonts w:ascii="Consolas" w:eastAsia="Times New Roman" w:hAnsi="Consolas" w:cs="Times New Roman"/>
@@ -713,7 +697,6 @@
         </w:rPr>
         <w:t>[</w:t>
       </w:r>
-      <w:proofErr w:type="spellStart"/>
       <w:r>
         <w:rPr>
           <w:rFonts w:ascii="Consolas" w:eastAsia="Times New Roman" w:hAnsi="Consolas" w:cs="Times New Roman"/>
@@ -723,7 +706,6 @@
         </w:rPr>
         <w:t>i</w:t>
       </w:r>
-      <w:proofErr w:type="spellEnd"/>
       <w:r>
         <w:rPr>
           <w:rFonts w:ascii="Consolas" w:eastAsia="Times New Roman" w:hAnsi="Consolas" w:cs="Times New Roman"/>
@@ -793,7 +775,6 @@
         </w:rPr>
         <w:t>        </w:t>
       </w:r>
-      <w:proofErr w:type="spellStart"/>
       <w:r>
         <w:rPr>
           <w:rFonts w:ascii="Consolas" w:eastAsia="Times New Roman" w:hAnsi="Consolas" w:cs="Times New Roman"/>
@@ -803,7 +784,6 @@
         </w:rPr>
         <w:t>SecondMax</w:t>
       </w:r>
-      <w:proofErr w:type="spellEnd"/>
       <w:r>
         <w:rPr>
           <w:rFonts w:ascii="Consolas" w:eastAsia="Times New Roman" w:hAnsi="Consolas" w:cs="Times New Roman"/>
@@ -870,7 +850,6 @@
         </w:rPr>
         <w:t> = </w:t>
       </w:r>
-      <w:proofErr w:type="spellStart"/>
       <w:r>
         <w:rPr>
           <w:rFonts w:ascii="Consolas" w:eastAsia="Times New Roman" w:hAnsi="Consolas" w:cs="Times New Roman"/>
@@ -880,7 +859,6 @@
         </w:rPr>
         <w:t>arr</w:t>
       </w:r>
-      <w:proofErr w:type="spellEnd"/>
       <w:r>
         <w:rPr>
           <w:rFonts w:ascii="Consolas" w:eastAsia="Times New Roman" w:hAnsi="Consolas" w:cs="Times New Roman"/>
@@ -890,7 +868,6 @@
         </w:rPr>
         <w:t>[</w:t>
       </w:r>
-      <w:proofErr w:type="spellStart"/>
       <w:r>
         <w:rPr>
           <w:rFonts w:ascii="Consolas" w:eastAsia="Times New Roman" w:hAnsi="Consolas" w:cs="Times New Roman"/>
@@ -900,7 +877,6 @@
         </w:rPr>
         <w:t>i</w:t>
       </w:r>
-      <w:proofErr w:type="spellEnd"/>
       <w:r>
         <w:rPr>
           <w:rFonts w:ascii="Consolas" w:eastAsia="Times New Roman" w:hAnsi="Consolas" w:cs="Times New Roman"/>
@@ -967,7 +943,6 @@
         </w:rPr>
         <w:t> (</w:t>
       </w:r>
-      <w:proofErr w:type="spellStart"/>
       <w:r>
         <w:rPr>
           <w:rFonts w:ascii="Consolas" w:eastAsia="Times New Roman" w:hAnsi="Consolas" w:cs="Times New Roman"/>
@@ -977,7 +952,6 @@
         </w:rPr>
         <w:t>arr</w:t>
       </w:r>
-      <w:proofErr w:type="spellEnd"/>
       <w:r>
         <w:rPr>
           <w:rFonts w:ascii="Consolas" w:eastAsia="Times New Roman" w:hAnsi="Consolas" w:cs="Times New Roman"/>
@@ -987,7 +961,6 @@
         </w:rPr>
         <w:t>[</w:t>
       </w:r>
-      <w:proofErr w:type="spellStart"/>
       <w:r>
         <w:rPr>
           <w:rFonts w:ascii="Consolas" w:eastAsia="Times New Roman" w:hAnsi="Consolas" w:cs="Times New Roman"/>
@@ -997,7 +970,6 @@
         </w:rPr>
         <w:t>i</w:t>
       </w:r>
-      <w:proofErr w:type="spellEnd"/>
       <w:r>
         <w:rPr>
           <w:rFonts w:ascii="Consolas" w:eastAsia="Times New Roman" w:hAnsi="Consolas" w:cs="Times New Roman"/>
@@ -1007,7 +979,6 @@
         </w:rPr>
         <w:t>] &gt; </w:t>
       </w:r>
-      <w:proofErr w:type="spellStart"/>
       <w:r>
         <w:rPr>
           <w:rFonts w:ascii="Consolas" w:eastAsia="Times New Roman" w:hAnsi="Consolas" w:cs="Times New Roman"/>
@@ -1017,7 +988,6 @@
         </w:rPr>
         <w:t>SecondMax</w:t>
       </w:r>
-      <w:proofErr w:type="spellEnd"/>
       <w:r>
         <w:rPr>
           <w:rFonts w:ascii="Consolas" w:eastAsia="Times New Roman" w:hAnsi="Consolas" w:cs="Times New Roman"/>
@@ -1069,7 +1039,6 @@
         </w:rPr>
         <w:t>        </w:t>
       </w:r>
-      <w:proofErr w:type="spellStart"/>
       <w:r>
         <w:rPr>
           <w:rFonts w:ascii="Consolas" w:eastAsia="Times New Roman" w:hAnsi="Consolas" w:cs="Times New Roman"/>
@@ -1079,7 +1048,6 @@
         </w:rPr>
         <w:t>SecondMax</w:t>
       </w:r>
-      <w:proofErr w:type="spellEnd"/>
       <w:r>
         <w:rPr>
           <w:rFonts w:ascii="Consolas" w:eastAsia="Times New Roman" w:hAnsi="Consolas" w:cs="Times New Roman"/>
@@ -1089,7 +1057,6 @@
         </w:rPr>
         <w:t> = </w:t>
       </w:r>
-      <w:proofErr w:type="spellStart"/>
       <w:r>
         <w:rPr>
           <w:rFonts w:ascii="Consolas" w:eastAsia="Times New Roman" w:hAnsi="Consolas" w:cs="Times New Roman"/>
@@ -1099,7 +1066,6 @@
         </w:rPr>
         <w:t>arr</w:t>
       </w:r>
-      <w:proofErr w:type="spellEnd"/>
       <w:r>
         <w:rPr>
           <w:rFonts w:ascii="Consolas" w:eastAsia="Times New Roman" w:hAnsi="Consolas" w:cs="Times New Roman"/>
@@ -1109,7 +1075,6 @@
         </w:rPr>
         <w:t>[</w:t>
       </w:r>
-      <w:proofErr w:type="spellStart"/>
       <w:r>
         <w:rPr>
           <w:rFonts w:ascii="Consolas" w:eastAsia="Times New Roman" w:hAnsi="Consolas" w:cs="Times New Roman"/>
@@ -1119,7 +1084,6 @@
         </w:rPr>
         <w:t>i</w:t>
       </w:r>
-      <w:proofErr w:type="spellEnd"/>
       <w:r>
         <w:rPr>
           <w:rFonts w:ascii="Consolas" w:eastAsia="Times New Roman" w:hAnsi="Consolas" w:cs="Times New Roman"/>
@@ -1240,7 +1204,6 @@
         </w:rPr>
         <w:t>(</w:t>
       </w:r>
-      <w:proofErr w:type="spellStart"/>
       <w:r>
         <w:rPr>
           <w:rFonts w:ascii="Consolas" w:eastAsia="Times New Roman" w:hAnsi="Consolas" w:cs="Times New Roman"/>
@@ -1250,7 +1213,6 @@
         </w:rPr>
         <w:t>SecondMax</w:t>
       </w:r>
-      <w:proofErr w:type="spellEnd"/>
       <w:r>
         <w:rPr>
           <w:rFonts w:ascii="Consolas" w:eastAsia="Times New Roman" w:hAnsi="Consolas" w:cs="Times New Roman"/>
@@ -1311,20 +1273,15 @@
         </w:numPr>
       </w:pPr>
       <w:r>
-        <w:t xml:space="preserve">JavaScript </w:t>
-      </w:r>
-      <w:proofErr w:type="spellStart"/>
-      <w:r>
-        <w:t>curring</w:t>
-      </w:r>
-      <w:proofErr w:type="spellEnd"/>
+        <w:t>JavaScript curring</w:t>
+      </w:r>
     </w:p>
     <w:p>
       <w:pPr>
         <w:pStyle w:val="ListParagraph"/>
         <w:ind w:left="360"/>
       </w:pPr>
-      <w:hyperlink r:id="rId8" w:history="1">
+      <w:hyperlink r:id="rId8" w:anchor="3-explicit-call-to-function-with-no-arguments-for-final-result" w:history="1">
         <w:r>
           <w:rPr>
             <w:rStyle w:val="Hyperlink"/>
@@ -1369,15 +1326,7 @@
         </w:numPr>
       </w:pPr>
       <w:r>
-        <w:t xml:space="preserve">Flatten </w:t>
-      </w:r>
-      <w:proofErr w:type="spellStart"/>
-      <w:r>
-        <w:t>arr</w:t>
-      </w:r>
-      <w:proofErr w:type="spellEnd"/>
-      <w:r>
-        <w:t xml:space="preserve"> = [1,2,3, [[[[4]]]]]</w:t>
+        <w:t>Flatten arr = [1,2,3, [[[[4]]]]]</w:t>
       </w:r>
       <w:r>
         <w:t xml:space="preserve"> =&gt; [1,2,3,4]</w:t>
@@ -1415,12 +1364,19 @@
     <w:p>
       <w:pPr>
         <w:pStyle w:val="ListParagraph"/>
+        <w:ind w:left="360"/>
+      </w:pPr>
+    </w:p>
+    <w:p>
+      <w:pPr>
+        <w:pStyle w:val="ListParagraph"/>
         <w:numPr>
           <w:ilvl w:val="0"/>
           <w:numId w:val="1"/>
         </w:numPr>
       </w:pPr>
       <w:r>
+        <w:lastRenderedPageBreak/>
         <w:t>Find non- repetitive element in string.</w:t>
       </w:r>
     </w:p>
@@ -1444,20 +1400,22 @@
           <w:sz w:val="21"/>
           <w:szCs w:val="21"/>
         </w:rPr>
-        <w:lastRenderedPageBreak/>
-        <w:t xml:space="preserve">  </w:t>
-      </w:r>
-      <w:proofErr w:type="spellStart"/>
-      <w:r>
+        <w:t xml:space="preserve">  nonRepetetiveChar(str = "abdhsasabhcwe") {</w:t>
+      </w:r>
+    </w:p>
+    <w:p>
+      <w:pPr>
+        <w:pStyle w:val="ListParagraph"/>
+        <w:shd w:val="clear" w:color="auto" w:fill="1E1E1E"/>
+        <w:spacing w:after="0" w:line="285" w:lineRule="atLeast"/>
+        <w:ind w:left="360"/>
         <w:rPr>
           <w:rFonts w:ascii="Consolas" w:eastAsia="Times New Roman" w:hAnsi="Consolas" w:cs="Times New Roman"/>
           <w:color w:val="C586C0"/>
           <w:sz w:val="21"/>
           <w:szCs w:val="21"/>
         </w:rPr>
-        <w:t>nonRepetetiveChar</w:t>
-      </w:r>
-      <w:proofErr w:type="spellEnd"/>
+      </w:pPr>
       <w:r>
         <w:rPr>
           <w:rFonts w:ascii="Consolas" w:eastAsia="Times New Roman" w:hAnsi="Consolas" w:cs="Times New Roman"/>
@@ -1465,27 +1423,44 @@
           <w:sz w:val="21"/>
           <w:szCs w:val="21"/>
         </w:rPr>
-        <w:t>(str = "</w:t>
-      </w:r>
-      <w:proofErr w:type="spellStart"/>
-      <w:r>
+        <w:t xml:space="preserve">    let set = new Set(str);</w:t>
+      </w:r>
+    </w:p>
+    <w:p>
+      <w:pPr>
+        <w:pStyle w:val="ListParagraph"/>
+        <w:shd w:val="clear" w:color="auto" w:fill="1E1E1E"/>
+        <w:spacing w:after="0" w:line="285" w:lineRule="atLeast"/>
+        <w:ind w:left="360"/>
         <w:rPr>
           <w:rFonts w:ascii="Consolas" w:eastAsia="Times New Roman" w:hAnsi="Consolas" w:cs="Times New Roman"/>
           <w:color w:val="C586C0"/>
           <w:sz w:val="21"/>
           <w:szCs w:val="21"/>
         </w:rPr>
-        <w:t>abdhsasabhcwe</w:t>
-      </w:r>
-      <w:proofErr w:type="spellEnd"/>
-      <w:r>
+      </w:pPr>
+    </w:p>
+    <w:p>
+      <w:pPr>
+        <w:pStyle w:val="ListParagraph"/>
+        <w:shd w:val="clear" w:color="auto" w:fill="1E1E1E"/>
+        <w:spacing w:after="0" w:line="285" w:lineRule="atLeast"/>
+        <w:ind w:left="360"/>
         <w:rPr>
           <w:rFonts w:ascii="Consolas" w:eastAsia="Times New Roman" w:hAnsi="Consolas" w:cs="Times New Roman"/>
           <w:color w:val="C586C0"/>
           <w:sz w:val="21"/>
           <w:szCs w:val="21"/>
         </w:rPr>
-        <w:t>") {</w:t>
+      </w:pPr>
+      <w:r>
+        <w:rPr>
+          <w:rFonts w:ascii="Consolas" w:eastAsia="Times New Roman" w:hAnsi="Consolas" w:cs="Times New Roman"/>
+          <w:color w:val="C586C0"/>
+          <w:sz w:val="21"/>
+          <w:szCs w:val="21"/>
+        </w:rPr>
+        <w:t xml:space="preserve">    set.forEach(val =&gt; {</w:t>
       </w:r>
     </w:p>
     <w:p>
@@ -1508,7 +1483,7 @@
           <w:sz w:val="21"/>
           <w:szCs w:val="21"/>
         </w:rPr>
-        <w:t xml:space="preserve">    let set = new Set(str);</w:t>
+        <w:t xml:space="preserve">      const regex = new RegExp(`[${val}]`, 'gi');</w:t>
       </w:r>
     </w:p>
     <w:p>
@@ -1524,6 +1499,15 @@
           <w:szCs w:val="21"/>
         </w:rPr>
       </w:pPr>
+      <w:r>
+        <w:rPr>
+          <w:rFonts w:ascii="Consolas" w:eastAsia="Times New Roman" w:hAnsi="Consolas" w:cs="Times New Roman"/>
+          <w:color w:val="C586C0"/>
+          <w:sz w:val="21"/>
+          <w:szCs w:val="21"/>
+        </w:rPr>
+        <w:t xml:space="preserve">      const matches = str.match(regex);</w:t>
+      </w:r>
     </w:p>
     <w:p>
       <w:pPr>
@@ -1545,19 +1529,22 @@
           <w:sz w:val="21"/>
           <w:szCs w:val="21"/>
         </w:rPr>
-        <w:t xml:space="preserve">    </w:t>
-      </w:r>
-      <w:proofErr w:type="spellStart"/>
-      <w:r>
+        <w:t xml:space="preserve">      if (matches &amp;&amp; matches.length === 1)</w:t>
+      </w:r>
+    </w:p>
+    <w:p>
+      <w:pPr>
+        <w:pStyle w:val="ListParagraph"/>
+        <w:shd w:val="clear" w:color="auto" w:fill="1E1E1E"/>
+        <w:spacing w:after="0" w:line="285" w:lineRule="atLeast"/>
+        <w:ind w:left="360"/>
         <w:rPr>
           <w:rFonts w:ascii="Consolas" w:eastAsia="Times New Roman" w:hAnsi="Consolas" w:cs="Times New Roman"/>
           <w:color w:val="C586C0"/>
           <w:sz w:val="21"/>
           <w:szCs w:val="21"/>
         </w:rPr>
-        <w:t>set.forEach</w:t>
-      </w:r>
-      <w:proofErr w:type="spellEnd"/>
+      </w:pPr>
       <w:r>
         <w:rPr>
           <w:rFonts w:ascii="Consolas" w:eastAsia="Times New Roman" w:hAnsi="Consolas" w:cs="Times New Roman"/>
@@ -1565,19 +1552,22 @@
           <w:sz w:val="21"/>
           <w:szCs w:val="21"/>
         </w:rPr>
-        <w:t>(</w:t>
-      </w:r>
-      <w:proofErr w:type="spellStart"/>
-      <w:r>
+        <w:t xml:space="preserve">      {</w:t>
+      </w:r>
+    </w:p>
+    <w:p>
+      <w:pPr>
+        <w:pStyle w:val="ListParagraph"/>
+        <w:shd w:val="clear" w:color="auto" w:fill="1E1E1E"/>
+        <w:spacing w:after="0" w:line="285" w:lineRule="atLeast"/>
+        <w:ind w:left="360"/>
         <w:rPr>
           <w:rFonts w:ascii="Consolas" w:eastAsia="Times New Roman" w:hAnsi="Consolas" w:cs="Times New Roman"/>
           <w:color w:val="C586C0"/>
           <w:sz w:val="21"/>
           <w:szCs w:val="21"/>
         </w:rPr>
-        <w:t>val</w:t>
-      </w:r>
-      <w:proofErr w:type="spellEnd"/>
+      </w:pPr>
       <w:r>
         <w:rPr>
           <w:rFonts w:ascii="Consolas" w:eastAsia="Times New Roman" w:hAnsi="Consolas" w:cs="Times New Roman"/>
@@ -1585,242 +1575,7 @@
           <w:sz w:val="21"/>
           <w:szCs w:val="21"/>
         </w:rPr>
-        <w:t xml:space="preserve"> =&gt; {</w:t>
-      </w:r>
-    </w:p>
-    <w:p>
-      <w:pPr>
-        <w:pStyle w:val="ListParagraph"/>
-        <w:shd w:val="clear" w:color="auto" w:fill="1E1E1E"/>
-        <w:spacing w:after="0" w:line="285" w:lineRule="atLeast"/>
-        <w:ind w:left="360"/>
-        <w:rPr>
-          <w:rFonts w:ascii="Consolas" w:eastAsia="Times New Roman" w:hAnsi="Consolas" w:cs="Times New Roman"/>
-          <w:color w:val="C586C0"/>
-          <w:sz w:val="21"/>
-          <w:szCs w:val="21"/>
-        </w:rPr>
-      </w:pPr>
-      <w:r>
-        <w:rPr>
-          <w:rFonts w:ascii="Consolas" w:eastAsia="Times New Roman" w:hAnsi="Consolas" w:cs="Times New Roman"/>
-          <w:color w:val="C586C0"/>
-          <w:sz w:val="21"/>
-          <w:szCs w:val="21"/>
-        </w:rPr>
-        <w:t xml:space="preserve">      const regex = new </w:t>
-      </w:r>
-      <w:proofErr w:type="spellStart"/>
-      <w:r>
-        <w:rPr>
-          <w:rFonts w:ascii="Consolas" w:eastAsia="Times New Roman" w:hAnsi="Consolas" w:cs="Times New Roman"/>
-          <w:color w:val="C586C0"/>
-          <w:sz w:val="21"/>
-          <w:szCs w:val="21"/>
-        </w:rPr>
-        <w:t>RegExp</w:t>
-      </w:r>
-      <w:proofErr w:type="spellEnd"/>
-      <w:r>
-        <w:rPr>
-          <w:rFonts w:ascii="Consolas" w:eastAsia="Times New Roman" w:hAnsi="Consolas" w:cs="Times New Roman"/>
-          <w:color w:val="C586C0"/>
-          <w:sz w:val="21"/>
-          <w:szCs w:val="21"/>
-        </w:rPr>
-        <w:t>(`[${</w:t>
-      </w:r>
-      <w:proofErr w:type="spellStart"/>
-      <w:r>
-        <w:rPr>
-          <w:rFonts w:ascii="Consolas" w:eastAsia="Times New Roman" w:hAnsi="Consolas" w:cs="Times New Roman"/>
-          <w:color w:val="C586C0"/>
-          <w:sz w:val="21"/>
-          <w:szCs w:val="21"/>
-        </w:rPr>
-        <w:t>val</w:t>
-      </w:r>
-      <w:proofErr w:type="spellEnd"/>
-      <w:r>
-        <w:rPr>
-          <w:rFonts w:ascii="Consolas" w:eastAsia="Times New Roman" w:hAnsi="Consolas" w:cs="Times New Roman"/>
-          <w:color w:val="C586C0"/>
-          <w:sz w:val="21"/>
-          <w:szCs w:val="21"/>
-        </w:rPr>
-        <w:t>}]`, '</w:t>
-      </w:r>
-      <w:proofErr w:type="spellStart"/>
-      <w:r>
-        <w:rPr>
-          <w:rFonts w:ascii="Consolas" w:eastAsia="Times New Roman" w:hAnsi="Consolas" w:cs="Times New Roman"/>
-          <w:color w:val="C586C0"/>
-          <w:sz w:val="21"/>
-          <w:szCs w:val="21"/>
-        </w:rPr>
-        <w:t>gi</w:t>
-      </w:r>
-      <w:proofErr w:type="spellEnd"/>
-      <w:r>
-        <w:rPr>
-          <w:rFonts w:ascii="Consolas" w:eastAsia="Times New Roman" w:hAnsi="Consolas" w:cs="Times New Roman"/>
-          <w:color w:val="C586C0"/>
-          <w:sz w:val="21"/>
-          <w:szCs w:val="21"/>
-        </w:rPr>
-        <w:t>');</w:t>
-      </w:r>
-    </w:p>
-    <w:p>
-      <w:pPr>
-        <w:pStyle w:val="ListParagraph"/>
-        <w:shd w:val="clear" w:color="auto" w:fill="1E1E1E"/>
-        <w:spacing w:after="0" w:line="285" w:lineRule="atLeast"/>
-        <w:ind w:left="360"/>
-        <w:rPr>
-          <w:rFonts w:ascii="Consolas" w:eastAsia="Times New Roman" w:hAnsi="Consolas" w:cs="Times New Roman"/>
-          <w:color w:val="C586C0"/>
-          <w:sz w:val="21"/>
-          <w:szCs w:val="21"/>
-        </w:rPr>
-      </w:pPr>
-      <w:r>
-        <w:rPr>
-          <w:rFonts w:ascii="Consolas" w:eastAsia="Times New Roman" w:hAnsi="Consolas" w:cs="Times New Roman"/>
-          <w:color w:val="C586C0"/>
-          <w:sz w:val="21"/>
-          <w:szCs w:val="21"/>
-        </w:rPr>
-        <w:t xml:space="preserve">      const matches = </w:t>
-      </w:r>
-      <w:proofErr w:type="spellStart"/>
-      <w:r>
-        <w:rPr>
-          <w:rFonts w:ascii="Consolas" w:eastAsia="Times New Roman" w:hAnsi="Consolas" w:cs="Times New Roman"/>
-          <w:color w:val="C586C0"/>
-          <w:sz w:val="21"/>
-          <w:szCs w:val="21"/>
-        </w:rPr>
-        <w:t>str.match</w:t>
-      </w:r>
-      <w:proofErr w:type="spellEnd"/>
-      <w:r>
-        <w:rPr>
-          <w:rFonts w:ascii="Consolas" w:eastAsia="Times New Roman" w:hAnsi="Consolas" w:cs="Times New Roman"/>
-          <w:color w:val="C586C0"/>
-          <w:sz w:val="21"/>
-          <w:szCs w:val="21"/>
-        </w:rPr>
-        <w:t>(regex);</w:t>
-      </w:r>
-    </w:p>
-    <w:p>
-      <w:pPr>
-        <w:pStyle w:val="ListParagraph"/>
-        <w:shd w:val="clear" w:color="auto" w:fill="1E1E1E"/>
-        <w:spacing w:after="0" w:line="285" w:lineRule="atLeast"/>
-        <w:ind w:left="360"/>
-        <w:rPr>
-          <w:rFonts w:ascii="Consolas" w:eastAsia="Times New Roman" w:hAnsi="Consolas" w:cs="Times New Roman"/>
-          <w:color w:val="C586C0"/>
-          <w:sz w:val="21"/>
-          <w:szCs w:val="21"/>
-        </w:rPr>
-      </w:pPr>
-      <w:r>
-        <w:rPr>
-          <w:rFonts w:ascii="Consolas" w:eastAsia="Times New Roman" w:hAnsi="Consolas" w:cs="Times New Roman"/>
-          <w:color w:val="C586C0"/>
-          <w:sz w:val="21"/>
-          <w:szCs w:val="21"/>
-        </w:rPr>
-        <w:t xml:space="preserve">      if (matches &amp;&amp; </w:t>
-      </w:r>
-      <w:proofErr w:type="spellStart"/>
-      <w:r>
-        <w:rPr>
-          <w:rFonts w:ascii="Consolas" w:eastAsia="Times New Roman" w:hAnsi="Consolas" w:cs="Times New Roman"/>
-          <w:color w:val="C586C0"/>
-          <w:sz w:val="21"/>
-          <w:szCs w:val="21"/>
-        </w:rPr>
-        <w:t>matches.length</w:t>
-      </w:r>
-      <w:proofErr w:type="spellEnd"/>
-      <w:r>
-        <w:rPr>
-          <w:rFonts w:ascii="Consolas" w:eastAsia="Times New Roman" w:hAnsi="Consolas" w:cs="Times New Roman"/>
-          <w:color w:val="C586C0"/>
-          <w:sz w:val="21"/>
-          <w:szCs w:val="21"/>
-        </w:rPr>
-        <w:t xml:space="preserve"> === 1)</w:t>
-      </w:r>
-    </w:p>
-    <w:p>
-      <w:pPr>
-        <w:pStyle w:val="ListParagraph"/>
-        <w:shd w:val="clear" w:color="auto" w:fill="1E1E1E"/>
-        <w:spacing w:after="0" w:line="285" w:lineRule="atLeast"/>
-        <w:ind w:left="360"/>
-        <w:rPr>
-          <w:rFonts w:ascii="Consolas" w:eastAsia="Times New Roman" w:hAnsi="Consolas" w:cs="Times New Roman"/>
-          <w:color w:val="C586C0"/>
-          <w:sz w:val="21"/>
-          <w:szCs w:val="21"/>
-        </w:rPr>
-      </w:pPr>
-      <w:r>
-        <w:rPr>
-          <w:rFonts w:ascii="Consolas" w:eastAsia="Times New Roman" w:hAnsi="Consolas" w:cs="Times New Roman"/>
-          <w:color w:val="C586C0"/>
-          <w:sz w:val="21"/>
-          <w:szCs w:val="21"/>
-        </w:rPr>
-        <w:t xml:space="preserve">      {</w:t>
-      </w:r>
-    </w:p>
-    <w:p>
-      <w:pPr>
-        <w:pStyle w:val="ListParagraph"/>
-        <w:shd w:val="clear" w:color="auto" w:fill="1E1E1E"/>
-        <w:spacing w:after="0" w:line="285" w:lineRule="atLeast"/>
-        <w:ind w:left="360"/>
-        <w:rPr>
-          <w:rFonts w:ascii="Consolas" w:eastAsia="Times New Roman" w:hAnsi="Consolas" w:cs="Times New Roman"/>
-          <w:color w:val="C586C0"/>
-          <w:sz w:val="21"/>
-          <w:szCs w:val="21"/>
-        </w:rPr>
-      </w:pPr>
-      <w:r>
-        <w:rPr>
-          <w:rFonts w:ascii="Consolas" w:eastAsia="Times New Roman" w:hAnsi="Consolas" w:cs="Times New Roman"/>
-          <w:color w:val="C586C0"/>
-          <w:sz w:val="21"/>
-          <w:szCs w:val="21"/>
-        </w:rPr>
-        <w:t xml:space="preserve">        console.log(</w:t>
-      </w:r>
-      <w:proofErr w:type="spellStart"/>
-      <w:r>
-        <w:rPr>
-          <w:rFonts w:ascii="Consolas" w:eastAsia="Times New Roman" w:hAnsi="Consolas" w:cs="Times New Roman"/>
-          <w:color w:val="C586C0"/>
-          <w:sz w:val="21"/>
-          <w:szCs w:val="21"/>
-        </w:rPr>
-        <w:t>val</w:t>
-      </w:r>
-      <w:proofErr w:type="spellEnd"/>
-      <w:r>
-        <w:rPr>
-          <w:rFonts w:ascii="Consolas" w:eastAsia="Times New Roman" w:hAnsi="Consolas" w:cs="Times New Roman"/>
-          <w:color w:val="C586C0"/>
-          <w:sz w:val="21"/>
-          <w:szCs w:val="21"/>
-        </w:rPr>
-        <w:t>);</w:t>
+        <w:t xml:space="preserve">        console.log(val);</w:t>
       </w:r>
     </w:p>
     <w:p>
@@ -2214,7 +1969,6 @@
         </w:rPr>
         <w:t> = </w:t>
       </w:r>
-      <w:proofErr w:type="spellStart"/>
       <w:r>
         <w:rPr>
           <w:rFonts w:eastAsia="Times New Roman" w:cstheme="minorHAnsi"/>
@@ -2242,7 +1996,6 @@
         </w:rPr>
         <w:t>split</w:t>
       </w:r>
-      <w:proofErr w:type="spellEnd"/>
       <w:r>
         <w:rPr>
           <w:rFonts w:eastAsia="Times New Roman" w:cstheme="minorHAnsi"/>
@@ -2309,7 +2062,6 @@
         </w:rPr>
         <w:t> </w:t>
       </w:r>
-      <w:proofErr w:type="spellStart"/>
       <w:r>
         <w:rPr>
           <w:rFonts w:eastAsia="Times New Roman" w:cstheme="minorHAnsi"/>
@@ -2319,7 +2071,6 @@
         </w:rPr>
         <w:t>i</w:t>
       </w:r>
-      <w:proofErr w:type="spellEnd"/>
       <w:r>
         <w:rPr>
           <w:rFonts w:eastAsia="Times New Roman" w:cstheme="minorHAnsi"/>
@@ -2365,7 +2116,6 @@
         </w:rPr>
         <w:t> = </w:t>
       </w:r>
-      <w:proofErr w:type="spellStart"/>
       <w:r>
         <w:rPr>
           <w:rFonts w:eastAsia="Times New Roman" w:cstheme="minorHAnsi"/>
@@ -2393,7 +2143,6 @@
         </w:rPr>
         <w:t>length</w:t>
       </w:r>
-      <w:proofErr w:type="spellEnd"/>
       <w:r>
         <w:rPr>
           <w:rFonts w:eastAsia="Times New Roman" w:cstheme="minorHAnsi"/>
@@ -2478,7 +2227,6 @@
         </w:rPr>
         <w:t> &gt; </w:t>
       </w:r>
-      <w:proofErr w:type="spellStart"/>
       <w:r>
         <w:rPr>
           <w:rFonts w:eastAsia="Times New Roman" w:cstheme="minorHAnsi"/>
@@ -2488,7 +2236,6 @@
         </w:rPr>
         <w:t>i</w:t>
       </w:r>
-      <w:proofErr w:type="spellEnd"/>
       <w:r>
         <w:rPr>
           <w:rFonts w:eastAsia="Times New Roman" w:cstheme="minorHAnsi"/>
@@ -2573,7 +2320,6 @@
         </w:rPr>
         <w:t>[</w:t>
       </w:r>
-      <w:proofErr w:type="spellStart"/>
       <w:r>
         <w:rPr>
           <w:rFonts w:eastAsia="Times New Roman" w:cstheme="minorHAnsi"/>
@@ -2583,7 +2329,6 @@
         </w:rPr>
         <w:t>i</w:t>
       </w:r>
-      <w:proofErr w:type="spellEnd"/>
       <w:r>
         <w:rPr>
           <w:rFonts w:eastAsia="Times New Roman" w:cstheme="minorHAnsi"/>
@@ -2632,7 +2377,6 @@
         </w:rPr>
         <w:t>[</w:t>
       </w:r>
-      <w:proofErr w:type="spellStart"/>
       <w:r>
         <w:rPr>
           <w:rFonts w:eastAsia="Times New Roman" w:cstheme="minorHAnsi"/>
@@ -2642,7 +2386,6 @@
         </w:rPr>
         <w:t>i</w:t>
       </w:r>
-      <w:proofErr w:type="spellEnd"/>
       <w:r>
         <w:rPr>
           <w:rFonts w:eastAsia="Times New Roman" w:cstheme="minorHAnsi"/>
@@ -2838,7 +2581,6 @@
         </w:rPr>
         <w:t>[</w:t>
       </w:r>
-      <w:proofErr w:type="spellStart"/>
       <w:r>
         <w:rPr>
           <w:rFonts w:eastAsia="Times New Roman" w:cstheme="minorHAnsi"/>
@@ -2848,7 +2590,6 @@
         </w:rPr>
         <w:t>i</w:t>
       </w:r>
-      <w:proofErr w:type="spellEnd"/>
       <w:r>
         <w:rPr>
           <w:rFonts w:eastAsia="Times New Roman" w:cstheme="minorHAnsi"/>
@@ -2879,7 +2620,6 @@
         </w:rPr>
         <w:t>         </w:t>
       </w:r>
-      <w:proofErr w:type="spellStart"/>
       <w:r>
         <w:rPr>
           <w:rFonts w:eastAsia="Times New Roman" w:cstheme="minorHAnsi"/>
@@ -2889,7 +2629,6 @@
         </w:rPr>
         <w:t>i</w:t>
       </w:r>
-      <w:proofErr w:type="spellEnd"/>
       <w:r>
         <w:rPr>
           <w:rFonts w:eastAsia="Times New Roman" w:cstheme="minorHAnsi"/>
@@ -3172,7 +2911,6 @@
           <w:szCs w:val="24"/>
         </w:rPr>
       </w:pPr>
-      <w:proofErr w:type="spellStart"/>
       <w:r>
         <w:rPr>
           <w:rStyle w:val="Hyperlink"/>
@@ -3180,17 +2918,7 @@
           <w:sz w:val="24"/>
           <w:szCs w:val="24"/>
         </w:rPr>
-        <w:t>Qno</w:t>
-      </w:r>
-      <w:proofErr w:type="spellEnd"/>
-      <w:r>
-        <w:rPr>
-          <w:rStyle w:val="Hyperlink"/>
-          <w:rFonts w:cstheme="minorHAnsi"/>
-          <w:sz w:val="24"/>
-          <w:szCs w:val="24"/>
-        </w:rPr>
-        <w:t>. 3</w:t>
+        <w:t>Qno. 3</w:t>
       </w:r>
       <w:r>
         <w:rPr>
@@ -3653,7 +3381,6 @@
         </w:rPr>
         <w:t>  </w:t>
       </w:r>
-      <w:proofErr w:type="spellStart"/>
       <w:r>
         <w:rPr>
           <w:rFonts w:ascii="Consolas" w:eastAsia="Times New Roman" w:hAnsi="Consolas" w:cs="Times New Roman"/>
@@ -3663,7 +3390,6 @@
         </w:rPr>
         <w:t>getDecodedCode</w:t>
       </w:r>
-      <w:proofErr w:type="spellEnd"/>
       <w:r>
         <w:rPr>
           <w:rFonts w:ascii="Consolas" w:eastAsia="Times New Roman" w:hAnsi="Consolas" w:cs="Times New Roman"/>
@@ -3748,7 +3474,6 @@
         </w:rPr>
         <w:t> </w:t>
       </w:r>
-      <w:proofErr w:type="spellStart"/>
       <w:r>
         <w:rPr>
           <w:rFonts w:ascii="Consolas" w:eastAsia="Times New Roman" w:hAnsi="Consolas" w:cs="Times New Roman"/>
@@ -3758,7 +3483,6 @@
         </w:rPr>
         <w:t>arr</w:t>
       </w:r>
-      <w:proofErr w:type="spellEnd"/>
       <w:r>
         <w:rPr>
           <w:rFonts w:ascii="Consolas" w:eastAsia="Times New Roman" w:hAnsi="Consolas" w:cs="Times New Roman"/>
@@ -3768,7 +3492,6 @@
         </w:rPr>
         <w:t> = </w:t>
       </w:r>
-      <w:proofErr w:type="spellStart"/>
       <w:r>
         <w:rPr>
           <w:rFonts w:ascii="Consolas" w:eastAsia="Times New Roman" w:hAnsi="Consolas" w:cs="Times New Roman"/>
@@ -3796,7 +3519,6 @@
         </w:rPr>
         <w:t>split</w:t>
       </w:r>
-      <w:proofErr w:type="spellEnd"/>
       <w:r>
         <w:rPr>
           <w:rFonts w:ascii="Consolas" w:eastAsia="Times New Roman" w:hAnsi="Consolas" w:cs="Times New Roman"/>
@@ -3956,7 +3678,6 @@
         </w:rPr>
         <w:t> </w:t>
       </w:r>
-      <w:proofErr w:type="spellStart"/>
       <w:r>
         <w:rPr>
           <w:rFonts w:ascii="Consolas" w:eastAsia="Times New Roman" w:hAnsi="Consolas" w:cs="Times New Roman"/>
@@ -3966,7 +3687,6 @@
         </w:rPr>
         <w:t>val</w:t>
       </w:r>
-      <w:proofErr w:type="spellEnd"/>
       <w:r>
         <w:rPr>
           <w:rFonts w:ascii="Consolas" w:eastAsia="Times New Roman" w:hAnsi="Consolas" w:cs="Times New Roman"/>
@@ -4015,7 +3735,6 @@
         </w:rPr>
         <w:t> </w:t>
       </w:r>
-      <w:proofErr w:type="spellStart"/>
       <w:r>
         <w:rPr>
           <w:rFonts w:ascii="Consolas" w:eastAsia="Times New Roman" w:hAnsi="Consolas" w:cs="Times New Roman"/>
@@ -4025,7 +3744,6 @@
         </w:rPr>
         <w:t>chr</w:t>
       </w:r>
-      <w:proofErr w:type="spellEnd"/>
       <w:r>
         <w:rPr>
           <w:rFonts w:ascii="Consolas" w:eastAsia="Times New Roman" w:hAnsi="Consolas" w:cs="Times New Roman"/>
@@ -4104,7 +3822,6 @@
         </w:rPr>
         <w:t> (</w:t>
       </w:r>
-      <w:proofErr w:type="spellStart"/>
       <w:r>
         <w:rPr>
           <w:rFonts w:ascii="Consolas" w:eastAsia="Times New Roman" w:hAnsi="Consolas" w:cs="Times New Roman"/>
@@ -4132,7 +3849,6 @@
         </w:rPr>
         <w:t>length</w:t>
       </w:r>
-      <w:proofErr w:type="spellEnd"/>
       <w:r>
         <w:rPr>
           <w:rFonts w:ascii="Consolas" w:eastAsia="Times New Roman" w:hAnsi="Consolas" w:cs="Times New Roman"/>
@@ -4202,7 +3918,6 @@
         </w:rPr>
         <w:t>      </w:t>
       </w:r>
-      <w:proofErr w:type="spellStart"/>
       <w:r>
         <w:rPr>
           <w:rFonts w:ascii="Consolas" w:eastAsia="Times New Roman" w:hAnsi="Consolas" w:cs="Times New Roman"/>
@@ -4212,7 +3927,6 @@
         </w:rPr>
         <w:t>val</w:t>
       </w:r>
-      <w:proofErr w:type="spellEnd"/>
       <w:r>
         <w:rPr>
           <w:rFonts w:ascii="Consolas" w:eastAsia="Times New Roman" w:hAnsi="Consolas" w:cs="Times New Roman"/>
@@ -4222,7 +3936,6 @@
         </w:rPr>
         <w:t> = </w:t>
       </w:r>
-      <w:proofErr w:type="spellStart"/>
       <w:r>
         <w:rPr>
           <w:rFonts w:ascii="Consolas" w:eastAsia="Times New Roman" w:hAnsi="Consolas" w:cs="Times New Roman"/>
@@ -4250,7 +3963,6 @@
         </w:rPr>
         <w:t>splice</w:t>
       </w:r>
-      <w:proofErr w:type="spellEnd"/>
       <w:r>
         <w:rPr>
           <w:rFonts w:ascii="Consolas" w:eastAsia="Times New Roman" w:hAnsi="Consolas" w:cs="Times New Roman"/>
@@ -4630,9 +4342,9 @@
           <w:sz w:val="21"/>
           <w:szCs w:val="21"/>
         </w:rPr>
+        <w:lastRenderedPageBreak/>
         <w:t>        </w:t>
       </w:r>
-      <w:proofErr w:type="spellStart"/>
       <w:r>
         <w:rPr>
           <w:rFonts w:ascii="Consolas" w:eastAsia="Times New Roman" w:hAnsi="Consolas" w:cs="Times New Roman"/>
@@ -4642,7 +4354,6 @@
         </w:rPr>
         <w:t>val</w:t>
       </w:r>
-      <w:proofErr w:type="spellEnd"/>
       <w:r>
         <w:rPr>
           <w:rFonts w:ascii="Consolas" w:eastAsia="Times New Roman" w:hAnsi="Consolas" w:cs="Times New Roman"/>
@@ -4652,7 +4363,6 @@
         </w:rPr>
         <w:t> += </w:t>
       </w:r>
-      <w:proofErr w:type="spellStart"/>
       <w:r>
         <w:rPr>
           <w:rFonts w:ascii="Consolas" w:eastAsia="Times New Roman" w:hAnsi="Consolas" w:cs="Times New Roman"/>
@@ -4680,7 +4390,6 @@
         </w:rPr>
         <w:t>splice</w:t>
       </w:r>
-      <w:proofErr w:type="spellEnd"/>
       <w:r>
         <w:rPr>
           <w:rFonts w:ascii="Consolas" w:eastAsia="Times New Roman" w:hAnsi="Consolas" w:cs="Times New Roman"/>
@@ -4781,7 +4490,6 @@
           <w:sz w:val="21"/>
           <w:szCs w:val="21"/>
         </w:rPr>
-        <w:lastRenderedPageBreak/>
         <w:t>      }</w:t>
       </w:r>
     </w:p>
@@ -4817,7 +4525,6 @@
         </w:rPr>
         <w:t>      </w:t>
       </w:r>
-      <w:proofErr w:type="spellStart"/>
       <w:r>
         <w:rPr>
           <w:rFonts w:ascii="Consolas" w:eastAsia="Times New Roman" w:hAnsi="Consolas" w:cs="Times New Roman"/>
@@ -4827,7 +4534,6 @@
         </w:rPr>
         <w:t>chr</w:t>
       </w:r>
-      <w:proofErr w:type="spellEnd"/>
       <w:r>
         <w:rPr>
           <w:rFonts w:ascii="Consolas" w:eastAsia="Times New Roman" w:hAnsi="Consolas" w:cs="Times New Roman"/>
@@ -4837,7 +4543,6 @@
         </w:rPr>
         <w:t> += </w:t>
       </w:r>
-      <w:proofErr w:type="spellStart"/>
       <w:r>
         <w:rPr>
           <w:rFonts w:ascii="Consolas" w:eastAsia="Times New Roman" w:hAnsi="Consolas" w:cs="Times New Roman"/>
@@ -4865,7 +4570,6 @@
         </w:rPr>
         <w:t>fromCharCode</w:t>
       </w:r>
-      <w:proofErr w:type="spellEnd"/>
       <w:r>
         <w:rPr>
           <w:rFonts w:ascii="Consolas" w:eastAsia="Times New Roman" w:hAnsi="Consolas" w:cs="Times New Roman"/>
@@ -4875,7 +4579,6 @@
         </w:rPr>
         <w:t>(</w:t>
       </w:r>
-      <w:proofErr w:type="spellStart"/>
       <w:r>
         <w:rPr>
           <w:rFonts w:ascii="Consolas" w:eastAsia="Times New Roman" w:hAnsi="Consolas" w:cs="Times New Roman"/>
@@ -4885,7 +4588,6 @@
         </w:rPr>
         <w:t>parseInt</w:t>
       </w:r>
-      <w:proofErr w:type="spellEnd"/>
       <w:r>
         <w:rPr>
           <w:rFonts w:ascii="Consolas" w:eastAsia="Times New Roman" w:hAnsi="Consolas" w:cs="Times New Roman"/>
@@ -4895,7 +4597,6 @@
         </w:rPr>
         <w:t>(</w:t>
       </w:r>
-      <w:proofErr w:type="spellStart"/>
       <w:r>
         <w:rPr>
           <w:rFonts w:ascii="Consolas" w:eastAsia="Times New Roman" w:hAnsi="Consolas" w:cs="Times New Roman"/>
@@ -4905,7 +4606,6 @@
         </w:rPr>
         <w:t>val</w:t>
       </w:r>
-      <w:proofErr w:type="spellEnd"/>
       <w:r>
         <w:rPr>
           <w:rFonts w:ascii="Consolas" w:eastAsia="Times New Roman" w:hAnsi="Consolas" w:cs="Times New Roman"/>
@@ -5062,7 +4762,6 @@
         </w:rPr>
         <w:t>(</w:t>
       </w:r>
-      <w:proofErr w:type="spellStart"/>
       <w:r>
         <w:rPr>
           <w:rFonts w:ascii="Consolas" w:eastAsia="Times New Roman" w:hAnsi="Consolas" w:cs="Times New Roman"/>
@@ -5072,7 +4771,6 @@
         </w:rPr>
         <w:t>chr</w:t>
       </w:r>
-      <w:proofErr w:type="spellEnd"/>
       <w:r>
         <w:rPr>
           <w:rFonts w:ascii="Consolas" w:eastAsia="Times New Roman" w:hAnsi="Consolas" w:cs="Times New Roman"/>
@@ -5160,7 +4858,6 @@
         </w:rPr>
         <w:t> </w:t>
       </w:r>
-      <w:proofErr w:type="spellStart"/>
       <w:r>
         <w:rPr>
           <w:rFonts w:ascii="Consolas" w:eastAsia="Times New Roman" w:hAnsi="Consolas" w:cs="Times New Roman"/>
@@ -5179,7 +4876,6 @@
         </w:rPr>
         <w:t>Factorial</w:t>
       </w:r>
-      <w:proofErr w:type="spellEnd"/>
       <w:r>
         <w:rPr>
           <w:rFonts w:ascii="Consolas" w:eastAsia="Times New Roman" w:hAnsi="Consolas" w:cs="Times New Roman"/>
@@ -5826,19 +5522,20 @@
           <w:sz w:val="20"/>
           <w:szCs w:val="20"/>
         </w:rPr>
-        <w:t> </w:t>
-      </w:r>
-      <w:proofErr w:type="spellStart"/>
-      <w:r>
+        <w:t> rotLeft(a, d) {</w:t>
+      </w:r>
+    </w:p>
+    <w:p>
+      <w:pPr>
+        <w:shd w:val="clear" w:color="auto" w:fill="FFFFFE"/>
+        <w:spacing w:after="0" w:line="300" w:lineRule="atLeast"/>
         <w:rPr>
           <w:rFonts w:ascii="Consolas" w:eastAsia="Times New Roman" w:hAnsi="Consolas" w:cs="Times New Roman"/>
           <w:color w:val="000000"/>
           <w:sz w:val="20"/>
           <w:szCs w:val="20"/>
         </w:rPr>
-        <w:t>rotLeft</w:t>
-      </w:r>
-      <w:proofErr w:type="spellEnd"/>
+      </w:pPr>
       <w:r>
         <w:rPr>
           <w:rFonts w:ascii="Consolas" w:eastAsia="Times New Roman" w:hAnsi="Consolas" w:cs="Times New Roman"/>
@@ -5846,27 +5543,45 @@
           <w:sz w:val="20"/>
           <w:szCs w:val="20"/>
         </w:rPr>
-        <w:t>(a, d) {</w:t>
-      </w:r>
-    </w:p>
-    <w:p>
-      <w:pPr>
-        <w:shd w:val="clear" w:color="auto" w:fill="FFFFFE"/>
-        <w:spacing w:after="0" w:line="300" w:lineRule="atLeast"/>
+        <w:t>    </w:t>
+      </w:r>
+      <w:r>
+        <w:rPr>
+          <w:rFonts w:ascii="Consolas" w:eastAsia="Times New Roman" w:hAnsi="Consolas" w:cs="Times New Roman"/>
+          <w:color w:val="0000FF"/>
+          <w:sz w:val="20"/>
+          <w:szCs w:val="20"/>
+        </w:rPr>
+        <w:t>const</w:t>
+      </w:r>
+      <w:r>
         <w:rPr>
           <w:rFonts w:ascii="Consolas" w:eastAsia="Times New Roman" w:hAnsi="Consolas" w:cs="Times New Roman"/>
           <w:color w:val="000000"/>
           <w:sz w:val="20"/>
           <w:szCs w:val="20"/>
         </w:rPr>
-      </w:pPr>
-      <w:r>
+        <w:t> l = a.length;</w:t>
+      </w:r>
+    </w:p>
+    <w:p>
+      <w:pPr>
+        <w:shd w:val="clear" w:color="auto" w:fill="FFFFFE"/>
+        <w:spacing w:after="0" w:line="300" w:lineRule="atLeast"/>
         <w:rPr>
           <w:rFonts w:ascii="Consolas" w:eastAsia="Times New Roman" w:hAnsi="Consolas" w:cs="Times New Roman"/>
           <w:color w:val="000000"/>
           <w:sz w:val="20"/>
           <w:szCs w:val="20"/>
         </w:rPr>
+      </w:pPr>
+      <w:r>
+        <w:rPr>
+          <w:rFonts w:ascii="Consolas" w:eastAsia="Times New Roman" w:hAnsi="Consolas" w:cs="Times New Roman"/>
+          <w:color w:val="000000"/>
+          <w:sz w:val="20"/>
+          <w:szCs w:val="20"/>
+        </w:rPr>
         <w:t>    </w:t>
       </w:r>
       <w:r>
@@ -5876,7 +5591,7 @@
           <w:sz w:val="20"/>
           <w:szCs w:val="20"/>
         </w:rPr>
-        <w:t>const</w:t>
+        <w:t>let</w:t>
       </w:r>
       <w:r>
         <w:rPr>
@@ -5885,19 +5600,20 @@
           <w:sz w:val="20"/>
           <w:szCs w:val="20"/>
         </w:rPr>
-        <w:t> l = </w:t>
-      </w:r>
-      <w:proofErr w:type="spellStart"/>
-      <w:r>
+        <w:t> diff;</w:t>
+      </w:r>
+    </w:p>
+    <w:p>
+      <w:pPr>
+        <w:shd w:val="clear" w:color="auto" w:fill="FFFFFE"/>
+        <w:spacing w:after="0" w:line="300" w:lineRule="atLeast"/>
         <w:rPr>
           <w:rFonts w:ascii="Consolas" w:eastAsia="Times New Roman" w:hAnsi="Consolas" w:cs="Times New Roman"/>
           <w:color w:val="000000"/>
           <w:sz w:val="20"/>
           <w:szCs w:val="20"/>
         </w:rPr>
-        <w:t>a.length</w:t>
-      </w:r>
-      <w:proofErr w:type="spellEnd"/>
+      </w:pPr>
       <w:r>
         <w:rPr>
           <w:rFonts w:ascii="Consolas" w:eastAsia="Times New Roman" w:hAnsi="Consolas" w:cs="Times New Roman"/>
@@ -5905,27 +5621,66 @@
           <w:sz w:val="20"/>
           <w:szCs w:val="20"/>
         </w:rPr>
-        <w:t>;</w:t>
-      </w:r>
-    </w:p>
-    <w:p>
-      <w:pPr>
-        <w:shd w:val="clear" w:color="auto" w:fill="FFFFFE"/>
-        <w:spacing w:after="0" w:line="300" w:lineRule="atLeast"/>
+        <w:t>    </w:t>
+      </w:r>
+      <w:r>
+        <w:rPr>
+          <w:rFonts w:ascii="Consolas" w:eastAsia="Times New Roman" w:hAnsi="Consolas" w:cs="Times New Roman"/>
+          <w:color w:val="0000FF"/>
+          <w:sz w:val="20"/>
+          <w:szCs w:val="20"/>
+        </w:rPr>
+        <w:t>const</w:t>
+      </w:r>
+      <w:r>
         <w:rPr>
           <w:rFonts w:ascii="Consolas" w:eastAsia="Times New Roman" w:hAnsi="Consolas" w:cs="Times New Roman"/>
           <w:color w:val="000000"/>
           <w:sz w:val="20"/>
           <w:szCs w:val="20"/>
         </w:rPr>
-      </w:pPr>
-      <w:r>
+        <w:t> res = [];</w:t>
+      </w:r>
+    </w:p>
+    <w:p>
+      <w:pPr>
+        <w:shd w:val="clear" w:color="auto" w:fill="FFFFFE"/>
+        <w:spacing w:after="0" w:line="300" w:lineRule="atLeast"/>
         <w:rPr>
           <w:rFonts w:ascii="Consolas" w:eastAsia="Times New Roman" w:hAnsi="Consolas" w:cs="Times New Roman"/>
           <w:color w:val="000000"/>
           <w:sz w:val="20"/>
           <w:szCs w:val="20"/>
         </w:rPr>
+      </w:pPr>
+      <w:r>
+        <w:rPr>
+          <w:rFonts w:ascii="Consolas" w:eastAsia="Times New Roman" w:hAnsi="Consolas" w:cs="Times New Roman"/>
+          <w:color w:val="000000"/>
+          <w:sz w:val="20"/>
+          <w:szCs w:val="20"/>
+        </w:rPr>
+        <w:t>    </w:t>
+      </w:r>
+    </w:p>
+    <w:p>
+      <w:pPr>
+        <w:shd w:val="clear" w:color="auto" w:fill="FFFFFE"/>
+        <w:spacing w:after="0" w:line="300" w:lineRule="atLeast"/>
+        <w:rPr>
+          <w:rFonts w:ascii="Consolas" w:eastAsia="Times New Roman" w:hAnsi="Consolas" w:cs="Times New Roman"/>
+          <w:color w:val="000000"/>
+          <w:sz w:val="20"/>
+          <w:szCs w:val="20"/>
+        </w:rPr>
+      </w:pPr>
+      <w:r>
+        <w:rPr>
+          <w:rFonts w:ascii="Consolas" w:eastAsia="Times New Roman" w:hAnsi="Consolas" w:cs="Times New Roman"/>
+          <w:color w:val="000000"/>
+          <w:sz w:val="20"/>
+          <w:szCs w:val="20"/>
+        </w:rPr>
         <w:t>    </w:t>
       </w:r>
       <w:r>
@@ -5935,7 +5690,7 @@
           <w:sz w:val="20"/>
           <w:szCs w:val="20"/>
         </w:rPr>
-        <w:t>let</w:t>
+        <w:t>if</w:t>
       </w:r>
       <w:r>
         <w:rPr>
@@ -5944,7 +5699,7 @@
           <w:sz w:val="20"/>
           <w:szCs w:val="20"/>
         </w:rPr>
-        <w:t> diff;</w:t>
+        <w:t>(d&gt;=l){</w:t>
       </w:r>
     </w:p>
     <w:p>
@@ -5965,7 +5720,28 @@
           <w:sz w:val="20"/>
           <w:szCs w:val="20"/>
         </w:rPr>
-        <w:t>    </w:t>
+        <w:t>        d = d%l;</w:t>
+      </w:r>
+    </w:p>
+    <w:p>
+      <w:pPr>
+        <w:shd w:val="clear" w:color="auto" w:fill="FFFFFE"/>
+        <w:spacing w:after="0" w:line="300" w:lineRule="atLeast"/>
+        <w:rPr>
+          <w:rFonts w:ascii="Consolas" w:eastAsia="Times New Roman" w:hAnsi="Consolas" w:cs="Times New Roman"/>
+          <w:color w:val="000000"/>
+          <w:sz w:val="20"/>
+          <w:szCs w:val="20"/>
+        </w:rPr>
+      </w:pPr>
+      <w:r>
+        <w:rPr>
+          <w:rFonts w:ascii="Consolas" w:eastAsia="Times New Roman" w:hAnsi="Consolas" w:cs="Times New Roman"/>
+          <w:color w:val="000000"/>
+          <w:sz w:val="20"/>
+          <w:szCs w:val="20"/>
+        </w:rPr>
+        <w:t>        </w:t>
       </w:r>
       <w:r>
         <w:rPr>
@@ -5974,7 +5750,7 @@
           <w:sz w:val="20"/>
           <w:szCs w:val="20"/>
         </w:rPr>
-        <w:t>const</w:t>
+        <w:t>if</w:t>
       </w:r>
       <w:r>
         <w:rPr>
@@ -5983,41 +5759,56 @@
           <w:sz w:val="20"/>
           <w:szCs w:val="20"/>
         </w:rPr>
-        <w:t> res = [];</w:t>
-      </w:r>
-    </w:p>
-    <w:p>
-      <w:pPr>
-        <w:shd w:val="clear" w:color="auto" w:fill="FFFFFE"/>
-        <w:spacing w:after="0" w:line="300" w:lineRule="atLeast"/>
+        <w:t>(d === </w:t>
+      </w:r>
+      <w:r>
+        <w:rPr>
+          <w:rFonts w:ascii="Consolas" w:eastAsia="Times New Roman" w:hAnsi="Consolas" w:cs="Times New Roman"/>
+          <w:color w:val="137C36"/>
+          <w:sz w:val="20"/>
+          <w:szCs w:val="20"/>
+        </w:rPr>
+        <w:t>0</w:t>
+      </w:r>
+      <w:r>
         <w:rPr>
           <w:rFonts w:ascii="Consolas" w:eastAsia="Times New Roman" w:hAnsi="Consolas" w:cs="Times New Roman"/>
           <w:color w:val="000000"/>
           <w:sz w:val="20"/>
           <w:szCs w:val="20"/>
         </w:rPr>
-      </w:pPr>
-      <w:r>
+        <w:t>){</w:t>
+      </w:r>
+    </w:p>
+    <w:p>
+      <w:pPr>
+        <w:shd w:val="clear" w:color="auto" w:fill="FFFFFE"/>
+        <w:spacing w:after="0" w:line="300" w:lineRule="atLeast"/>
         <w:rPr>
           <w:rFonts w:ascii="Consolas" w:eastAsia="Times New Roman" w:hAnsi="Consolas" w:cs="Times New Roman"/>
           <w:color w:val="000000"/>
           <w:sz w:val="20"/>
           <w:szCs w:val="20"/>
         </w:rPr>
-        <w:t>    </w:t>
-      </w:r>
-    </w:p>
-    <w:p>
-      <w:pPr>
-        <w:shd w:val="clear" w:color="auto" w:fill="FFFFFE"/>
-        <w:spacing w:after="0" w:line="300" w:lineRule="atLeast"/>
+      </w:pPr>
+      <w:r>
         <w:rPr>
           <w:rFonts w:ascii="Consolas" w:eastAsia="Times New Roman" w:hAnsi="Consolas" w:cs="Times New Roman"/>
           <w:color w:val="000000"/>
           <w:sz w:val="20"/>
           <w:szCs w:val="20"/>
         </w:rPr>
-      </w:pPr>
+        <w:t>            </w:t>
+      </w:r>
+      <w:r>
+        <w:rPr>
+          <w:rFonts w:ascii="Consolas" w:eastAsia="Times New Roman" w:hAnsi="Consolas" w:cs="Times New Roman"/>
+          <w:color w:val="0000FF"/>
+          <w:sz w:val="20"/>
+          <w:szCs w:val="20"/>
+        </w:rPr>
+        <w:t>return</w:t>
+      </w:r>
       <w:r>
         <w:rPr>
           <w:rFonts w:ascii="Consolas" w:eastAsia="Times New Roman" w:hAnsi="Consolas" w:cs="Times New Roman"/>
@@ -6025,6 +5816,112 @@
           <w:sz w:val="20"/>
           <w:szCs w:val="20"/>
         </w:rPr>
+        <w:t> a;</w:t>
+      </w:r>
+    </w:p>
+    <w:p>
+      <w:pPr>
+        <w:shd w:val="clear" w:color="auto" w:fill="FFFFFE"/>
+        <w:spacing w:after="0" w:line="300" w:lineRule="atLeast"/>
+        <w:rPr>
+          <w:rFonts w:ascii="Consolas" w:eastAsia="Times New Roman" w:hAnsi="Consolas" w:cs="Times New Roman"/>
+          <w:color w:val="000000"/>
+          <w:sz w:val="20"/>
+          <w:szCs w:val="20"/>
+        </w:rPr>
+      </w:pPr>
+      <w:r>
+        <w:rPr>
+          <w:rFonts w:ascii="Consolas" w:eastAsia="Times New Roman" w:hAnsi="Consolas" w:cs="Times New Roman"/>
+          <w:color w:val="000000"/>
+          <w:sz w:val="20"/>
+          <w:szCs w:val="20"/>
+        </w:rPr>
+        <w:lastRenderedPageBreak/>
+        <w:t>        }</w:t>
+      </w:r>
+    </w:p>
+    <w:p>
+      <w:pPr>
+        <w:shd w:val="clear" w:color="auto" w:fill="FFFFFE"/>
+        <w:spacing w:after="0" w:line="300" w:lineRule="atLeast"/>
+        <w:rPr>
+          <w:rFonts w:ascii="Consolas" w:eastAsia="Times New Roman" w:hAnsi="Consolas" w:cs="Times New Roman"/>
+          <w:color w:val="000000"/>
+          <w:sz w:val="20"/>
+          <w:szCs w:val="20"/>
+        </w:rPr>
+      </w:pPr>
+      <w:r>
+        <w:rPr>
+          <w:rFonts w:ascii="Consolas" w:eastAsia="Times New Roman" w:hAnsi="Consolas" w:cs="Times New Roman"/>
+          <w:color w:val="000000"/>
+          <w:sz w:val="20"/>
+          <w:szCs w:val="20"/>
+        </w:rPr>
+        <w:t>        </w:t>
+      </w:r>
+    </w:p>
+    <w:p>
+      <w:pPr>
+        <w:shd w:val="clear" w:color="auto" w:fill="FFFFFE"/>
+        <w:spacing w:after="0" w:line="300" w:lineRule="atLeast"/>
+        <w:rPr>
+          <w:rFonts w:ascii="Consolas" w:eastAsia="Times New Roman" w:hAnsi="Consolas" w:cs="Times New Roman"/>
+          <w:color w:val="000000"/>
+          <w:sz w:val="20"/>
+          <w:szCs w:val="20"/>
+        </w:rPr>
+      </w:pPr>
+      <w:r>
+        <w:rPr>
+          <w:rFonts w:ascii="Consolas" w:eastAsia="Times New Roman" w:hAnsi="Consolas" w:cs="Times New Roman"/>
+          <w:color w:val="000000"/>
+          <w:sz w:val="20"/>
+          <w:szCs w:val="20"/>
+        </w:rPr>
+        <w:t>    }</w:t>
+      </w:r>
+    </w:p>
+    <w:p>
+      <w:pPr>
+        <w:shd w:val="clear" w:color="auto" w:fill="FFFFFE"/>
+        <w:spacing w:after="0" w:line="300" w:lineRule="atLeast"/>
+        <w:rPr>
+          <w:rFonts w:ascii="Consolas" w:eastAsia="Times New Roman" w:hAnsi="Consolas" w:cs="Times New Roman"/>
+          <w:color w:val="000000"/>
+          <w:sz w:val="20"/>
+          <w:szCs w:val="20"/>
+        </w:rPr>
+      </w:pPr>
+      <w:r>
+        <w:rPr>
+          <w:rFonts w:ascii="Consolas" w:eastAsia="Times New Roman" w:hAnsi="Consolas" w:cs="Times New Roman"/>
+          <w:color w:val="000000"/>
+          <w:sz w:val="20"/>
+          <w:szCs w:val="20"/>
+        </w:rPr>
+        <w:t>    </w:t>
+      </w:r>
+    </w:p>
+    <w:p>
+      <w:pPr>
+        <w:shd w:val="clear" w:color="auto" w:fill="FFFFFE"/>
+        <w:spacing w:after="0" w:line="300" w:lineRule="atLeast"/>
+        <w:rPr>
+          <w:rFonts w:ascii="Consolas" w:eastAsia="Times New Roman" w:hAnsi="Consolas" w:cs="Times New Roman"/>
+          <w:color w:val="000000"/>
+          <w:sz w:val="20"/>
+          <w:szCs w:val="20"/>
+        </w:rPr>
+      </w:pPr>
+      <w:r>
+        <w:rPr>
+          <w:rFonts w:ascii="Consolas" w:eastAsia="Times New Roman" w:hAnsi="Consolas" w:cs="Times New Roman"/>
+          <w:color w:val="000000"/>
+          <w:sz w:val="20"/>
+          <w:szCs w:val="20"/>
+        </w:rPr>
         <w:t>    </w:t>
       </w:r>
       <w:r>
@@ -6034,7 +5931,7 @@
           <w:sz w:val="20"/>
           <w:szCs w:val="20"/>
         </w:rPr>
-        <w:t>if</w:t>
+        <w:t>for</w:t>
       </w:r>
       <w:r>
         <w:rPr>
@@ -6043,20 +5940,35 @@
           <w:sz w:val="20"/>
           <w:szCs w:val="20"/>
         </w:rPr>
-        <w:t>(d&gt;=l){</w:t>
-      </w:r>
-    </w:p>
-    <w:p>
-      <w:pPr>
-        <w:shd w:val="clear" w:color="auto" w:fill="FFFFFE"/>
-        <w:spacing w:after="0" w:line="300" w:lineRule="atLeast"/>
+        <w:t>(</w:t>
+      </w:r>
+      <w:r>
+        <w:rPr>
+          <w:rFonts w:ascii="Consolas" w:eastAsia="Times New Roman" w:hAnsi="Consolas" w:cs="Times New Roman"/>
+          <w:color w:val="0000FF"/>
+          <w:sz w:val="20"/>
+          <w:szCs w:val="20"/>
+        </w:rPr>
+        <w:t>let</w:t>
+      </w:r>
+      <w:r>
         <w:rPr>
           <w:rFonts w:ascii="Consolas" w:eastAsia="Times New Roman" w:hAnsi="Consolas" w:cs="Times New Roman"/>
           <w:color w:val="000000"/>
           <w:sz w:val="20"/>
           <w:szCs w:val="20"/>
         </w:rPr>
-      </w:pPr>
+        <w:t> i = l-</w:t>
+      </w:r>
+      <w:r>
+        <w:rPr>
+          <w:rFonts w:ascii="Consolas" w:eastAsia="Times New Roman" w:hAnsi="Consolas" w:cs="Times New Roman"/>
+          <w:color w:val="137C36"/>
+          <w:sz w:val="20"/>
+          <w:szCs w:val="20"/>
+        </w:rPr>
+        <w:t>1</w:t>
+      </w:r>
       <w:r>
         <w:rPr>
           <w:rFonts w:ascii="Consolas" w:eastAsia="Times New Roman" w:hAnsi="Consolas" w:cs="Times New Roman"/>
@@ -6064,9 +5976,17 @@
           <w:sz w:val="20"/>
           <w:szCs w:val="20"/>
         </w:rPr>
-        <w:t>        d = </w:t>
-      </w:r>
-      <w:proofErr w:type="spellStart"/>
+        <w:t>;i&gt;=</w:t>
+      </w:r>
+      <w:r>
+        <w:rPr>
+          <w:rFonts w:ascii="Consolas" w:eastAsia="Times New Roman" w:hAnsi="Consolas" w:cs="Times New Roman"/>
+          <w:color w:val="137C36"/>
+          <w:sz w:val="20"/>
+          <w:szCs w:val="20"/>
+        </w:rPr>
+        <w:t>0</w:t>
+      </w:r>
       <w:r>
         <w:rPr>
           <w:rFonts w:ascii="Consolas" w:eastAsia="Times New Roman" w:hAnsi="Consolas" w:cs="Times New Roman"/>
@@ -6074,38 +5994,70 @@
           <w:sz w:val="20"/>
           <w:szCs w:val="20"/>
         </w:rPr>
-        <w:t>d%l</w:t>
-      </w:r>
-      <w:proofErr w:type="spellEnd"/>
-      <w:r>
+        <w:t>;i--){</w:t>
+      </w:r>
+    </w:p>
+    <w:p>
+      <w:pPr>
+        <w:shd w:val="clear" w:color="auto" w:fill="FFFFFE"/>
+        <w:spacing w:after="0" w:line="300" w:lineRule="atLeast"/>
         <w:rPr>
           <w:rFonts w:ascii="Consolas" w:eastAsia="Times New Roman" w:hAnsi="Consolas" w:cs="Times New Roman"/>
           <w:color w:val="000000"/>
           <w:sz w:val="20"/>
           <w:szCs w:val="20"/>
         </w:rPr>
-        <w:t>;</w:t>
-      </w:r>
-    </w:p>
-    <w:p>
-      <w:pPr>
-        <w:shd w:val="clear" w:color="auto" w:fill="FFFFFE"/>
-        <w:spacing w:after="0" w:line="300" w:lineRule="atLeast"/>
+      </w:pPr>
+      <w:r>
         <w:rPr>
           <w:rFonts w:ascii="Consolas" w:eastAsia="Times New Roman" w:hAnsi="Consolas" w:cs="Times New Roman"/>
           <w:color w:val="000000"/>
           <w:sz w:val="20"/>
           <w:szCs w:val="20"/>
         </w:rPr>
-      </w:pPr>
-      <w:r>
+        <w:t>        diff = i-d;</w:t>
+      </w:r>
+    </w:p>
+    <w:p>
+      <w:pPr>
+        <w:shd w:val="clear" w:color="auto" w:fill="FFFFFE"/>
+        <w:spacing w:after="0" w:line="300" w:lineRule="atLeast"/>
         <w:rPr>
           <w:rFonts w:ascii="Consolas" w:eastAsia="Times New Roman" w:hAnsi="Consolas" w:cs="Times New Roman"/>
           <w:color w:val="000000"/>
           <w:sz w:val="20"/>
           <w:szCs w:val="20"/>
         </w:rPr>
+      </w:pPr>
+      <w:r>
+        <w:rPr>
+          <w:rFonts w:ascii="Consolas" w:eastAsia="Times New Roman" w:hAnsi="Consolas" w:cs="Times New Roman"/>
+          <w:color w:val="000000"/>
+          <w:sz w:val="20"/>
+          <w:szCs w:val="20"/>
+        </w:rPr>
         <w:t>        </w:t>
+      </w:r>
+    </w:p>
+    <w:p>
+      <w:pPr>
+        <w:shd w:val="clear" w:color="auto" w:fill="FFFFFE"/>
+        <w:spacing w:after="0" w:line="300" w:lineRule="atLeast"/>
+        <w:rPr>
+          <w:rFonts w:ascii="Consolas" w:eastAsia="Times New Roman" w:hAnsi="Consolas" w:cs="Times New Roman"/>
+          <w:color w:val="000000"/>
+          <w:sz w:val="20"/>
+          <w:szCs w:val="20"/>
+        </w:rPr>
+      </w:pPr>
+      <w:r>
+        <w:rPr>
+          <w:rFonts w:ascii="Consolas" w:eastAsia="Times New Roman" w:hAnsi="Consolas" w:cs="Times New Roman"/>
+          <w:color w:val="000000"/>
+          <w:sz w:val="20"/>
+          <w:szCs w:val="20"/>
+        </w:rPr>
+        <w:t>          </w:t>
       </w:r>
       <w:r>
         <w:rPr>
@@ -6123,7 +6075,7 @@
           <w:sz w:val="20"/>
           <w:szCs w:val="20"/>
         </w:rPr>
-        <w:t>(d === </w:t>
+        <w:t>(diff&lt;</w:t>
       </w:r>
       <w:r>
         <w:rPr>
@@ -6162,446 +6114,70 @@
           <w:sz w:val="20"/>
           <w:szCs w:val="20"/>
         </w:rPr>
-        <w:t>            </w:t>
-      </w:r>
-      <w:r>
-        <w:rPr>
-          <w:rFonts w:ascii="Consolas" w:eastAsia="Times New Roman" w:hAnsi="Consolas" w:cs="Times New Roman"/>
-          <w:color w:val="0000FF"/>
-          <w:sz w:val="20"/>
-          <w:szCs w:val="20"/>
-        </w:rPr>
-        <w:t>return</w:t>
-      </w:r>
-      <w:r>
+        <w:t>            diff = diff + l</w:t>
+      </w:r>
+    </w:p>
+    <w:p>
+      <w:pPr>
+        <w:shd w:val="clear" w:color="auto" w:fill="FFFFFE"/>
+        <w:spacing w:after="0" w:line="300" w:lineRule="atLeast"/>
         <w:rPr>
           <w:rFonts w:ascii="Consolas" w:eastAsia="Times New Roman" w:hAnsi="Consolas" w:cs="Times New Roman"/>
           <w:color w:val="000000"/>
           <w:sz w:val="20"/>
           <w:szCs w:val="20"/>
         </w:rPr>
-        <w:t> a;</w:t>
-      </w:r>
-    </w:p>
-    <w:p>
-      <w:pPr>
-        <w:shd w:val="clear" w:color="auto" w:fill="FFFFFE"/>
-        <w:spacing w:after="0" w:line="300" w:lineRule="atLeast"/>
+      </w:pPr>
+      <w:r>
         <w:rPr>
           <w:rFonts w:ascii="Consolas" w:eastAsia="Times New Roman" w:hAnsi="Consolas" w:cs="Times New Roman"/>
           <w:color w:val="000000"/>
           <w:sz w:val="20"/>
           <w:szCs w:val="20"/>
         </w:rPr>
-      </w:pPr>
-      <w:r>
+        <w:t>        }</w:t>
+      </w:r>
+    </w:p>
+    <w:p>
+      <w:pPr>
+        <w:shd w:val="clear" w:color="auto" w:fill="FFFFFE"/>
+        <w:spacing w:after="0" w:line="300" w:lineRule="atLeast"/>
         <w:rPr>
           <w:rFonts w:ascii="Consolas" w:eastAsia="Times New Roman" w:hAnsi="Consolas" w:cs="Times New Roman"/>
           <w:color w:val="000000"/>
           <w:sz w:val="20"/>
           <w:szCs w:val="20"/>
         </w:rPr>
-        <w:t>        }</w:t>
-      </w:r>
-    </w:p>
-    <w:p>
-      <w:pPr>
-        <w:shd w:val="clear" w:color="auto" w:fill="FFFFFE"/>
-        <w:spacing w:after="0" w:line="300" w:lineRule="atLeast"/>
+      </w:pPr>
+      <w:r>
         <w:rPr>
           <w:rFonts w:ascii="Consolas" w:eastAsia="Times New Roman" w:hAnsi="Consolas" w:cs="Times New Roman"/>
           <w:color w:val="000000"/>
           <w:sz w:val="20"/>
           <w:szCs w:val="20"/>
         </w:rPr>
-      </w:pPr>
-      <w:r>
+        <w:t>        </w:t>
+      </w:r>
+    </w:p>
+    <w:p>
+      <w:pPr>
+        <w:shd w:val="clear" w:color="auto" w:fill="FFFFFE"/>
+        <w:spacing w:after="0" w:line="300" w:lineRule="atLeast"/>
         <w:rPr>
           <w:rFonts w:ascii="Consolas" w:eastAsia="Times New Roman" w:hAnsi="Consolas" w:cs="Times New Roman"/>
           <w:color w:val="000000"/>
           <w:sz w:val="20"/>
           <w:szCs w:val="20"/>
         </w:rPr>
-        <w:lastRenderedPageBreak/>
-        <w:t>        </w:t>
-      </w:r>
-    </w:p>
-    <w:p>
-      <w:pPr>
-        <w:shd w:val="clear" w:color="auto" w:fill="FFFFFE"/>
-        <w:spacing w:after="0" w:line="300" w:lineRule="atLeast"/>
+      </w:pPr>
+      <w:r>
         <w:rPr>
           <w:rFonts w:ascii="Consolas" w:eastAsia="Times New Roman" w:hAnsi="Consolas" w:cs="Times New Roman"/>
           <w:color w:val="000000"/>
           <w:sz w:val="20"/>
           <w:szCs w:val="20"/>
         </w:rPr>
-      </w:pPr>
-      <w:r>
-        <w:rPr>
-          <w:rFonts w:ascii="Consolas" w:eastAsia="Times New Roman" w:hAnsi="Consolas" w:cs="Times New Roman"/>
-          <w:color w:val="000000"/>
-          <w:sz w:val="20"/>
-          <w:szCs w:val="20"/>
-        </w:rPr>
-        <w:t>    }</w:t>
-      </w:r>
-    </w:p>
-    <w:p>
-      <w:pPr>
-        <w:shd w:val="clear" w:color="auto" w:fill="FFFFFE"/>
-        <w:spacing w:after="0" w:line="300" w:lineRule="atLeast"/>
-        <w:rPr>
-          <w:rFonts w:ascii="Consolas" w:eastAsia="Times New Roman" w:hAnsi="Consolas" w:cs="Times New Roman"/>
-          <w:color w:val="000000"/>
-          <w:sz w:val="20"/>
-          <w:szCs w:val="20"/>
-        </w:rPr>
-      </w:pPr>
-      <w:r>
-        <w:rPr>
-          <w:rFonts w:ascii="Consolas" w:eastAsia="Times New Roman" w:hAnsi="Consolas" w:cs="Times New Roman"/>
-          <w:color w:val="000000"/>
-          <w:sz w:val="20"/>
-          <w:szCs w:val="20"/>
-        </w:rPr>
-        <w:t>    </w:t>
-      </w:r>
-    </w:p>
-    <w:p>
-      <w:pPr>
-        <w:shd w:val="clear" w:color="auto" w:fill="FFFFFE"/>
-        <w:spacing w:after="0" w:line="300" w:lineRule="atLeast"/>
-        <w:rPr>
-          <w:rFonts w:ascii="Consolas" w:eastAsia="Times New Roman" w:hAnsi="Consolas" w:cs="Times New Roman"/>
-          <w:color w:val="000000"/>
-          <w:sz w:val="20"/>
-          <w:szCs w:val="20"/>
-        </w:rPr>
-      </w:pPr>
-      <w:r>
-        <w:rPr>
-          <w:rFonts w:ascii="Consolas" w:eastAsia="Times New Roman" w:hAnsi="Consolas" w:cs="Times New Roman"/>
-          <w:color w:val="000000"/>
-          <w:sz w:val="20"/>
-          <w:szCs w:val="20"/>
-        </w:rPr>
-        <w:t>    </w:t>
-      </w:r>
-      <w:r>
-        <w:rPr>
-          <w:rFonts w:ascii="Consolas" w:eastAsia="Times New Roman" w:hAnsi="Consolas" w:cs="Times New Roman"/>
-          <w:color w:val="0000FF"/>
-          <w:sz w:val="20"/>
-          <w:szCs w:val="20"/>
-        </w:rPr>
-        <w:t>for</w:t>
-      </w:r>
-      <w:r>
-        <w:rPr>
-          <w:rFonts w:ascii="Consolas" w:eastAsia="Times New Roman" w:hAnsi="Consolas" w:cs="Times New Roman"/>
-          <w:color w:val="000000"/>
-          <w:sz w:val="20"/>
-          <w:szCs w:val="20"/>
-        </w:rPr>
-        <w:t>(</w:t>
-      </w:r>
-      <w:r>
-        <w:rPr>
-          <w:rFonts w:ascii="Consolas" w:eastAsia="Times New Roman" w:hAnsi="Consolas" w:cs="Times New Roman"/>
-          <w:color w:val="0000FF"/>
-          <w:sz w:val="20"/>
-          <w:szCs w:val="20"/>
-        </w:rPr>
-        <w:t>let</w:t>
-      </w:r>
-      <w:r>
-        <w:rPr>
-          <w:rFonts w:ascii="Consolas" w:eastAsia="Times New Roman" w:hAnsi="Consolas" w:cs="Times New Roman"/>
-          <w:color w:val="000000"/>
-          <w:sz w:val="20"/>
-          <w:szCs w:val="20"/>
-        </w:rPr>
-        <w:t> </w:t>
-      </w:r>
-      <w:proofErr w:type="spellStart"/>
-      <w:r>
-        <w:rPr>
-          <w:rFonts w:ascii="Consolas" w:eastAsia="Times New Roman" w:hAnsi="Consolas" w:cs="Times New Roman"/>
-          <w:color w:val="000000"/>
-          <w:sz w:val="20"/>
-          <w:szCs w:val="20"/>
-        </w:rPr>
-        <w:t>i</w:t>
-      </w:r>
-      <w:proofErr w:type="spellEnd"/>
-      <w:r>
-        <w:rPr>
-          <w:rFonts w:ascii="Consolas" w:eastAsia="Times New Roman" w:hAnsi="Consolas" w:cs="Times New Roman"/>
-          <w:color w:val="000000"/>
-          <w:sz w:val="20"/>
-          <w:szCs w:val="20"/>
-        </w:rPr>
-        <w:t> = l-</w:t>
-      </w:r>
-      <w:r>
-        <w:rPr>
-          <w:rFonts w:ascii="Consolas" w:eastAsia="Times New Roman" w:hAnsi="Consolas" w:cs="Times New Roman"/>
-          <w:color w:val="137C36"/>
-          <w:sz w:val="20"/>
-          <w:szCs w:val="20"/>
-        </w:rPr>
-        <w:t>1</w:t>
-      </w:r>
-      <w:r>
-        <w:rPr>
-          <w:rFonts w:ascii="Consolas" w:eastAsia="Times New Roman" w:hAnsi="Consolas" w:cs="Times New Roman"/>
-          <w:color w:val="000000"/>
-          <w:sz w:val="20"/>
-          <w:szCs w:val="20"/>
-        </w:rPr>
-        <w:t>;i&gt;=</w:t>
-      </w:r>
-      <w:r>
-        <w:rPr>
-          <w:rFonts w:ascii="Consolas" w:eastAsia="Times New Roman" w:hAnsi="Consolas" w:cs="Times New Roman"/>
-          <w:color w:val="137C36"/>
-          <w:sz w:val="20"/>
-          <w:szCs w:val="20"/>
-        </w:rPr>
-        <w:t>0</w:t>
-      </w:r>
-      <w:r>
-        <w:rPr>
-          <w:rFonts w:ascii="Consolas" w:eastAsia="Times New Roman" w:hAnsi="Consolas" w:cs="Times New Roman"/>
-          <w:color w:val="000000"/>
-          <w:sz w:val="20"/>
-          <w:szCs w:val="20"/>
-        </w:rPr>
-        <w:t>;i--){</w:t>
-      </w:r>
-    </w:p>
-    <w:p>
-      <w:pPr>
-        <w:shd w:val="clear" w:color="auto" w:fill="FFFFFE"/>
-        <w:spacing w:after="0" w:line="300" w:lineRule="atLeast"/>
-        <w:rPr>
-          <w:rFonts w:ascii="Consolas" w:eastAsia="Times New Roman" w:hAnsi="Consolas" w:cs="Times New Roman"/>
-          <w:color w:val="000000"/>
-          <w:sz w:val="20"/>
-          <w:szCs w:val="20"/>
-        </w:rPr>
-      </w:pPr>
-      <w:r>
-        <w:rPr>
-          <w:rFonts w:ascii="Consolas" w:eastAsia="Times New Roman" w:hAnsi="Consolas" w:cs="Times New Roman"/>
-          <w:color w:val="000000"/>
-          <w:sz w:val="20"/>
-          <w:szCs w:val="20"/>
-        </w:rPr>
-        <w:t>        diff = </w:t>
-      </w:r>
-      <w:proofErr w:type="spellStart"/>
-      <w:r>
-        <w:rPr>
-          <w:rFonts w:ascii="Consolas" w:eastAsia="Times New Roman" w:hAnsi="Consolas" w:cs="Times New Roman"/>
-          <w:color w:val="000000"/>
-          <w:sz w:val="20"/>
-          <w:szCs w:val="20"/>
-        </w:rPr>
-        <w:t>i</w:t>
-      </w:r>
-      <w:proofErr w:type="spellEnd"/>
-      <w:r>
-        <w:rPr>
-          <w:rFonts w:ascii="Consolas" w:eastAsia="Times New Roman" w:hAnsi="Consolas" w:cs="Times New Roman"/>
-          <w:color w:val="000000"/>
-          <w:sz w:val="20"/>
-          <w:szCs w:val="20"/>
-        </w:rPr>
-        <w:t>-d;</w:t>
-      </w:r>
-    </w:p>
-    <w:p>
-      <w:pPr>
-        <w:shd w:val="clear" w:color="auto" w:fill="FFFFFE"/>
-        <w:spacing w:after="0" w:line="300" w:lineRule="atLeast"/>
-        <w:rPr>
-          <w:rFonts w:ascii="Consolas" w:eastAsia="Times New Roman" w:hAnsi="Consolas" w:cs="Times New Roman"/>
-          <w:color w:val="000000"/>
-          <w:sz w:val="20"/>
-          <w:szCs w:val="20"/>
-        </w:rPr>
-      </w:pPr>
-      <w:r>
-        <w:rPr>
-          <w:rFonts w:ascii="Consolas" w:eastAsia="Times New Roman" w:hAnsi="Consolas" w:cs="Times New Roman"/>
-          <w:color w:val="000000"/>
-          <w:sz w:val="20"/>
-          <w:szCs w:val="20"/>
-        </w:rPr>
-        <w:t>        </w:t>
-      </w:r>
-    </w:p>
-    <w:p>
-      <w:pPr>
-        <w:shd w:val="clear" w:color="auto" w:fill="FFFFFE"/>
-        <w:spacing w:after="0" w:line="300" w:lineRule="atLeast"/>
-        <w:rPr>
-          <w:rFonts w:ascii="Consolas" w:eastAsia="Times New Roman" w:hAnsi="Consolas" w:cs="Times New Roman"/>
-          <w:color w:val="000000"/>
-          <w:sz w:val="20"/>
-          <w:szCs w:val="20"/>
-        </w:rPr>
-      </w:pPr>
-      <w:r>
-        <w:rPr>
-          <w:rFonts w:ascii="Consolas" w:eastAsia="Times New Roman" w:hAnsi="Consolas" w:cs="Times New Roman"/>
-          <w:color w:val="000000"/>
-          <w:sz w:val="20"/>
-          <w:szCs w:val="20"/>
-        </w:rPr>
-        <w:t>          </w:t>
-      </w:r>
-      <w:r>
-        <w:rPr>
-          <w:rFonts w:ascii="Consolas" w:eastAsia="Times New Roman" w:hAnsi="Consolas" w:cs="Times New Roman"/>
-          <w:color w:val="0000FF"/>
-          <w:sz w:val="20"/>
-          <w:szCs w:val="20"/>
-        </w:rPr>
-        <w:t>if</w:t>
-      </w:r>
-      <w:r>
-        <w:rPr>
-          <w:rFonts w:ascii="Consolas" w:eastAsia="Times New Roman" w:hAnsi="Consolas" w:cs="Times New Roman"/>
-          <w:color w:val="000000"/>
-          <w:sz w:val="20"/>
-          <w:szCs w:val="20"/>
-        </w:rPr>
-        <w:t>(diff&lt;</w:t>
-      </w:r>
-      <w:r>
-        <w:rPr>
-          <w:rFonts w:ascii="Consolas" w:eastAsia="Times New Roman" w:hAnsi="Consolas" w:cs="Times New Roman"/>
-          <w:color w:val="137C36"/>
-          <w:sz w:val="20"/>
-          <w:szCs w:val="20"/>
-        </w:rPr>
-        <w:t>0</w:t>
-      </w:r>
-      <w:r>
-        <w:rPr>
-          <w:rFonts w:ascii="Consolas" w:eastAsia="Times New Roman" w:hAnsi="Consolas" w:cs="Times New Roman"/>
-          <w:color w:val="000000"/>
-          <w:sz w:val="20"/>
-          <w:szCs w:val="20"/>
-        </w:rPr>
-        <w:t>){</w:t>
-      </w:r>
-    </w:p>
-    <w:p>
-      <w:pPr>
-        <w:shd w:val="clear" w:color="auto" w:fill="FFFFFE"/>
-        <w:spacing w:after="0" w:line="300" w:lineRule="atLeast"/>
-        <w:rPr>
-          <w:rFonts w:ascii="Consolas" w:eastAsia="Times New Roman" w:hAnsi="Consolas" w:cs="Times New Roman"/>
-          <w:color w:val="000000"/>
-          <w:sz w:val="20"/>
-          <w:szCs w:val="20"/>
-        </w:rPr>
-      </w:pPr>
-      <w:r>
-        <w:rPr>
-          <w:rFonts w:ascii="Consolas" w:eastAsia="Times New Roman" w:hAnsi="Consolas" w:cs="Times New Roman"/>
-          <w:color w:val="000000"/>
-          <w:sz w:val="20"/>
-          <w:szCs w:val="20"/>
-        </w:rPr>
-        <w:t>            diff = diff + l</w:t>
-      </w:r>
-    </w:p>
-    <w:p>
-      <w:pPr>
-        <w:shd w:val="clear" w:color="auto" w:fill="FFFFFE"/>
-        <w:spacing w:after="0" w:line="300" w:lineRule="atLeast"/>
-        <w:rPr>
-          <w:rFonts w:ascii="Consolas" w:eastAsia="Times New Roman" w:hAnsi="Consolas" w:cs="Times New Roman"/>
-          <w:color w:val="000000"/>
-          <w:sz w:val="20"/>
-          <w:szCs w:val="20"/>
-        </w:rPr>
-      </w:pPr>
-      <w:r>
-        <w:rPr>
-          <w:rFonts w:ascii="Consolas" w:eastAsia="Times New Roman" w:hAnsi="Consolas" w:cs="Times New Roman"/>
-          <w:color w:val="000000"/>
-          <w:sz w:val="20"/>
-          <w:szCs w:val="20"/>
-        </w:rPr>
-        <w:t>        }</w:t>
-      </w:r>
-    </w:p>
-    <w:p>
-      <w:pPr>
-        <w:shd w:val="clear" w:color="auto" w:fill="FFFFFE"/>
-        <w:spacing w:after="0" w:line="300" w:lineRule="atLeast"/>
-        <w:rPr>
-          <w:rFonts w:ascii="Consolas" w:eastAsia="Times New Roman" w:hAnsi="Consolas" w:cs="Times New Roman"/>
-          <w:color w:val="000000"/>
-          <w:sz w:val="20"/>
-          <w:szCs w:val="20"/>
-        </w:rPr>
-      </w:pPr>
-      <w:r>
-        <w:rPr>
-          <w:rFonts w:ascii="Consolas" w:eastAsia="Times New Roman" w:hAnsi="Consolas" w:cs="Times New Roman"/>
-          <w:color w:val="000000"/>
-          <w:sz w:val="20"/>
-          <w:szCs w:val="20"/>
-        </w:rPr>
-        <w:t>        </w:t>
-      </w:r>
-    </w:p>
-    <w:p>
-      <w:pPr>
-        <w:shd w:val="clear" w:color="auto" w:fill="FFFFFE"/>
-        <w:spacing w:after="0" w:line="300" w:lineRule="atLeast"/>
-        <w:rPr>
-          <w:rFonts w:ascii="Consolas" w:eastAsia="Times New Roman" w:hAnsi="Consolas" w:cs="Times New Roman"/>
-          <w:color w:val="000000"/>
-          <w:sz w:val="20"/>
-          <w:szCs w:val="20"/>
-        </w:rPr>
-      </w:pPr>
-      <w:r>
-        <w:rPr>
-          <w:rFonts w:ascii="Consolas" w:eastAsia="Times New Roman" w:hAnsi="Consolas" w:cs="Times New Roman"/>
-          <w:color w:val="000000"/>
-          <w:sz w:val="20"/>
-          <w:szCs w:val="20"/>
-        </w:rPr>
-        <w:t>        res[diff] = a[</w:t>
-      </w:r>
-      <w:proofErr w:type="spellStart"/>
-      <w:r>
-        <w:rPr>
-          <w:rFonts w:ascii="Consolas" w:eastAsia="Times New Roman" w:hAnsi="Consolas" w:cs="Times New Roman"/>
-          <w:color w:val="000000"/>
-          <w:sz w:val="20"/>
-          <w:szCs w:val="20"/>
-        </w:rPr>
-        <w:t>i</w:t>
-      </w:r>
-      <w:proofErr w:type="spellEnd"/>
-      <w:r>
-        <w:rPr>
-          <w:rFonts w:ascii="Consolas" w:eastAsia="Times New Roman" w:hAnsi="Consolas" w:cs="Times New Roman"/>
-          <w:color w:val="000000"/>
-          <w:sz w:val="20"/>
-          <w:szCs w:val="20"/>
-        </w:rPr>
-        <w:t>]</w:t>
+        <w:t>        res[diff] = a[i]</w:t>
       </w:r>
     </w:p>
     <w:p>
@@ -6849,7 +6425,6 @@
         </w:rPr>
         <w:t>  </w:t>
       </w:r>
-      <w:proofErr w:type="spellStart"/>
       <w:r>
         <w:rPr>
           <w:rFonts w:ascii="Consolas" w:eastAsia="Times New Roman" w:hAnsi="Consolas" w:cs="Times New Roman"/>
@@ -6859,7 +6434,6 @@
         </w:rPr>
         <w:t>getFrequencyInArray</w:t>
       </w:r>
-      <w:proofErr w:type="spellEnd"/>
       <w:r>
         <w:rPr>
           <w:rFonts w:ascii="Consolas" w:eastAsia="Times New Roman" w:hAnsi="Consolas" w:cs="Times New Roman"/>
@@ -6869,7 +6443,6 @@
         </w:rPr>
         <w:t>(</w:t>
       </w:r>
-      <w:proofErr w:type="spellStart"/>
       <w:r>
         <w:rPr>
           <w:rFonts w:ascii="Consolas" w:eastAsia="Times New Roman" w:hAnsi="Consolas" w:cs="Times New Roman"/>
@@ -6879,7 +6452,6 @@
         </w:rPr>
         <w:t>arr</w:t>
       </w:r>
-      <w:proofErr w:type="spellEnd"/>
       <w:r>
         <w:rPr>
           <w:rFonts w:ascii="Consolas" w:eastAsia="Times New Roman" w:hAnsi="Consolas" w:cs="Times New Roman"/>
@@ -6928,7 +6500,6 @@
         </w:rPr>
         <w:t>    </w:t>
       </w:r>
-      <w:proofErr w:type="spellStart"/>
       <w:r>
         <w:rPr>
           <w:rFonts w:ascii="Consolas" w:eastAsia="Times New Roman" w:hAnsi="Consolas" w:cs="Times New Roman"/>
@@ -6956,7 +6527,6 @@
         </w:rPr>
         <w:t>sort</w:t>
       </w:r>
-      <w:proofErr w:type="spellEnd"/>
       <w:r>
         <w:rPr>
           <w:rFonts w:ascii="Consolas" w:eastAsia="Times New Roman" w:hAnsi="Consolas" w:cs="Times New Roman"/>
@@ -7113,7 +6683,6 @@
         </w:rPr>
         <w:t> = </w:t>
       </w:r>
-      <w:proofErr w:type="spellStart"/>
       <w:r>
         <w:rPr>
           <w:rFonts w:ascii="Consolas" w:eastAsia="Times New Roman" w:hAnsi="Consolas" w:cs="Times New Roman"/>
@@ -7123,7 +6692,6 @@
         </w:rPr>
         <w:t>arr</w:t>
       </w:r>
-      <w:proofErr w:type="spellEnd"/>
       <w:r>
         <w:rPr>
           <w:rFonts w:ascii="Consolas" w:eastAsia="Times New Roman" w:hAnsi="Consolas" w:cs="Times New Roman"/>
@@ -7295,7 +6863,6 @@
         </w:rPr>
         <w:t> </w:t>
       </w:r>
-      <w:proofErr w:type="spellStart"/>
       <w:r>
         <w:rPr>
           <w:rFonts w:ascii="Consolas" w:eastAsia="Times New Roman" w:hAnsi="Consolas" w:cs="Times New Roman"/>
@@ -7305,7 +6872,6 @@
         </w:rPr>
         <w:t>i</w:t>
       </w:r>
-      <w:proofErr w:type="spellEnd"/>
       <w:r>
         <w:rPr>
           <w:rFonts w:ascii="Consolas" w:eastAsia="Times New Roman" w:hAnsi="Consolas" w:cs="Times New Roman"/>
@@ -7333,7 +6899,6 @@
         </w:rPr>
         <w:t>; </w:t>
       </w:r>
-      <w:proofErr w:type="spellStart"/>
       <w:r>
         <w:rPr>
           <w:rFonts w:ascii="Consolas" w:eastAsia="Times New Roman" w:hAnsi="Consolas" w:cs="Times New Roman"/>
@@ -7343,7 +6908,6 @@
         </w:rPr>
         <w:t>i</w:t>
       </w:r>
-      <w:proofErr w:type="spellEnd"/>
       <w:r>
         <w:rPr>
           <w:rFonts w:ascii="Consolas" w:eastAsia="Times New Roman" w:hAnsi="Consolas" w:cs="Times New Roman"/>
@@ -7353,7 +6917,6 @@
         </w:rPr>
         <w:t> &lt; </w:t>
       </w:r>
-      <w:proofErr w:type="spellStart"/>
       <w:r>
         <w:rPr>
           <w:rFonts w:ascii="Consolas" w:eastAsia="Times New Roman" w:hAnsi="Consolas" w:cs="Times New Roman"/>
@@ -7381,7 +6944,6 @@
         </w:rPr>
         <w:t>length</w:t>
       </w:r>
-      <w:proofErr w:type="spellEnd"/>
       <w:r>
         <w:rPr>
           <w:rFonts w:ascii="Consolas" w:eastAsia="Times New Roman" w:hAnsi="Consolas" w:cs="Times New Roman"/>
@@ -7391,7 +6953,6 @@
         </w:rPr>
         <w:t>; </w:t>
       </w:r>
-      <w:proofErr w:type="spellStart"/>
       <w:r>
         <w:rPr>
           <w:rFonts w:ascii="Consolas" w:eastAsia="Times New Roman" w:hAnsi="Consolas" w:cs="Times New Roman"/>
@@ -7401,7 +6962,6 @@
         </w:rPr>
         <w:t>i</w:t>
       </w:r>
-      <w:proofErr w:type="spellEnd"/>
       <w:r>
         <w:rPr>
           <w:rFonts w:ascii="Consolas" w:eastAsia="Times New Roman" w:hAnsi="Consolas" w:cs="Times New Roman"/>
@@ -7489,7 +7049,6 @@
         </w:rPr>
         <w:t> === </w:t>
       </w:r>
-      <w:proofErr w:type="spellStart"/>
       <w:r>
         <w:rPr>
           <w:rFonts w:ascii="Consolas" w:eastAsia="Times New Roman" w:hAnsi="Consolas" w:cs="Times New Roman"/>
@@ -7499,7 +7058,6 @@
         </w:rPr>
         <w:t>arr</w:t>
       </w:r>
-      <w:proofErr w:type="spellEnd"/>
       <w:r>
         <w:rPr>
           <w:rFonts w:ascii="Consolas" w:eastAsia="Times New Roman" w:hAnsi="Consolas" w:cs="Times New Roman"/>
@@ -7509,7 +7067,6 @@
         </w:rPr>
         <w:t>[</w:t>
       </w:r>
-      <w:proofErr w:type="spellStart"/>
       <w:r>
         <w:rPr>
           <w:rFonts w:ascii="Consolas" w:eastAsia="Times New Roman" w:hAnsi="Consolas" w:cs="Times New Roman"/>
@@ -7519,7 +7076,6 @@
         </w:rPr>
         <w:t>i</w:t>
       </w:r>
-      <w:proofErr w:type="spellEnd"/>
       <w:r>
         <w:rPr>
           <w:rFonts w:ascii="Consolas" w:eastAsia="Times New Roman" w:hAnsi="Consolas" w:cs="Times New Roman"/>
@@ -7883,7 +7439,6 @@
         </w:rPr>
         <w:t> = </w:t>
       </w:r>
-      <w:proofErr w:type="spellStart"/>
       <w:r>
         <w:rPr>
           <w:rFonts w:ascii="Consolas" w:eastAsia="Times New Roman" w:hAnsi="Consolas" w:cs="Times New Roman"/>
@@ -7893,7 +7448,6 @@
         </w:rPr>
         <w:t>arr</w:t>
       </w:r>
-      <w:proofErr w:type="spellEnd"/>
       <w:r>
         <w:rPr>
           <w:rFonts w:ascii="Consolas" w:eastAsia="Times New Roman" w:hAnsi="Consolas" w:cs="Times New Roman"/>
@@ -7903,7 +7457,6 @@
         </w:rPr>
         <w:t>[</w:t>
       </w:r>
-      <w:proofErr w:type="spellStart"/>
       <w:r>
         <w:rPr>
           <w:rFonts w:ascii="Consolas" w:eastAsia="Times New Roman" w:hAnsi="Consolas" w:cs="Times New Roman"/>
@@ -7913,7 +7466,6 @@
         </w:rPr>
         <w:t>i</w:t>
       </w:r>
-      <w:proofErr w:type="spellEnd"/>
       <w:r>
         <w:rPr>
           <w:rFonts w:ascii="Consolas" w:eastAsia="Times New Roman" w:hAnsi="Consolas" w:cs="Times New Roman"/>
@@ -8181,7 +7733,6 @@
         </w:rPr>
         <w:t>(</w:t>
       </w:r>
-      <w:proofErr w:type="spellStart"/>
       <w:r>
         <w:rPr>
           <w:rFonts w:ascii="Consolas" w:eastAsia="Times New Roman" w:hAnsi="Consolas" w:cs="Times New Roman"/>
@@ -8191,7 +7742,6 @@
         </w:rPr>
         <w:t>arr</w:t>
       </w:r>
-      <w:proofErr w:type="spellEnd"/>
       <w:r>
         <w:rPr>
           <w:rFonts w:ascii="Consolas" w:eastAsia="Times New Roman" w:hAnsi="Consolas" w:cs="Times New Roman"/>
@@ -8346,7 +7896,6 @@
           <w:szCs w:val="24"/>
         </w:rPr>
       </w:pPr>
-      <w:proofErr w:type="spellStart"/>
       <w:r>
         <w:rPr>
           <w:rFonts w:eastAsia="Times New Roman" w:cstheme="minorHAnsi"/>
@@ -8354,17 +7903,7 @@
           <w:sz w:val="24"/>
           <w:szCs w:val="24"/>
         </w:rPr>
-        <w:t>e.g.ABCCCCBBA</w:t>
-      </w:r>
-      <w:proofErr w:type="spellEnd"/>
-      <w:r>
-        <w:rPr>
-          <w:rFonts w:eastAsia="Times New Roman" w:cstheme="minorHAnsi"/>
-          <w:color w:val="000000"/>
-          <w:sz w:val="24"/>
-          <w:szCs w:val="24"/>
-        </w:rPr>
-        <w:t xml:space="preserve"> -&gt; AB</w:t>
+        <w:t>e.g.ABCCCCBBA -&gt; AB</w:t>
       </w:r>
       <w:r>
         <w:rPr>
@@ -8443,7 +7982,6 @@
         </w:rPr>
         <w:t>  </w:t>
       </w:r>
-      <w:proofErr w:type="spellStart"/>
       <w:r>
         <w:rPr>
           <w:rFonts w:ascii="Consolas" w:eastAsia="Times New Roman" w:hAnsi="Consolas" w:cs="Times New Roman"/>
@@ -8453,7 +7991,6 @@
         </w:rPr>
         <w:t>removeConsecutiveChars</w:t>
       </w:r>
-      <w:proofErr w:type="spellEnd"/>
       <w:r>
         <w:rPr>
           <w:rFonts w:ascii="Consolas" w:eastAsia="Times New Roman" w:hAnsi="Consolas" w:cs="Times New Roman"/>
@@ -8538,7 +8075,6 @@
         </w:rPr>
         <w:t> </w:t>
       </w:r>
-      <w:proofErr w:type="spellStart"/>
       <w:r>
         <w:rPr>
           <w:rFonts w:ascii="Consolas" w:eastAsia="Times New Roman" w:hAnsi="Consolas" w:cs="Times New Roman"/>
@@ -8548,7 +8084,6 @@
         </w:rPr>
         <w:t>arr</w:t>
       </w:r>
-      <w:proofErr w:type="spellEnd"/>
       <w:r>
         <w:rPr>
           <w:rFonts w:ascii="Consolas" w:eastAsia="Times New Roman" w:hAnsi="Consolas" w:cs="Times New Roman"/>
@@ -8558,7 +8093,6 @@
         </w:rPr>
         <w:t> = </w:t>
       </w:r>
-      <w:proofErr w:type="spellStart"/>
       <w:r>
         <w:rPr>
           <w:rFonts w:ascii="Consolas" w:eastAsia="Times New Roman" w:hAnsi="Consolas" w:cs="Times New Roman"/>
@@ -8586,7 +8120,6 @@
         </w:rPr>
         <w:t>split</w:t>
       </w:r>
-      <w:proofErr w:type="spellEnd"/>
       <w:r>
         <w:rPr>
           <w:rFonts w:ascii="Consolas" w:eastAsia="Times New Roman" w:hAnsi="Consolas" w:cs="Times New Roman"/>
@@ -8707,7 +8240,6 @@
         </w:rPr>
         <w:t>(</w:t>
       </w:r>
-      <w:proofErr w:type="spellStart"/>
       <w:r>
         <w:rPr>
           <w:rFonts w:ascii="Consolas" w:eastAsia="Times New Roman" w:hAnsi="Consolas" w:cs="Times New Roman"/>
@@ -8717,7 +8249,6 @@
         </w:rPr>
         <w:t>arr</w:t>
       </w:r>
-      <w:proofErr w:type="spellEnd"/>
       <w:r>
         <w:rPr>
           <w:rFonts w:ascii="Consolas" w:eastAsia="Times New Roman" w:hAnsi="Consolas" w:cs="Times New Roman"/>
@@ -8766,7 +8297,6 @@
         </w:rPr>
         <w:t> </w:t>
       </w:r>
-      <w:proofErr w:type="spellStart"/>
       <w:r>
         <w:rPr>
           <w:rFonts w:ascii="Consolas" w:eastAsia="Times New Roman" w:hAnsi="Consolas" w:cs="Times New Roman"/>
@@ -8776,7 +8306,6 @@
         </w:rPr>
         <w:t>disLength</w:t>
       </w:r>
-      <w:proofErr w:type="spellEnd"/>
       <w:r>
         <w:rPr>
           <w:rFonts w:ascii="Consolas" w:eastAsia="Times New Roman" w:hAnsi="Consolas" w:cs="Times New Roman"/>
@@ -8855,7 +8384,6 @@
         </w:rPr>
         <w:t> (</w:t>
       </w:r>
-      <w:proofErr w:type="spellStart"/>
       <w:r>
         <w:rPr>
           <w:rFonts w:ascii="Consolas" w:eastAsia="Times New Roman" w:hAnsi="Consolas" w:cs="Times New Roman"/>
@@ -8883,7 +8411,6 @@
         </w:rPr>
         <w:t>size</w:t>
       </w:r>
-      <w:proofErr w:type="spellEnd"/>
       <w:r>
         <w:rPr>
           <w:rFonts w:ascii="Consolas" w:eastAsia="Times New Roman" w:hAnsi="Consolas" w:cs="Times New Roman"/>
@@ -8893,7 +8420,6 @@
         </w:rPr>
         <w:t> !== </w:t>
       </w:r>
-      <w:proofErr w:type="spellStart"/>
       <w:r>
         <w:rPr>
           <w:rFonts w:ascii="Consolas" w:eastAsia="Times New Roman" w:hAnsi="Consolas" w:cs="Times New Roman"/>
@@ -8903,7 +8429,6 @@
         </w:rPr>
         <w:t>disLength</w:t>
       </w:r>
-      <w:proofErr w:type="spellEnd"/>
       <w:r>
         <w:rPr>
           <w:rFonts w:ascii="Consolas" w:eastAsia="Times New Roman" w:hAnsi="Consolas" w:cs="Times New Roman"/>
@@ -8955,7 +8480,6 @@
         </w:rPr>
         <w:t>      </w:t>
       </w:r>
-      <w:proofErr w:type="spellStart"/>
       <w:r>
         <w:rPr>
           <w:rFonts w:ascii="Consolas" w:eastAsia="Times New Roman" w:hAnsi="Consolas" w:cs="Times New Roman"/>
@@ -8965,7 +8489,6 @@
         </w:rPr>
         <w:t>disLength</w:t>
       </w:r>
-      <w:proofErr w:type="spellEnd"/>
       <w:r>
         <w:rPr>
           <w:rFonts w:ascii="Consolas" w:eastAsia="Times New Roman" w:hAnsi="Consolas" w:cs="Times New Roman"/>
@@ -8975,7 +8498,6 @@
         </w:rPr>
         <w:t> = </w:t>
       </w:r>
-      <w:proofErr w:type="spellStart"/>
       <w:r>
         <w:rPr>
           <w:rFonts w:ascii="Consolas" w:eastAsia="Times New Roman" w:hAnsi="Consolas" w:cs="Times New Roman"/>
@@ -9003,7 +8525,6 @@
         </w:rPr>
         <w:t>size</w:t>
       </w:r>
-      <w:proofErr w:type="spellEnd"/>
       <w:r>
         <w:rPr>
           <w:rFonts w:ascii="Consolas" w:eastAsia="Times New Roman" w:hAnsi="Consolas" w:cs="Times New Roman"/>
@@ -9034,7 +8555,6 @@
         </w:rPr>
         <w:t>      </w:t>
       </w:r>
-      <w:proofErr w:type="spellStart"/>
       <w:r>
         <w:rPr>
           <w:rFonts w:ascii="Consolas" w:eastAsia="Times New Roman" w:hAnsi="Consolas" w:cs="Times New Roman"/>
@@ -9062,7 +8582,6 @@
         </w:rPr>
         <w:t>forEach</w:t>
       </w:r>
-      <w:proofErr w:type="spellEnd"/>
       <w:r>
         <w:rPr>
           <w:rFonts w:ascii="Consolas" w:eastAsia="Times New Roman" w:hAnsi="Consolas" w:cs="Times New Roman"/>
@@ -9072,7 +8591,6 @@
         </w:rPr>
         <w:t>((</w:t>
       </w:r>
-      <w:proofErr w:type="spellStart"/>
       <w:r>
         <w:rPr>
           <w:rFonts w:ascii="Consolas" w:eastAsia="Times New Roman" w:hAnsi="Consolas" w:cs="Times New Roman"/>
@@ -9082,7 +8600,6 @@
         </w:rPr>
         <w:t>val</w:t>
       </w:r>
-      <w:proofErr w:type="spellEnd"/>
       <w:r>
         <w:rPr>
           <w:rFonts w:ascii="Consolas" w:eastAsia="Times New Roman" w:hAnsi="Consolas" w:cs="Times New Roman"/>
@@ -9197,7 +8714,6 @@
         </w:rPr>
         <w:t> </w:t>
       </w:r>
-      <w:proofErr w:type="spellStart"/>
       <w:r>
         <w:rPr>
           <w:rFonts w:ascii="Consolas" w:eastAsia="Times New Roman" w:hAnsi="Consolas" w:cs="Times New Roman"/>
@@ -9207,7 +8723,6 @@
         </w:rPr>
         <w:t>RegExp</w:t>
       </w:r>
-      <w:proofErr w:type="spellEnd"/>
       <w:r>
         <w:rPr>
           <w:rFonts w:ascii="Consolas" w:eastAsia="Times New Roman" w:hAnsi="Consolas" w:cs="Times New Roman"/>
@@ -9235,7 +8750,6 @@
         </w:rPr>
         <w:t>${</w:t>
       </w:r>
-      <w:proofErr w:type="spellStart"/>
       <w:r>
         <w:rPr>
           <w:rFonts w:ascii="Consolas" w:eastAsia="Times New Roman" w:hAnsi="Consolas" w:cs="Times New Roman"/>
@@ -9245,7 +8759,6 @@
         </w:rPr>
         <w:t>val</w:t>
       </w:r>
-      <w:proofErr w:type="spellEnd"/>
       <w:r>
         <w:rPr>
           <w:rFonts w:ascii="Consolas" w:eastAsia="Times New Roman" w:hAnsi="Consolas" w:cs="Times New Roman"/>
@@ -9280,9 +8793,458 @@
           <w:sz w:val="21"/>
           <w:szCs w:val="21"/>
         </w:rPr>
-        <w:t>'</w:t>
-      </w:r>
-      <w:proofErr w:type="spellStart"/>
+        <w:t>'gi'</w:t>
+      </w:r>
+      <w:r>
+        <w:rPr>
+          <w:rFonts w:ascii="Consolas" w:eastAsia="Times New Roman" w:hAnsi="Consolas" w:cs="Times New Roman"/>
+          <w:color w:val="D4D4D4"/>
+          <w:sz w:val="21"/>
+          <w:szCs w:val="21"/>
+        </w:rPr>
+        <w:t>);</w:t>
+      </w:r>
+    </w:p>
+    <w:p>
+      <w:pPr>
+        <w:shd w:val="clear" w:color="auto" w:fill="1E1E1E"/>
+        <w:spacing w:after="0" w:line="285" w:lineRule="atLeast"/>
+        <w:rPr>
+          <w:rFonts w:ascii="Consolas" w:eastAsia="Times New Roman" w:hAnsi="Consolas" w:cs="Times New Roman"/>
+          <w:color w:val="D4D4D4"/>
+          <w:sz w:val="21"/>
+          <w:szCs w:val="21"/>
+        </w:rPr>
+      </w:pPr>
+      <w:r>
+        <w:rPr>
+          <w:rFonts w:ascii="Consolas" w:eastAsia="Times New Roman" w:hAnsi="Consolas" w:cs="Times New Roman"/>
+          <w:color w:val="D4D4D4"/>
+          <w:sz w:val="21"/>
+          <w:szCs w:val="21"/>
+        </w:rPr>
+        <w:t>        </w:t>
+      </w:r>
+      <w:r>
+        <w:rPr>
+          <w:rFonts w:ascii="Consolas" w:eastAsia="Times New Roman" w:hAnsi="Consolas" w:cs="Times New Roman"/>
+          <w:color w:val="569CD6"/>
+          <w:sz w:val="21"/>
+          <w:szCs w:val="21"/>
+        </w:rPr>
+        <w:t>let</w:t>
+      </w:r>
+      <w:r>
+        <w:rPr>
+          <w:rFonts w:ascii="Consolas" w:eastAsia="Times New Roman" w:hAnsi="Consolas" w:cs="Times New Roman"/>
+          <w:color w:val="D4D4D4"/>
+          <w:sz w:val="21"/>
+          <w:szCs w:val="21"/>
+        </w:rPr>
+        <w:t> </w:t>
+      </w:r>
+      <w:r>
+        <w:rPr>
+          <w:rFonts w:ascii="Consolas" w:eastAsia="Times New Roman" w:hAnsi="Consolas" w:cs="Times New Roman"/>
+          <w:color w:val="9CDCFE"/>
+          <w:sz w:val="21"/>
+          <w:szCs w:val="21"/>
+        </w:rPr>
+        <w:t>matches</w:t>
+      </w:r>
+      <w:r>
+        <w:rPr>
+          <w:rFonts w:ascii="Consolas" w:eastAsia="Times New Roman" w:hAnsi="Consolas" w:cs="Times New Roman"/>
+          <w:color w:val="D4D4D4"/>
+          <w:sz w:val="21"/>
+          <w:szCs w:val="21"/>
+        </w:rPr>
+        <w:t> = </w:t>
+      </w:r>
+      <w:r>
+        <w:rPr>
+          <w:rFonts w:ascii="Consolas" w:eastAsia="Times New Roman" w:hAnsi="Consolas" w:cs="Times New Roman"/>
+          <w:color w:val="9CDCFE"/>
+          <w:sz w:val="21"/>
+          <w:szCs w:val="21"/>
+        </w:rPr>
+        <w:t>str</w:t>
+      </w:r>
+      <w:r>
+        <w:rPr>
+          <w:rFonts w:ascii="Consolas" w:eastAsia="Times New Roman" w:hAnsi="Consolas" w:cs="Times New Roman"/>
+          <w:color w:val="D4D4D4"/>
+          <w:sz w:val="21"/>
+          <w:szCs w:val="21"/>
+        </w:rPr>
+        <w:t>.</w:t>
+      </w:r>
+      <w:r>
+        <w:rPr>
+          <w:rFonts w:ascii="Consolas" w:eastAsia="Times New Roman" w:hAnsi="Consolas" w:cs="Times New Roman"/>
+          <w:color w:val="DCDCAA"/>
+          <w:sz w:val="21"/>
+          <w:szCs w:val="21"/>
+        </w:rPr>
+        <w:t>match</w:t>
+      </w:r>
+      <w:r>
+        <w:rPr>
+          <w:rFonts w:ascii="Consolas" w:eastAsia="Times New Roman" w:hAnsi="Consolas" w:cs="Times New Roman"/>
+          <w:color w:val="D4D4D4"/>
+          <w:sz w:val="21"/>
+          <w:szCs w:val="21"/>
+        </w:rPr>
+        <w:t>(</w:t>
+      </w:r>
+      <w:r>
+        <w:rPr>
+          <w:rFonts w:ascii="Consolas" w:eastAsia="Times New Roman" w:hAnsi="Consolas" w:cs="Times New Roman"/>
+          <w:color w:val="9CDCFE"/>
+          <w:sz w:val="21"/>
+          <w:szCs w:val="21"/>
+        </w:rPr>
+        <w:t>regex</w:t>
+      </w:r>
+      <w:r>
+        <w:rPr>
+          <w:rFonts w:ascii="Consolas" w:eastAsia="Times New Roman" w:hAnsi="Consolas" w:cs="Times New Roman"/>
+          <w:color w:val="D4D4D4"/>
+          <w:sz w:val="21"/>
+          <w:szCs w:val="21"/>
+        </w:rPr>
+        <w:t>);</w:t>
+      </w:r>
+    </w:p>
+    <w:p>
+      <w:pPr>
+        <w:shd w:val="clear" w:color="auto" w:fill="1E1E1E"/>
+        <w:spacing w:after="0" w:line="285" w:lineRule="atLeast"/>
+        <w:rPr>
+          <w:rFonts w:ascii="Consolas" w:eastAsia="Times New Roman" w:hAnsi="Consolas" w:cs="Times New Roman"/>
+          <w:color w:val="D4D4D4"/>
+          <w:sz w:val="21"/>
+          <w:szCs w:val="21"/>
+        </w:rPr>
+      </w:pPr>
+    </w:p>
+    <w:p>
+      <w:pPr>
+        <w:shd w:val="clear" w:color="auto" w:fill="1E1E1E"/>
+        <w:spacing w:after="0" w:line="285" w:lineRule="atLeast"/>
+        <w:rPr>
+          <w:rFonts w:ascii="Consolas" w:eastAsia="Times New Roman" w:hAnsi="Consolas" w:cs="Times New Roman"/>
+          <w:color w:val="D4D4D4"/>
+          <w:sz w:val="21"/>
+          <w:szCs w:val="21"/>
+        </w:rPr>
+      </w:pPr>
+      <w:r>
+        <w:rPr>
+          <w:rFonts w:ascii="Consolas" w:eastAsia="Times New Roman" w:hAnsi="Consolas" w:cs="Times New Roman"/>
+          <w:color w:val="D4D4D4"/>
+          <w:sz w:val="21"/>
+          <w:szCs w:val="21"/>
+        </w:rPr>
+        <w:t>        </w:t>
+      </w:r>
+      <w:r>
+        <w:rPr>
+          <w:rFonts w:ascii="Consolas" w:eastAsia="Times New Roman" w:hAnsi="Consolas" w:cs="Times New Roman"/>
+          <w:color w:val="C586C0"/>
+          <w:sz w:val="21"/>
+          <w:szCs w:val="21"/>
+        </w:rPr>
+        <w:t>if</w:t>
+      </w:r>
+      <w:r>
+        <w:rPr>
+          <w:rFonts w:ascii="Consolas" w:eastAsia="Times New Roman" w:hAnsi="Consolas" w:cs="Times New Roman"/>
+          <w:color w:val="D4D4D4"/>
+          <w:sz w:val="21"/>
+          <w:szCs w:val="21"/>
+        </w:rPr>
+        <w:t> (</w:t>
+      </w:r>
+      <w:r>
+        <w:rPr>
+          <w:rFonts w:ascii="Consolas" w:eastAsia="Times New Roman" w:hAnsi="Consolas" w:cs="Times New Roman"/>
+          <w:color w:val="9CDCFE"/>
+          <w:sz w:val="21"/>
+          <w:szCs w:val="21"/>
+        </w:rPr>
+        <w:t>matches</w:t>
+      </w:r>
+      <w:r>
+        <w:rPr>
+          <w:rFonts w:ascii="Consolas" w:eastAsia="Times New Roman" w:hAnsi="Consolas" w:cs="Times New Roman"/>
+          <w:color w:val="D4D4D4"/>
+          <w:sz w:val="21"/>
+          <w:szCs w:val="21"/>
+        </w:rPr>
+        <w:t> &amp;&amp; </w:t>
+      </w:r>
+      <w:r>
+        <w:rPr>
+          <w:rFonts w:ascii="Consolas" w:eastAsia="Times New Roman" w:hAnsi="Consolas" w:cs="Times New Roman"/>
+          <w:color w:val="9CDCFE"/>
+          <w:sz w:val="21"/>
+          <w:szCs w:val="21"/>
+        </w:rPr>
+        <w:t>matches</w:t>
+      </w:r>
+      <w:r>
+        <w:rPr>
+          <w:rFonts w:ascii="Consolas" w:eastAsia="Times New Roman" w:hAnsi="Consolas" w:cs="Times New Roman"/>
+          <w:color w:val="D4D4D4"/>
+          <w:sz w:val="21"/>
+          <w:szCs w:val="21"/>
+        </w:rPr>
+        <w:t>.</w:t>
+      </w:r>
+      <w:r>
+        <w:rPr>
+          <w:rFonts w:ascii="Consolas" w:eastAsia="Times New Roman" w:hAnsi="Consolas" w:cs="Times New Roman"/>
+          <w:color w:val="9CDCFE"/>
+          <w:sz w:val="21"/>
+          <w:szCs w:val="21"/>
+        </w:rPr>
+        <w:t>length</w:t>
+      </w:r>
+      <w:r>
+        <w:rPr>
+          <w:rFonts w:ascii="Consolas" w:eastAsia="Times New Roman" w:hAnsi="Consolas" w:cs="Times New Roman"/>
+          <w:color w:val="D4D4D4"/>
+          <w:sz w:val="21"/>
+          <w:szCs w:val="21"/>
+        </w:rPr>
+        <w:t> &gt; </w:t>
+      </w:r>
+      <w:r>
+        <w:rPr>
+          <w:rFonts w:ascii="Consolas" w:eastAsia="Times New Roman" w:hAnsi="Consolas" w:cs="Times New Roman"/>
+          <w:color w:val="B5CEA8"/>
+          <w:sz w:val="21"/>
+          <w:szCs w:val="21"/>
+        </w:rPr>
+        <w:t>0</w:t>
+      </w:r>
+      <w:r>
+        <w:rPr>
+          <w:rFonts w:ascii="Consolas" w:eastAsia="Times New Roman" w:hAnsi="Consolas" w:cs="Times New Roman"/>
+          <w:color w:val="D4D4D4"/>
+          <w:sz w:val="21"/>
+          <w:szCs w:val="21"/>
+        </w:rPr>
+        <w:t>)</w:t>
+      </w:r>
+    </w:p>
+    <w:p>
+      <w:pPr>
+        <w:shd w:val="clear" w:color="auto" w:fill="1E1E1E"/>
+        <w:spacing w:after="0" w:line="285" w:lineRule="atLeast"/>
+        <w:rPr>
+          <w:rFonts w:ascii="Consolas" w:eastAsia="Times New Roman" w:hAnsi="Consolas" w:cs="Times New Roman"/>
+          <w:color w:val="D4D4D4"/>
+          <w:sz w:val="21"/>
+          <w:szCs w:val="21"/>
+        </w:rPr>
+      </w:pPr>
+      <w:r>
+        <w:rPr>
+          <w:rFonts w:ascii="Consolas" w:eastAsia="Times New Roman" w:hAnsi="Consolas" w:cs="Times New Roman"/>
+          <w:color w:val="D4D4D4"/>
+          <w:sz w:val="21"/>
+          <w:szCs w:val="21"/>
+        </w:rPr>
+        <w:t>        {</w:t>
+      </w:r>
+    </w:p>
+    <w:p>
+      <w:pPr>
+        <w:shd w:val="clear" w:color="auto" w:fill="1E1E1E"/>
+        <w:spacing w:after="0" w:line="285" w:lineRule="atLeast"/>
+        <w:rPr>
+          <w:rFonts w:ascii="Consolas" w:eastAsia="Times New Roman" w:hAnsi="Consolas" w:cs="Times New Roman"/>
+          <w:color w:val="D4D4D4"/>
+          <w:sz w:val="21"/>
+          <w:szCs w:val="21"/>
+        </w:rPr>
+      </w:pPr>
+      <w:r>
+        <w:rPr>
+          <w:rFonts w:ascii="Consolas" w:eastAsia="Times New Roman" w:hAnsi="Consolas" w:cs="Times New Roman"/>
+          <w:color w:val="D4D4D4"/>
+          <w:sz w:val="21"/>
+          <w:szCs w:val="21"/>
+        </w:rPr>
+        <w:t>          </w:t>
+      </w:r>
+      <w:r>
+        <w:rPr>
+          <w:rFonts w:ascii="Consolas" w:eastAsia="Times New Roman" w:hAnsi="Consolas" w:cs="Times New Roman"/>
+          <w:color w:val="9CDCFE"/>
+          <w:sz w:val="21"/>
+          <w:szCs w:val="21"/>
+        </w:rPr>
+        <w:t>matches</w:t>
+      </w:r>
+      <w:r>
+        <w:rPr>
+          <w:rFonts w:ascii="Consolas" w:eastAsia="Times New Roman" w:hAnsi="Consolas" w:cs="Times New Roman"/>
+          <w:color w:val="D4D4D4"/>
+          <w:sz w:val="21"/>
+          <w:szCs w:val="21"/>
+        </w:rPr>
+        <w:t>.</w:t>
+      </w:r>
+      <w:r>
+        <w:rPr>
+          <w:rFonts w:ascii="Consolas" w:eastAsia="Times New Roman" w:hAnsi="Consolas" w:cs="Times New Roman"/>
+          <w:color w:val="DCDCAA"/>
+          <w:sz w:val="21"/>
+          <w:szCs w:val="21"/>
+        </w:rPr>
+        <w:t>forEach</w:t>
+      </w:r>
+      <w:r>
+        <w:rPr>
+          <w:rFonts w:ascii="Consolas" w:eastAsia="Times New Roman" w:hAnsi="Consolas" w:cs="Times New Roman"/>
+          <w:color w:val="D4D4D4"/>
+          <w:sz w:val="21"/>
+          <w:szCs w:val="21"/>
+        </w:rPr>
+        <w:t>((</w:t>
+      </w:r>
+      <w:r>
+        <w:rPr>
+          <w:rFonts w:ascii="Consolas" w:eastAsia="Times New Roman" w:hAnsi="Consolas" w:cs="Times New Roman"/>
+          <w:color w:val="9CDCFE"/>
+          <w:sz w:val="21"/>
+          <w:szCs w:val="21"/>
+        </w:rPr>
+        <w:t>val</w:t>
+      </w:r>
+      <w:r>
+        <w:rPr>
+          <w:rFonts w:ascii="Consolas" w:eastAsia="Times New Roman" w:hAnsi="Consolas" w:cs="Times New Roman"/>
+          <w:color w:val="D4D4D4"/>
+          <w:sz w:val="21"/>
+          <w:szCs w:val="21"/>
+        </w:rPr>
+        <w:t>) </w:t>
+      </w:r>
+      <w:r>
+        <w:rPr>
+          <w:rFonts w:ascii="Consolas" w:eastAsia="Times New Roman" w:hAnsi="Consolas" w:cs="Times New Roman"/>
+          <w:color w:val="569CD6"/>
+          <w:sz w:val="21"/>
+          <w:szCs w:val="21"/>
+        </w:rPr>
+        <w:t>=&gt;</w:t>
+      </w:r>
+      <w:r>
+        <w:rPr>
+          <w:rFonts w:ascii="Consolas" w:eastAsia="Times New Roman" w:hAnsi="Consolas" w:cs="Times New Roman"/>
+          <w:color w:val="D4D4D4"/>
+          <w:sz w:val="21"/>
+          <w:szCs w:val="21"/>
+        </w:rPr>
+        <w:t> {</w:t>
+      </w:r>
+    </w:p>
+    <w:p>
+      <w:pPr>
+        <w:shd w:val="clear" w:color="auto" w:fill="1E1E1E"/>
+        <w:spacing w:after="0" w:line="285" w:lineRule="atLeast"/>
+        <w:rPr>
+          <w:rFonts w:ascii="Consolas" w:eastAsia="Times New Roman" w:hAnsi="Consolas" w:cs="Times New Roman"/>
+          <w:color w:val="D4D4D4"/>
+          <w:sz w:val="21"/>
+          <w:szCs w:val="21"/>
+        </w:rPr>
+      </w:pPr>
+      <w:r>
+        <w:rPr>
+          <w:rFonts w:ascii="Consolas" w:eastAsia="Times New Roman" w:hAnsi="Consolas" w:cs="Times New Roman"/>
+          <w:color w:val="D4D4D4"/>
+          <w:sz w:val="21"/>
+          <w:szCs w:val="21"/>
+        </w:rPr>
+        <w:t>            </w:t>
+      </w:r>
+      <w:r>
+        <w:rPr>
+          <w:rFonts w:ascii="Consolas" w:eastAsia="Times New Roman" w:hAnsi="Consolas" w:cs="Times New Roman"/>
+          <w:color w:val="9CDCFE"/>
+          <w:sz w:val="21"/>
+          <w:szCs w:val="21"/>
+        </w:rPr>
+        <w:t>str</w:t>
+      </w:r>
+      <w:r>
+        <w:rPr>
+          <w:rFonts w:ascii="Consolas" w:eastAsia="Times New Roman" w:hAnsi="Consolas" w:cs="Times New Roman"/>
+          <w:color w:val="D4D4D4"/>
+          <w:sz w:val="21"/>
+          <w:szCs w:val="21"/>
+        </w:rPr>
+        <w:t> = </w:t>
+      </w:r>
+      <w:r>
+        <w:rPr>
+          <w:rFonts w:ascii="Consolas" w:eastAsia="Times New Roman" w:hAnsi="Consolas" w:cs="Times New Roman"/>
+          <w:color w:val="9CDCFE"/>
+          <w:sz w:val="21"/>
+          <w:szCs w:val="21"/>
+        </w:rPr>
+        <w:t>str</w:t>
+      </w:r>
+      <w:r>
+        <w:rPr>
+          <w:rFonts w:ascii="Consolas" w:eastAsia="Times New Roman" w:hAnsi="Consolas" w:cs="Times New Roman"/>
+          <w:color w:val="D4D4D4"/>
+          <w:sz w:val="21"/>
+          <w:szCs w:val="21"/>
+        </w:rPr>
+        <w:t>.</w:t>
+      </w:r>
+      <w:r>
+        <w:rPr>
+          <w:rFonts w:ascii="Consolas" w:eastAsia="Times New Roman" w:hAnsi="Consolas" w:cs="Times New Roman"/>
+          <w:color w:val="DCDCAA"/>
+          <w:sz w:val="21"/>
+          <w:szCs w:val="21"/>
+        </w:rPr>
+        <w:t>replace</w:t>
+      </w:r>
+      <w:r>
+        <w:rPr>
+          <w:rFonts w:ascii="Consolas" w:eastAsia="Times New Roman" w:hAnsi="Consolas" w:cs="Times New Roman"/>
+          <w:color w:val="D4D4D4"/>
+          <w:sz w:val="21"/>
+          <w:szCs w:val="21"/>
+        </w:rPr>
+        <w:t>(</w:t>
+      </w:r>
+      <w:r>
+        <w:rPr>
+          <w:rFonts w:ascii="Consolas" w:eastAsia="Times New Roman" w:hAnsi="Consolas" w:cs="Times New Roman"/>
+          <w:color w:val="9CDCFE"/>
+          <w:sz w:val="21"/>
+          <w:szCs w:val="21"/>
+        </w:rPr>
+        <w:t>val</w:t>
+      </w:r>
+      <w:r>
+        <w:rPr>
+          <w:rFonts w:ascii="Consolas" w:eastAsia="Times New Roman" w:hAnsi="Consolas" w:cs="Times New Roman"/>
+          <w:color w:val="D4D4D4"/>
+          <w:sz w:val="21"/>
+          <w:szCs w:val="21"/>
+        </w:rPr>
+        <w:t>, </w:t>
+      </w:r>
       <w:r>
         <w:rPr>
           <w:rFonts w:ascii="Consolas" w:eastAsia="Times New Roman" w:hAnsi="Consolas" w:cs="Times New Roman"/>
@@ -9290,17 +9252,7 @@
           <w:sz w:val="21"/>
           <w:szCs w:val="21"/>
         </w:rPr>
-        <w:t>gi</w:t>
-      </w:r>
-      <w:proofErr w:type="spellEnd"/>
-      <w:r>
-        <w:rPr>
-          <w:rFonts w:ascii="Consolas" w:eastAsia="Times New Roman" w:hAnsi="Consolas" w:cs="Times New Roman"/>
-          <w:color w:val="CE9178"/>
-          <w:sz w:val="21"/>
-          <w:szCs w:val="21"/>
-        </w:rPr>
-        <w:t>'</w:t>
+        <w:t>""</w:t>
       </w:r>
       <w:r>
         <w:rPr>
@@ -9330,7 +9282,58 @@
           <w:sz w:val="21"/>
           <w:szCs w:val="21"/>
         </w:rPr>
-        <w:t>        </w:t>
+        <w:t>          })</w:t>
+      </w:r>
+    </w:p>
+    <w:p>
+      <w:pPr>
+        <w:shd w:val="clear" w:color="auto" w:fill="1E1E1E"/>
+        <w:spacing w:after="0" w:line="285" w:lineRule="atLeast"/>
+        <w:rPr>
+          <w:rFonts w:ascii="Consolas" w:eastAsia="Times New Roman" w:hAnsi="Consolas" w:cs="Times New Roman"/>
+          <w:color w:val="D4D4D4"/>
+          <w:sz w:val="21"/>
+          <w:szCs w:val="21"/>
+        </w:rPr>
+      </w:pPr>
+    </w:p>
+    <w:p>
+      <w:pPr>
+        <w:shd w:val="clear" w:color="auto" w:fill="1E1E1E"/>
+        <w:spacing w:after="0" w:line="285" w:lineRule="atLeast"/>
+        <w:rPr>
+          <w:rFonts w:ascii="Consolas" w:eastAsia="Times New Roman" w:hAnsi="Consolas" w:cs="Times New Roman"/>
+          <w:color w:val="D4D4D4"/>
+          <w:sz w:val="21"/>
+          <w:szCs w:val="21"/>
+        </w:rPr>
+      </w:pPr>
+      <w:r>
+        <w:rPr>
+          <w:rFonts w:ascii="Consolas" w:eastAsia="Times New Roman" w:hAnsi="Consolas" w:cs="Times New Roman"/>
+          <w:color w:val="D4D4D4"/>
+          <w:sz w:val="21"/>
+          <w:szCs w:val="21"/>
+        </w:rPr>
+        <w:t>          </w:t>
+      </w:r>
+      <w:r>
+        <w:rPr>
+          <w:rFonts w:ascii="Consolas" w:eastAsia="Times New Roman" w:hAnsi="Consolas" w:cs="Times New Roman"/>
+          <w:color w:val="9CDCFE"/>
+          <w:sz w:val="21"/>
+          <w:szCs w:val="21"/>
+        </w:rPr>
+        <w:t>dis</w:t>
+      </w:r>
+      <w:r>
+        <w:rPr>
+          <w:rFonts w:ascii="Consolas" w:eastAsia="Times New Roman" w:hAnsi="Consolas" w:cs="Times New Roman"/>
+          <w:color w:val="D4D4D4"/>
+          <w:sz w:val="21"/>
+          <w:szCs w:val="21"/>
+        </w:rPr>
+        <w:t> = </w:t>
       </w:r>
       <w:r>
         <w:rPr>
@@ -9339,7 +9342,7 @@
           <w:sz w:val="21"/>
           <w:szCs w:val="21"/>
         </w:rPr>
-        <w:t>let</w:t>
+        <w:t>new</w:t>
       </w:r>
       <w:r>
         <w:rPr>
@@ -9353,22 +9356,21 @@
       <w:r>
         <w:rPr>
           <w:rFonts w:ascii="Consolas" w:eastAsia="Times New Roman" w:hAnsi="Consolas" w:cs="Times New Roman"/>
-          <w:color w:val="9CDCFE"/>
-          <w:sz w:val="21"/>
-          <w:szCs w:val="21"/>
-        </w:rPr>
-        <w:t>matches</w:t>
-      </w:r>
-      <w:r>
-        <w:rPr>
-          <w:rFonts w:ascii="Consolas" w:eastAsia="Times New Roman" w:hAnsi="Consolas" w:cs="Times New Roman"/>
-          <w:color w:val="D4D4D4"/>
-          <w:sz w:val="21"/>
-          <w:szCs w:val="21"/>
-        </w:rPr>
-        <w:t> = </w:t>
-      </w:r>
-      <w:proofErr w:type="spellStart"/>
+          <w:color w:val="4EC9B0"/>
+          <w:sz w:val="21"/>
+          <w:szCs w:val="21"/>
+        </w:rPr>
+        <w:t>Set</w:t>
+      </w:r>
+      <w:r>
+        <w:rPr>
+          <w:rFonts w:ascii="Consolas" w:eastAsia="Times New Roman" w:hAnsi="Consolas" w:cs="Times New Roman"/>
+          <w:color w:val="D4D4D4"/>
+          <w:sz w:val="21"/>
+          <w:szCs w:val="21"/>
+        </w:rPr>
+        <w:t>(</w:t>
+      </w:r>
       <w:r>
         <w:rPr>
           <w:rFonts w:ascii="Consolas" w:eastAsia="Times New Roman" w:hAnsi="Consolas" w:cs="Times New Roman"/>
@@ -9385,43 +9387,6 @@
           <w:sz w:val="21"/>
           <w:szCs w:val="21"/>
         </w:rPr>
-        <w:t>.</w:t>
-      </w:r>
-      <w:r>
-        <w:rPr>
-          <w:rFonts w:ascii="Consolas" w:eastAsia="Times New Roman" w:hAnsi="Consolas" w:cs="Times New Roman"/>
-          <w:color w:val="DCDCAA"/>
-          <w:sz w:val="21"/>
-          <w:szCs w:val="21"/>
-        </w:rPr>
-        <w:t>match</w:t>
-      </w:r>
-      <w:proofErr w:type="spellEnd"/>
-      <w:r>
-        <w:rPr>
-          <w:rFonts w:ascii="Consolas" w:eastAsia="Times New Roman" w:hAnsi="Consolas" w:cs="Times New Roman"/>
-          <w:color w:val="D4D4D4"/>
-          <w:sz w:val="21"/>
-          <w:szCs w:val="21"/>
-        </w:rPr>
-        <w:t>(</w:t>
-      </w:r>
-      <w:r>
-        <w:rPr>
-          <w:rFonts w:ascii="Consolas" w:eastAsia="Times New Roman" w:hAnsi="Consolas" w:cs="Times New Roman"/>
-          <w:color w:val="9CDCFE"/>
-          <w:sz w:val="21"/>
-          <w:szCs w:val="21"/>
-        </w:rPr>
-        <w:t>regex</w:t>
-      </w:r>
-      <w:r>
-        <w:rPr>
-          <w:rFonts w:ascii="Consolas" w:eastAsia="Times New Roman" w:hAnsi="Consolas" w:cs="Times New Roman"/>
-          <w:color w:val="D4D4D4"/>
-          <w:sz w:val="21"/>
-          <w:szCs w:val="21"/>
-        </w:rPr>
         <w:t>);</w:t>
       </w:r>
     </w:p>
@@ -9436,152 +9401,6 @@
           <w:szCs w:val="21"/>
         </w:rPr>
       </w:pPr>
-    </w:p>
-    <w:p>
-      <w:pPr>
-        <w:shd w:val="clear" w:color="auto" w:fill="1E1E1E"/>
-        <w:spacing w:after="0" w:line="285" w:lineRule="atLeast"/>
-        <w:rPr>
-          <w:rFonts w:ascii="Consolas" w:eastAsia="Times New Roman" w:hAnsi="Consolas" w:cs="Times New Roman"/>
-          <w:color w:val="D4D4D4"/>
-          <w:sz w:val="21"/>
-          <w:szCs w:val="21"/>
-        </w:rPr>
-      </w:pPr>
-      <w:r>
-        <w:rPr>
-          <w:rFonts w:ascii="Consolas" w:eastAsia="Times New Roman" w:hAnsi="Consolas" w:cs="Times New Roman"/>
-          <w:color w:val="D4D4D4"/>
-          <w:sz w:val="21"/>
-          <w:szCs w:val="21"/>
-        </w:rPr>
-        <w:t>        </w:t>
-      </w:r>
-      <w:r>
-        <w:rPr>
-          <w:rFonts w:ascii="Consolas" w:eastAsia="Times New Roman" w:hAnsi="Consolas" w:cs="Times New Roman"/>
-          <w:color w:val="C586C0"/>
-          <w:sz w:val="21"/>
-          <w:szCs w:val="21"/>
-        </w:rPr>
-        <w:t>if</w:t>
-      </w:r>
-      <w:r>
-        <w:rPr>
-          <w:rFonts w:ascii="Consolas" w:eastAsia="Times New Roman" w:hAnsi="Consolas" w:cs="Times New Roman"/>
-          <w:color w:val="D4D4D4"/>
-          <w:sz w:val="21"/>
-          <w:szCs w:val="21"/>
-        </w:rPr>
-        <w:t> (</w:t>
-      </w:r>
-      <w:r>
-        <w:rPr>
-          <w:rFonts w:ascii="Consolas" w:eastAsia="Times New Roman" w:hAnsi="Consolas" w:cs="Times New Roman"/>
-          <w:color w:val="9CDCFE"/>
-          <w:sz w:val="21"/>
-          <w:szCs w:val="21"/>
-        </w:rPr>
-        <w:t>matches</w:t>
-      </w:r>
-      <w:r>
-        <w:rPr>
-          <w:rFonts w:ascii="Consolas" w:eastAsia="Times New Roman" w:hAnsi="Consolas" w:cs="Times New Roman"/>
-          <w:color w:val="D4D4D4"/>
-          <w:sz w:val="21"/>
-          <w:szCs w:val="21"/>
-        </w:rPr>
-        <w:t> &amp;&amp; </w:t>
-      </w:r>
-      <w:proofErr w:type="spellStart"/>
-      <w:r>
-        <w:rPr>
-          <w:rFonts w:ascii="Consolas" w:eastAsia="Times New Roman" w:hAnsi="Consolas" w:cs="Times New Roman"/>
-          <w:color w:val="9CDCFE"/>
-          <w:sz w:val="21"/>
-          <w:szCs w:val="21"/>
-        </w:rPr>
-        <w:t>matches</w:t>
-      </w:r>
-      <w:r>
-        <w:rPr>
-          <w:rFonts w:ascii="Consolas" w:eastAsia="Times New Roman" w:hAnsi="Consolas" w:cs="Times New Roman"/>
-          <w:color w:val="D4D4D4"/>
-          <w:sz w:val="21"/>
-          <w:szCs w:val="21"/>
-        </w:rPr>
-        <w:t>.</w:t>
-      </w:r>
-      <w:r>
-        <w:rPr>
-          <w:rFonts w:ascii="Consolas" w:eastAsia="Times New Roman" w:hAnsi="Consolas" w:cs="Times New Roman"/>
-          <w:color w:val="9CDCFE"/>
-          <w:sz w:val="21"/>
-          <w:szCs w:val="21"/>
-        </w:rPr>
-        <w:t>length</w:t>
-      </w:r>
-      <w:proofErr w:type="spellEnd"/>
-      <w:r>
-        <w:rPr>
-          <w:rFonts w:ascii="Consolas" w:eastAsia="Times New Roman" w:hAnsi="Consolas" w:cs="Times New Roman"/>
-          <w:color w:val="D4D4D4"/>
-          <w:sz w:val="21"/>
-          <w:szCs w:val="21"/>
-        </w:rPr>
-        <w:t> &gt; </w:t>
-      </w:r>
-      <w:r>
-        <w:rPr>
-          <w:rFonts w:ascii="Consolas" w:eastAsia="Times New Roman" w:hAnsi="Consolas" w:cs="Times New Roman"/>
-          <w:color w:val="B5CEA8"/>
-          <w:sz w:val="21"/>
-          <w:szCs w:val="21"/>
-        </w:rPr>
-        <w:t>0</w:t>
-      </w:r>
-      <w:r>
-        <w:rPr>
-          <w:rFonts w:ascii="Consolas" w:eastAsia="Times New Roman" w:hAnsi="Consolas" w:cs="Times New Roman"/>
-          <w:color w:val="D4D4D4"/>
-          <w:sz w:val="21"/>
-          <w:szCs w:val="21"/>
-        </w:rPr>
-        <w:t>)</w:t>
-      </w:r>
-    </w:p>
-    <w:p>
-      <w:pPr>
-        <w:shd w:val="clear" w:color="auto" w:fill="1E1E1E"/>
-        <w:spacing w:after="0" w:line="285" w:lineRule="atLeast"/>
-        <w:rPr>
-          <w:rFonts w:ascii="Consolas" w:eastAsia="Times New Roman" w:hAnsi="Consolas" w:cs="Times New Roman"/>
-          <w:color w:val="D4D4D4"/>
-          <w:sz w:val="21"/>
-          <w:szCs w:val="21"/>
-        </w:rPr>
-      </w:pPr>
-      <w:r>
-        <w:rPr>
-          <w:rFonts w:ascii="Consolas" w:eastAsia="Times New Roman" w:hAnsi="Consolas" w:cs="Times New Roman"/>
-          <w:color w:val="D4D4D4"/>
-          <w:sz w:val="21"/>
-          <w:szCs w:val="21"/>
-        </w:rPr>
-        <w:t>        {</w:t>
-      </w:r>
-    </w:p>
-    <w:p>
-      <w:pPr>
-        <w:shd w:val="clear" w:color="auto" w:fill="1E1E1E"/>
-        <w:spacing w:after="0" w:line="285" w:lineRule="atLeast"/>
-        <w:rPr>
-          <w:rFonts w:ascii="Consolas" w:eastAsia="Times New Roman" w:hAnsi="Consolas" w:cs="Times New Roman"/>
-          <w:color w:val="D4D4D4"/>
-          <w:sz w:val="21"/>
-          <w:szCs w:val="21"/>
-        </w:rPr>
-      </w:pPr>
       <w:r>
         <w:rPr>
           <w:rFonts w:ascii="Consolas" w:eastAsia="Times New Roman" w:hAnsi="Consolas" w:cs="Times New Roman"/>
@@ -9591,345 +9410,6 @@
         </w:rPr>
         <w:t>          </w:t>
       </w:r>
-      <w:proofErr w:type="spellStart"/>
-      <w:r>
-        <w:rPr>
-          <w:rFonts w:ascii="Consolas" w:eastAsia="Times New Roman" w:hAnsi="Consolas" w:cs="Times New Roman"/>
-          <w:color w:val="9CDCFE"/>
-          <w:sz w:val="21"/>
-          <w:szCs w:val="21"/>
-        </w:rPr>
-        <w:t>matches</w:t>
-      </w:r>
-      <w:r>
-        <w:rPr>
-          <w:rFonts w:ascii="Consolas" w:eastAsia="Times New Roman" w:hAnsi="Consolas" w:cs="Times New Roman"/>
-          <w:color w:val="D4D4D4"/>
-          <w:sz w:val="21"/>
-          <w:szCs w:val="21"/>
-        </w:rPr>
-        <w:t>.</w:t>
-      </w:r>
-      <w:r>
-        <w:rPr>
-          <w:rFonts w:ascii="Consolas" w:eastAsia="Times New Roman" w:hAnsi="Consolas" w:cs="Times New Roman"/>
-          <w:color w:val="DCDCAA"/>
-          <w:sz w:val="21"/>
-          <w:szCs w:val="21"/>
-        </w:rPr>
-        <w:t>forEach</w:t>
-      </w:r>
-      <w:proofErr w:type="spellEnd"/>
-      <w:r>
-        <w:rPr>
-          <w:rFonts w:ascii="Consolas" w:eastAsia="Times New Roman" w:hAnsi="Consolas" w:cs="Times New Roman"/>
-          <w:color w:val="D4D4D4"/>
-          <w:sz w:val="21"/>
-          <w:szCs w:val="21"/>
-        </w:rPr>
-        <w:t>((</w:t>
-      </w:r>
-      <w:proofErr w:type="spellStart"/>
-      <w:r>
-        <w:rPr>
-          <w:rFonts w:ascii="Consolas" w:eastAsia="Times New Roman" w:hAnsi="Consolas" w:cs="Times New Roman"/>
-          <w:color w:val="9CDCFE"/>
-          <w:sz w:val="21"/>
-          <w:szCs w:val="21"/>
-        </w:rPr>
-        <w:t>val</w:t>
-      </w:r>
-      <w:proofErr w:type="spellEnd"/>
-      <w:r>
-        <w:rPr>
-          <w:rFonts w:ascii="Consolas" w:eastAsia="Times New Roman" w:hAnsi="Consolas" w:cs="Times New Roman"/>
-          <w:color w:val="D4D4D4"/>
-          <w:sz w:val="21"/>
-          <w:szCs w:val="21"/>
-        </w:rPr>
-        <w:t>) </w:t>
-      </w:r>
-      <w:r>
-        <w:rPr>
-          <w:rFonts w:ascii="Consolas" w:eastAsia="Times New Roman" w:hAnsi="Consolas" w:cs="Times New Roman"/>
-          <w:color w:val="569CD6"/>
-          <w:sz w:val="21"/>
-          <w:szCs w:val="21"/>
-        </w:rPr>
-        <w:t>=&gt;</w:t>
-      </w:r>
-      <w:r>
-        <w:rPr>
-          <w:rFonts w:ascii="Consolas" w:eastAsia="Times New Roman" w:hAnsi="Consolas" w:cs="Times New Roman"/>
-          <w:color w:val="D4D4D4"/>
-          <w:sz w:val="21"/>
-          <w:szCs w:val="21"/>
-        </w:rPr>
-        <w:t> {</w:t>
-      </w:r>
-    </w:p>
-    <w:p>
-      <w:pPr>
-        <w:shd w:val="clear" w:color="auto" w:fill="1E1E1E"/>
-        <w:spacing w:after="0" w:line="285" w:lineRule="atLeast"/>
-        <w:rPr>
-          <w:rFonts w:ascii="Consolas" w:eastAsia="Times New Roman" w:hAnsi="Consolas" w:cs="Times New Roman"/>
-          <w:color w:val="D4D4D4"/>
-          <w:sz w:val="21"/>
-          <w:szCs w:val="21"/>
-        </w:rPr>
-      </w:pPr>
-      <w:r>
-        <w:rPr>
-          <w:rFonts w:ascii="Consolas" w:eastAsia="Times New Roman" w:hAnsi="Consolas" w:cs="Times New Roman"/>
-          <w:color w:val="D4D4D4"/>
-          <w:sz w:val="21"/>
-          <w:szCs w:val="21"/>
-        </w:rPr>
-        <w:t>            </w:t>
-      </w:r>
-      <w:r>
-        <w:rPr>
-          <w:rFonts w:ascii="Consolas" w:eastAsia="Times New Roman" w:hAnsi="Consolas" w:cs="Times New Roman"/>
-          <w:color w:val="9CDCFE"/>
-          <w:sz w:val="21"/>
-          <w:szCs w:val="21"/>
-        </w:rPr>
-        <w:t>str</w:t>
-      </w:r>
-      <w:r>
-        <w:rPr>
-          <w:rFonts w:ascii="Consolas" w:eastAsia="Times New Roman" w:hAnsi="Consolas" w:cs="Times New Roman"/>
-          <w:color w:val="D4D4D4"/>
-          <w:sz w:val="21"/>
-          <w:szCs w:val="21"/>
-        </w:rPr>
-        <w:t> = </w:t>
-      </w:r>
-      <w:proofErr w:type="spellStart"/>
-      <w:r>
-        <w:rPr>
-          <w:rFonts w:ascii="Consolas" w:eastAsia="Times New Roman" w:hAnsi="Consolas" w:cs="Times New Roman"/>
-          <w:color w:val="9CDCFE"/>
-          <w:sz w:val="21"/>
-          <w:szCs w:val="21"/>
-        </w:rPr>
-        <w:t>str</w:t>
-      </w:r>
-      <w:r>
-        <w:rPr>
-          <w:rFonts w:ascii="Consolas" w:eastAsia="Times New Roman" w:hAnsi="Consolas" w:cs="Times New Roman"/>
-          <w:color w:val="D4D4D4"/>
-          <w:sz w:val="21"/>
-          <w:szCs w:val="21"/>
-        </w:rPr>
-        <w:t>.</w:t>
-      </w:r>
-      <w:r>
-        <w:rPr>
-          <w:rFonts w:ascii="Consolas" w:eastAsia="Times New Roman" w:hAnsi="Consolas" w:cs="Times New Roman"/>
-          <w:color w:val="DCDCAA"/>
-          <w:sz w:val="21"/>
-          <w:szCs w:val="21"/>
-        </w:rPr>
-        <w:t>replace</w:t>
-      </w:r>
-      <w:proofErr w:type="spellEnd"/>
-      <w:r>
-        <w:rPr>
-          <w:rFonts w:ascii="Consolas" w:eastAsia="Times New Roman" w:hAnsi="Consolas" w:cs="Times New Roman"/>
-          <w:color w:val="D4D4D4"/>
-          <w:sz w:val="21"/>
-          <w:szCs w:val="21"/>
-        </w:rPr>
-        <w:t>(</w:t>
-      </w:r>
-      <w:proofErr w:type="spellStart"/>
-      <w:r>
-        <w:rPr>
-          <w:rFonts w:ascii="Consolas" w:eastAsia="Times New Roman" w:hAnsi="Consolas" w:cs="Times New Roman"/>
-          <w:color w:val="9CDCFE"/>
-          <w:sz w:val="21"/>
-          <w:szCs w:val="21"/>
-        </w:rPr>
-        <w:t>val</w:t>
-      </w:r>
-      <w:proofErr w:type="spellEnd"/>
-      <w:r>
-        <w:rPr>
-          <w:rFonts w:ascii="Consolas" w:eastAsia="Times New Roman" w:hAnsi="Consolas" w:cs="Times New Roman"/>
-          <w:color w:val="D4D4D4"/>
-          <w:sz w:val="21"/>
-          <w:szCs w:val="21"/>
-        </w:rPr>
-        <w:t>, </w:t>
-      </w:r>
-      <w:r>
-        <w:rPr>
-          <w:rFonts w:ascii="Consolas" w:eastAsia="Times New Roman" w:hAnsi="Consolas" w:cs="Times New Roman"/>
-          <w:color w:val="CE9178"/>
-          <w:sz w:val="21"/>
-          <w:szCs w:val="21"/>
-        </w:rPr>
-        <w:t>""</w:t>
-      </w:r>
-      <w:r>
-        <w:rPr>
-          <w:rFonts w:ascii="Consolas" w:eastAsia="Times New Roman" w:hAnsi="Consolas" w:cs="Times New Roman"/>
-          <w:color w:val="D4D4D4"/>
-          <w:sz w:val="21"/>
-          <w:szCs w:val="21"/>
-        </w:rPr>
-        <w:t>);</w:t>
-      </w:r>
-    </w:p>
-    <w:p>
-      <w:pPr>
-        <w:shd w:val="clear" w:color="auto" w:fill="1E1E1E"/>
-        <w:spacing w:after="0" w:line="285" w:lineRule="atLeast"/>
-        <w:rPr>
-          <w:rFonts w:ascii="Consolas" w:eastAsia="Times New Roman" w:hAnsi="Consolas" w:cs="Times New Roman"/>
-          <w:color w:val="D4D4D4"/>
-          <w:sz w:val="21"/>
-          <w:szCs w:val="21"/>
-        </w:rPr>
-      </w:pPr>
-      <w:r>
-        <w:rPr>
-          <w:rFonts w:ascii="Consolas" w:eastAsia="Times New Roman" w:hAnsi="Consolas" w:cs="Times New Roman"/>
-          <w:color w:val="D4D4D4"/>
-          <w:sz w:val="21"/>
-          <w:szCs w:val="21"/>
-        </w:rPr>
-        <w:t>          })</w:t>
-      </w:r>
-    </w:p>
-    <w:p>
-      <w:pPr>
-        <w:shd w:val="clear" w:color="auto" w:fill="1E1E1E"/>
-        <w:spacing w:after="0" w:line="285" w:lineRule="atLeast"/>
-        <w:rPr>
-          <w:rFonts w:ascii="Consolas" w:eastAsia="Times New Roman" w:hAnsi="Consolas" w:cs="Times New Roman"/>
-          <w:color w:val="D4D4D4"/>
-          <w:sz w:val="21"/>
-          <w:szCs w:val="21"/>
-        </w:rPr>
-      </w:pPr>
-    </w:p>
-    <w:p>
-      <w:pPr>
-        <w:shd w:val="clear" w:color="auto" w:fill="1E1E1E"/>
-        <w:spacing w:after="0" w:line="285" w:lineRule="atLeast"/>
-        <w:rPr>
-          <w:rFonts w:ascii="Consolas" w:eastAsia="Times New Roman" w:hAnsi="Consolas" w:cs="Times New Roman"/>
-          <w:color w:val="D4D4D4"/>
-          <w:sz w:val="21"/>
-          <w:szCs w:val="21"/>
-        </w:rPr>
-      </w:pPr>
-      <w:r>
-        <w:rPr>
-          <w:rFonts w:ascii="Consolas" w:eastAsia="Times New Roman" w:hAnsi="Consolas" w:cs="Times New Roman"/>
-          <w:color w:val="D4D4D4"/>
-          <w:sz w:val="21"/>
-          <w:szCs w:val="21"/>
-        </w:rPr>
-        <w:t>          </w:t>
-      </w:r>
-      <w:r>
-        <w:rPr>
-          <w:rFonts w:ascii="Consolas" w:eastAsia="Times New Roman" w:hAnsi="Consolas" w:cs="Times New Roman"/>
-          <w:color w:val="9CDCFE"/>
-          <w:sz w:val="21"/>
-          <w:szCs w:val="21"/>
-        </w:rPr>
-        <w:t>dis</w:t>
-      </w:r>
-      <w:r>
-        <w:rPr>
-          <w:rFonts w:ascii="Consolas" w:eastAsia="Times New Roman" w:hAnsi="Consolas" w:cs="Times New Roman"/>
-          <w:color w:val="D4D4D4"/>
-          <w:sz w:val="21"/>
-          <w:szCs w:val="21"/>
-        </w:rPr>
-        <w:t> = </w:t>
-      </w:r>
-      <w:r>
-        <w:rPr>
-          <w:rFonts w:ascii="Consolas" w:eastAsia="Times New Roman" w:hAnsi="Consolas" w:cs="Times New Roman"/>
-          <w:color w:val="569CD6"/>
-          <w:sz w:val="21"/>
-          <w:szCs w:val="21"/>
-        </w:rPr>
-        <w:t>new</w:t>
-      </w:r>
-      <w:r>
-        <w:rPr>
-          <w:rFonts w:ascii="Consolas" w:eastAsia="Times New Roman" w:hAnsi="Consolas" w:cs="Times New Roman"/>
-          <w:color w:val="D4D4D4"/>
-          <w:sz w:val="21"/>
-          <w:szCs w:val="21"/>
-        </w:rPr>
-        <w:t> </w:t>
-      </w:r>
-      <w:r>
-        <w:rPr>
-          <w:rFonts w:ascii="Consolas" w:eastAsia="Times New Roman" w:hAnsi="Consolas" w:cs="Times New Roman"/>
-          <w:color w:val="4EC9B0"/>
-          <w:sz w:val="21"/>
-          <w:szCs w:val="21"/>
-        </w:rPr>
-        <w:t>Set</w:t>
-      </w:r>
-      <w:r>
-        <w:rPr>
-          <w:rFonts w:ascii="Consolas" w:eastAsia="Times New Roman" w:hAnsi="Consolas" w:cs="Times New Roman"/>
-          <w:color w:val="D4D4D4"/>
-          <w:sz w:val="21"/>
-          <w:szCs w:val="21"/>
-        </w:rPr>
-        <w:t>(</w:t>
-      </w:r>
-      <w:r>
-        <w:rPr>
-          <w:rFonts w:ascii="Consolas" w:eastAsia="Times New Roman" w:hAnsi="Consolas" w:cs="Times New Roman"/>
-          <w:color w:val="9CDCFE"/>
-          <w:sz w:val="21"/>
-          <w:szCs w:val="21"/>
-        </w:rPr>
-        <w:t>str</w:t>
-      </w:r>
-      <w:r>
-        <w:rPr>
-          <w:rFonts w:ascii="Consolas" w:eastAsia="Times New Roman" w:hAnsi="Consolas" w:cs="Times New Roman"/>
-          <w:color w:val="D4D4D4"/>
-          <w:sz w:val="21"/>
-          <w:szCs w:val="21"/>
-        </w:rPr>
-        <w:t>);</w:t>
-      </w:r>
-    </w:p>
-    <w:p>
-      <w:pPr>
-        <w:shd w:val="clear" w:color="auto" w:fill="1E1E1E"/>
-        <w:spacing w:after="0" w:line="285" w:lineRule="atLeast"/>
-        <w:rPr>
-          <w:rFonts w:ascii="Consolas" w:eastAsia="Times New Roman" w:hAnsi="Consolas" w:cs="Times New Roman"/>
-          <w:color w:val="D4D4D4"/>
-          <w:sz w:val="21"/>
-          <w:szCs w:val="21"/>
-        </w:rPr>
-      </w:pPr>
-      <w:r>
-        <w:rPr>
-          <w:rFonts w:ascii="Consolas" w:eastAsia="Times New Roman" w:hAnsi="Consolas" w:cs="Times New Roman"/>
-          <w:color w:val="D4D4D4"/>
-          <w:sz w:val="21"/>
-          <w:szCs w:val="21"/>
-        </w:rPr>
-        <w:t>          </w:t>
-      </w:r>
-      <w:proofErr w:type="spellStart"/>
       <w:r>
         <w:rPr>
           <w:rFonts w:ascii="Consolas" w:eastAsia="Times New Roman" w:hAnsi="Consolas" w:cs="Times New Roman"/>
@@ -9939,7 +9419,6 @@
         </w:rPr>
         <w:t>disLength</w:t>
       </w:r>
-      <w:proofErr w:type="spellEnd"/>
       <w:r>
         <w:rPr>
           <w:rFonts w:ascii="Consolas" w:eastAsia="Times New Roman" w:hAnsi="Consolas" w:cs="Times New Roman"/>
@@ -10263,7 +9742,6 @@
           <w:sz w:val="23"/>
           <w:szCs w:val="23"/>
         </w:rPr>
-        <w:lastRenderedPageBreak/>
         <w:t>Generate 10 buttons dynamically with 1,2,3,4…</w:t>
       </w:r>
     </w:p>
@@ -10299,19 +9777,20 @@
           <w:sz w:val="23"/>
           <w:szCs w:val="23"/>
         </w:rPr>
-        <w:t xml:space="preserve">function </w:t>
-      </w:r>
-      <w:proofErr w:type="spellStart"/>
-      <w:r>
+        <w:t>function clickMe(elem){</w:t>
+      </w:r>
+    </w:p>
+    <w:p>
+      <w:pPr>
+        <w:shd w:val="clear" w:color="auto" w:fill="FFFFFE"/>
+        <w:spacing w:after="0" w:line="300" w:lineRule="atLeast"/>
         <w:rPr>
           <w:rFonts w:ascii="Consolas" w:eastAsia="Times New Roman" w:hAnsi="Consolas" w:cs="Times New Roman"/>
           <w:color w:val="000000"/>
           <w:sz w:val="23"/>
           <w:szCs w:val="23"/>
         </w:rPr>
-        <w:t>clickMe</w:t>
-      </w:r>
-      <w:proofErr w:type="spellEnd"/>
+      </w:pPr>
       <w:r>
         <w:rPr>
           <w:rFonts w:ascii="Consolas" w:eastAsia="Times New Roman" w:hAnsi="Consolas" w:cs="Times New Roman"/>
@@ -10319,19 +9798,20 @@
           <w:sz w:val="23"/>
           <w:szCs w:val="23"/>
         </w:rPr>
-        <w:t>(</w:t>
-      </w:r>
-      <w:proofErr w:type="spellStart"/>
-      <w:r>
+        <w:t>let btnElem;</w:t>
+      </w:r>
+    </w:p>
+    <w:p>
+      <w:pPr>
+        <w:shd w:val="clear" w:color="auto" w:fill="FFFFFE"/>
+        <w:spacing w:after="0" w:line="300" w:lineRule="atLeast"/>
         <w:rPr>
           <w:rFonts w:ascii="Consolas" w:eastAsia="Times New Roman" w:hAnsi="Consolas" w:cs="Times New Roman"/>
           <w:color w:val="000000"/>
           <w:sz w:val="23"/>
           <w:szCs w:val="23"/>
         </w:rPr>
-        <w:t>elem</w:t>
-      </w:r>
-      <w:proofErr w:type="spellEnd"/>
+      </w:pPr>
       <w:r>
         <w:rPr>
           <w:rFonts w:ascii="Consolas" w:eastAsia="Times New Roman" w:hAnsi="Consolas" w:cs="Times New Roman"/>
@@ -10339,7 +9819,7 @@
           <w:sz w:val="23"/>
           <w:szCs w:val="23"/>
         </w:rPr>
-        <w:t>){</w:t>
+        <w:t>for(let i = 0; i&lt; 11;i++){</w:t>
       </w:r>
     </w:p>
     <w:p>
@@ -10360,19 +9840,20 @@
           <w:sz w:val="23"/>
           <w:szCs w:val="23"/>
         </w:rPr>
-        <w:t xml:space="preserve">let </w:t>
-      </w:r>
-      <w:proofErr w:type="spellStart"/>
-      <w:r>
+        <w:t xml:space="preserve">    btnElem = document.createElement("button");</w:t>
+      </w:r>
+    </w:p>
+    <w:p>
+      <w:pPr>
+        <w:shd w:val="clear" w:color="auto" w:fill="FFFFFE"/>
+        <w:spacing w:after="0" w:line="300" w:lineRule="atLeast"/>
         <w:rPr>
           <w:rFonts w:ascii="Consolas" w:eastAsia="Times New Roman" w:hAnsi="Consolas" w:cs="Times New Roman"/>
           <w:color w:val="000000"/>
           <w:sz w:val="23"/>
           <w:szCs w:val="23"/>
         </w:rPr>
-        <w:t>btnElem</w:t>
-      </w:r>
-      <w:proofErr w:type="spellEnd"/>
+      </w:pPr>
       <w:r>
         <w:rPr>
           <w:rFonts w:ascii="Consolas" w:eastAsia="Times New Roman" w:hAnsi="Consolas" w:cs="Times New Roman"/>
@@ -10380,7 +9861,7 @@
           <w:sz w:val="23"/>
           <w:szCs w:val="23"/>
         </w:rPr>
-        <w:t>;</w:t>
+        <w:t xml:space="preserve">    textNote = document.createTextNode(i);</w:t>
       </w:r>
     </w:p>
     <w:p>
@@ -10401,19 +9882,20 @@
           <w:sz w:val="23"/>
           <w:szCs w:val="23"/>
         </w:rPr>
-        <w:t xml:space="preserve">for(let </w:t>
-      </w:r>
-      <w:proofErr w:type="spellStart"/>
-      <w:r>
+        <w:t xml:space="preserve">    btnElem.appendChild(textNote);</w:t>
+      </w:r>
+    </w:p>
+    <w:p>
+      <w:pPr>
+        <w:shd w:val="clear" w:color="auto" w:fill="FFFFFE"/>
+        <w:spacing w:after="0" w:line="300" w:lineRule="atLeast"/>
         <w:rPr>
           <w:rFonts w:ascii="Consolas" w:eastAsia="Times New Roman" w:hAnsi="Consolas" w:cs="Times New Roman"/>
           <w:color w:val="000000"/>
           <w:sz w:val="23"/>
           <w:szCs w:val="23"/>
         </w:rPr>
-        <w:t>i</w:t>
-      </w:r>
-      <w:proofErr w:type="spellEnd"/>
+      </w:pPr>
       <w:r>
         <w:rPr>
           <w:rFonts w:ascii="Consolas" w:eastAsia="Times New Roman" w:hAnsi="Consolas" w:cs="Times New Roman"/>
@@ -10421,19 +9903,20 @@
           <w:sz w:val="23"/>
           <w:szCs w:val="23"/>
         </w:rPr>
-        <w:t xml:space="preserve"> = 0; </w:t>
-      </w:r>
-      <w:proofErr w:type="spellStart"/>
-      <w:r>
+        <w:t xml:space="preserve">    document.body.appendChild(btnElem);</w:t>
+      </w:r>
+    </w:p>
+    <w:p>
+      <w:pPr>
+        <w:shd w:val="clear" w:color="auto" w:fill="FFFFFE"/>
+        <w:spacing w:after="0" w:line="300" w:lineRule="atLeast"/>
         <w:rPr>
           <w:rFonts w:ascii="Consolas" w:eastAsia="Times New Roman" w:hAnsi="Consolas" w:cs="Times New Roman"/>
           <w:color w:val="000000"/>
           <w:sz w:val="23"/>
           <w:szCs w:val="23"/>
         </w:rPr>
-        <w:t>i</w:t>
-      </w:r>
-      <w:proofErr w:type="spellEnd"/>
+      </w:pPr>
       <w:r>
         <w:rPr>
           <w:rFonts w:ascii="Consolas" w:eastAsia="Times New Roman" w:hAnsi="Consolas" w:cs="Times New Roman"/>
@@ -10441,332 +9924,7 @@
           <w:sz w:val="23"/>
           <w:szCs w:val="23"/>
         </w:rPr>
-        <w:t>&lt; 11;i++){</w:t>
-      </w:r>
-    </w:p>
-    <w:p>
-      <w:pPr>
-        <w:shd w:val="clear" w:color="auto" w:fill="FFFFFE"/>
-        <w:spacing w:after="0" w:line="300" w:lineRule="atLeast"/>
-        <w:rPr>
-          <w:rFonts w:ascii="Consolas" w:eastAsia="Times New Roman" w:hAnsi="Consolas" w:cs="Times New Roman"/>
-          <w:color w:val="000000"/>
-          <w:sz w:val="23"/>
-          <w:szCs w:val="23"/>
-        </w:rPr>
-      </w:pPr>
-      <w:r>
-        <w:rPr>
-          <w:rFonts w:ascii="Consolas" w:eastAsia="Times New Roman" w:hAnsi="Consolas" w:cs="Times New Roman"/>
-          <w:color w:val="000000"/>
-          <w:sz w:val="23"/>
-          <w:szCs w:val="23"/>
-        </w:rPr>
-        <w:t xml:space="preserve">    </w:t>
-      </w:r>
-      <w:proofErr w:type="spellStart"/>
-      <w:r>
-        <w:rPr>
-          <w:rFonts w:ascii="Consolas" w:eastAsia="Times New Roman" w:hAnsi="Consolas" w:cs="Times New Roman"/>
-          <w:color w:val="000000"/>
-          <w:sz w:val="23"/>
-          <w:szCs w:val="23"/>
-        </w:rPr>
-        <w:t>btnElem</w:t>
-      </w:r>
-      <w:proofErr w:type="spellEnd"/>
-      <w:r>
-        <w:rPr>
-          <w:rFonts w:ascii="Consolas" w:eastAsia="Times New Roman" w:hAnsi="Consolas" w:cs="Times New Roman"/>
-          <w:color w:val="000000"/>
-          <w:sz w:val="23"/>
-          <w:szCs w:val="23"/>
-        </w:rPr>
-        <w:t xml:space="preserve"> = </w:t>
-      </w:r>
-      <w:proofErr w:type="spellStart"/>
-      <w:r>
-        <w:rPr>
-          <w:rFonts w:ascii="Consolas" w:eastAsia="Times New Roman" w:hAnsi="Consolas" w:cs="Times New Roman"/>
-          <w:color w:val="000000"/>
-          <w:sz w:val="23"/>
-          <w:szCs w:val="23"/>
-        </w:rPr>
-        <w:t>document.createElement</w:t>
-      </w:r>
-      <w:proofErr w:type="spellEnd"/>
-      <w:r>
-        <w:rPr>
-          <w:rFonts w:ascii="Consolas" w:eastAsia="Times New Roman" w:hAnsi="Consolas" w:cs="Times New Roman"/>
-          <w:color w:val="000000"/>
-          <w:sz w:val="23"/>
-          <w:szCs w:val="23"/>
-        </w:rPr>
-        <w:t>("button");</w:t>
-      </w:r>
-    </w:p>
-    <w:p>
-      <w:pPr>
-        <w:shd w:val="clear" w:color="auto" w:fill="FFFFFE"/>
-        <w:spacing w:after="0" w:line="300" w:lineRule="atLeast"/>
-        <w:rPr>
-          <w:rFonts w:ascii="Consolas" w:eastAsia="Times New Roman" w:hAnsi="Consolas" w:cs="Times New Roman"/>
-          <w:color w:val="000000"/>
-          <w:sz w:val="23"/>
-          <w:szCs w:val="23"/>
-        </w:rPr>
-      </w:pPr>
-      <w:r>
-        <w:rPr>
-          <w:rFonts w:ascii="Consolas" w:eastAsia="Times New Roman" w:hAnsi="Consolas" w:cs="Times New Roman"/>
-          <w:color w:val="000000"/>
-          <w:sz w:val="23"/>
-          <w:szCs w:val="23"/>
-        </w:rPr>
-        <w:t xml:space="preserve">    </w:t>
-      </w:r>
-      <w:proofErr w:type="spellStart"/>
-      <w:r>
-        <w:rPr>
-          <w:rFonts w:ascii="Consolas" w:eastAsia="Times New Roman" w:hAnsi="Consolas" w:cs="Times New Roman"/>
-          <w:color w:val="000000"/>
-          <w:sz w:val="23"/>
-          <w:szCs w:val="23"/>
-        </w:rPr>
-        <w:t>textNote</w:t>
-      </w:r>
-      <w:proofErr w:type="spellEnd"/>
-      <w:r>
-        <w:rPr>
-          <w:rFonts w:ascii="Consolas" w:eastAsia="Times New Roman" w:hAnsi="Consolas" w:cs="Times New Roman"/>
-          <w:color w:val="000000"/>
-          <w:sz w:val="23"/>
-          <w:szCs w:val="23"/>
-        </w:rPr>
-        <w:t xml:space="preserve"> = </w:t>
-      </w:r>
-      <w:proofErr w:type="spellStart"/>
-      <w:r>
-        <w:rPr>
-          <w:rFonts w:ascii="Consolas" w:eastAsia="Times New Roman" w:hAnsi="Consolas" w:cs="Times New Roman"/>
-          <w:color w:val="000000"/>
-          <w:sz w:val="23"/>
-          <w:szCs w:val="23"/>
-        </w:rPr>
-        <w:t>document.createTextNode</w:t>
-      </w:r>
-      <w:proofErr w:type="spellEnd"/>
-      <w:r>
-        <w:rPr>
-          <w:rFonts w:ascii="Consolas" w:eastAsia="Times New Roman" w:hAnsi="Consolas" w:cs="Times New Roman"/>
-          <w:color w:val="000000"/>
-          <w:sz w:val="23"/>
-          <w:szCs w:val="23"/>
-        </w:rPr>
-        <w:t>(</w:t>
-      </w:r>
-      <w:proofErr w:type="spellStart"/>
-      <w:r>
-        <w:rPr>
-          <w:rFonts w:ascii="Consolas" w:eastAsia="Times New Roman" w:hAnsi="Consolas" w:cs="Times New Roman"/>
-          <w:color w:val="000000"/>
-          <w:sz w:val="23"/>
-          <w:szCs w:val="23"/>
-        </w:rPr>
-        <w:t>i</w:t>
-      </w:r>
-      <w:proofErr w:type="spellEnd"/>
-      <w:r>
-        <w:rPr>
-          <w:rFonts w:ascii="Consolas" w:eastAsia="Times New Roman" w:hAnsi="Consolas" w:cs="Times New Roman"/>
-          <w:color w:val="000000"/>
-          <w:sz w:val="23"/>
-          <w:szCs w:val="23"/>
-        </w:rPr>
-        <w:t>);</w:t>
-      </w:r>
-    </w:p>
-    <w:p>
-      <w:pPr>
-        <w:shd w:val="clear" w:color="auto" w:fill="FFFFFE"/>
-        <w:spacing w:after="0" w:line="300" w:lineRule="atLeast"/>
-        <w:rPr>
-          <w:rFonts w:ascii="Consolas" w:eastAsia="Times New Roman" w:hAnsi="Consolas" w:cs="Times New Roman"/>
-          <w:color w:val="000000"/>
-          <w:sz w:val="23"/>
-          <w:szCs w:val="23"/>
-        </w:rPr>
-      </w:pPr>
-      <w:r>
-        <w:rPr>
-          <w:rFonts w:ascii="Consolas" w:eastAsia="Times New Roman" w:hAnsi="Consolas" w:cs="Times New Roman"/>
-          <w:color w:val="000000"/>
-          <w:sz w:val="23"/>
-          <w:szCs w:val="23"/>
-        </w:rPr>
-        <w:t xml:space="preserve">    </w:t>
-      </w:r>
-      <w:proofErr w:type="spellStart"/>
-      <w:r>
-        <w:rPr>
-          <w:rFonts w:ascii="Consolas" w:eastAsia="Times New Roman" w:hAnsi="Consolas" w:cs="Times New Roman"/>
-          <w:color w:val="000000"/>
-          <w:sz w:val="23"/>
-          <w:szCs w:val="23"/>
-        </w:rPr>
-        <w:t>btnElem.appendChild</w:t>
-      </w:r>
-      <w:proofErr w:type="spellEnd"/>
-      <w:r>
-        <w:rPr>
-          <w:rFonts w:ascii="Consolas" w:eastAsia="Times New Roman" w:hAnsi="Consolas" w:cs="Times New Roman"/>
-          <w:color w:val="000000"/>
-          <w:sz w:val="23"/>
-          <w:szCs w:val="23"/>
-        </w:rPr>
-        <w:t>(</w:t>
-      </w:r>
-      <w:proofErr w:type="spellStart"/>
-      <w:r>
-        <w:rPr>
-          <w:rFonts w:ascii="Consolas" w:eastAsia="Times New Roman" w:hAnsi="Consolas" w:cs="Times New Roman"/>
-          <w:color w:val="000000"/>
-          <w:sz w:val="23"/>
-          <w:szCs w:val="23"/>
-        </w:rPr>
-        <w:t>textNote</w:t>
-      </w:r>
-      <w:proofErr w:type="spellEnd"/>
-      <w:r>
-        <w:rPr>
-          <w:rFonts w:ascii="Consolas" w:eastAsia="Times New Roman" w:hAnsi="Consolas" w:cs="Times New Roman"/>
-          <w:color w:val="000000"/>
-          <w:sz w:val="23"/>
-          <w:szCs w:val="23"/>
-        </w:rPr>
-        <w:t>);</w:t>
-      </w:r>
-    </w:p>
-    <w:p>
-      <w:pPr>
-        <w:shd w:val="clear" w:color="auto" w:fill="FFFFFE"/>
-        <w:spacing w:after="0" w:line="300" w:lineRule="atLeast"/>
-        <w:rPr>
-          <w:rFonts w:ascii="Consolas" w:eastAsia="Times New Roman" w:hAnsi="Consolas" w:cs="Times New Roman"/>
-          <w:color w:val="000000"/>
-          <w:sz w:val="23"/>
-          <w:szCs w:val="23"/>
-        </w:rPr>
-      </w:pPr>
-      <w:r>
-        <w:rPr>
-          <w:rFonts w:ascii="Consolas" w:eastAsia="Times New Roman" w:hAnsi="Consolas" w:cs="Times New Roman"/>
-          <w:color w:val="000000"/>
-          <w:sz w:val="23"/>
-          <w:szCs w:val="23"/>
-        </w:rPr>
-        <w:t xml:space="preserve">    </w:t>
-      </w:r>
-      <w:proofErr w:type="spellStart"/>
-      <w:r>
-        <w:rPr>
-          <w:rFonts w:ascii="Consolas" w:eastAsia="Times New Roman" w:hAnsi="Consolas" w:cs="Times New Roman"/>
-          <w:color w:val="000000"/>
-          <w:sz w:val="23"/>
-          <w:szCs w:val="23"/>
-        </w:rPr>
-        <w:t>document.body.appendChild</w:t>
-      </w:r>
-      <w:proofErr w:type="spellEnd"/>
-      <w:r>
-        <w:rPr>
-          <w:rFonts w:ascii="Consolas" w:eastAsia="Times New Roman" w:hAnsi="Consolas" w:cs="Times New Roman"/>
-          <w:color w:val="000000"/>
-          <w:sz w:val="23"/>
-          <w:szCs w:val="23"/>
-        </w:rPr>
-        <w:t>(</w:t>
-      </w:r>
-      <w:proofErr w:type="spellStart"/>
-      <w:r>
-        <w:rPr>
-          <w:rFonts w:ascii="Consolas" w:eastAsia="Times New Roman" w:hAnsi="Consolas" w:cs="Times New Roman"/>
-          <w:color w:val="000000"/>
-          <w:sz w:val="23"/>
-          <w:szCs w:val="23"/>
-        </w:rPr>
-        <w:t>btnElem</w:t>
-      </w:r>
-      <w:proofErr w:type="spellEnd"/>
-      <w:r>
-        <w:rPr>
-          <w:rFonts w:ascii="Consolas" w:eastAsia="Times New Roman" w:hAnsi="Consolas" w:cs="Times New Roman"/>
-          <w:color w:val="000000"/>
-          <w:sz w:val="23"/>
-          <w:szCs w:val="23"/>
-        </w:rPr>
-        <w:t>);</w:t>
-      </w:r>
-    </w:p>
-    <w:p>
-      <w:pPr>
-        <w:shd w:val="clear" w:color="auto" w:fill="FFFFFE"/>
-        <w:spacing w:after="0" w:line="300" w:lineRule="atLeast"/>
-        <w:rPr>
-          <w:rFonts w:ascii="Consolas" w:eastAsia="Times New Roman" w:hAnsi="Consolas" w:cs="Times New Roman"/>
-          <w:color w:val="000000"/>
-          <w:sz w:val="23"/>
-          <w:szCs w:val="23"/>
-        </w:rPr>
-      </w:pPr>
-      <w:r>
-        <w:rPr>
-          <w:rFonts w:ascii="Consolas" w:eastAsia="Times New Roman" w:hAnsi="Consolas" w:cs="Times New Roman"/>
-          <w:color w:val="000000"/>
-          <w:sz w:val="23"/>
-          <w:szCs w:val="23"/>
-        </w:rPr>
-        <w:t xml:space="preserve">    </w:t>
-      </w:r>
-      <w:proofErr w:type="spellStart"/>
-      <w:r>
-        <w:rPr>
-          <w:rFonts w:ascii="Consolas" w:eastAsia="Times New Roman" w:hAnsi="Consolas" w:cs="Times New Roman"/>
-          <w:color w:val="000000"/>
-          <w:sz w:val="23"/>
-          <w:szCs w:val="23"/>
-        </w:rPr>
-        <w:t>btnElem.addEventListener</w:t>
-      </w:r>
-      <w:proofErr w:type="spellEnd"/>
-      <w:r>
-        <w:rPr>
-          <w:rFonts w:ascii="Consolas" w:eastAsia="Times New Roman" w:hAnsi="Consolas" w:cs="Times New Roman"/>
-          <w:color w:val="000000"/>
-          <w:sz w:val="23"/>
-          <w:szCs w:val="23"/>
-        </w:rPr>
-        <w:t>('click', () =&gt; {console.log(</w:t>
-      </w:r>
-      <w:proofErr w:type="spellStart"/>
-      <w:r>
-        <w:rPr>
-          <w:rFonts w:ascii="Consolas" w:eastAsia="Times New Roman" w:hAnsi="Consolas" w:cs="Times New Roman"/>
-          <w:color w:val="000000"/>
-          <w:sz w:val="23"/>
-          <w:szCs w:val="23"/>
-        </w:rPr>
-        <w:t>i</w:t>
-      </w:r>
-      <w:proofErr w:type="spellEnd"/>
-      <w:r>
-        <w:rPr>
-          <w:rFonts w:ascii="Consolas" w:eastAsia="Times New Roman" w:hAnsi="Consolas" w:cs="Times New Roman"/>
-          <w:color w:val="000000"/>
-          <w:sz w:val="23"/>
-          <w:szCs w:val="23"/>
-        </w:rPr>
-        <w:t>)})</w:t>
+        <w:t xml:space="preserve">    btnElem.addEventListener('click', () =&gt; {console.log(i)})</w:t>
       </w:r>
     </w:p>
     <w:p>
@@ -10917,7 +10075,6 @@
         </w:rPr>
         <w:t> </w:t>
       </w:r>
-      <w:proofErr w:type="spellStart"/>
       <w:r>
         <w:rPr>
           <w:rFonts w:ascii="Consolas" w:eastAsia="Times New Roman" w:hAnsi="Consolas" w:cs="Times New Roman"/>
@@ -10927,7 +10084,6 @@
         </w:rPr>
         <w:t>i</w:t>
       </w:r>
-      <w:proofErr w:type="spellEnd"/>
       <w:r>
         <w:rPr>
           <w:rFonts w:ascii="Consolas" w:eastAsia="Times New Roman" w:hAnsi="Consolas" w:cs="Times New Roman"/>
@@ -10955,7 +10111,6 @@
         </w:rPr>
         <w:t>; </w:t>
       </w:r>
-      <w:proofErr w:type="spellStart"/>
       <w:r>
         <w:rPr>
           <w:rFonts w:ascii="Consolas" w:eastAsia="Times New Roman" w:hAnsi="Consolas" w:cs="Times New Roman"/>
@@ -10965,7 +10120,6 @@
         </w:rPr>
         <w:t>i</w:t>
       </w:r>
-      <w:proofErr w:type="spellEnd"/>
       <w:r>
         <w:rPr>
           <w:rFonts w:ascii="Consolas" w:eastAsia="Times New Roman" w:hAnsi="Consolas" w:cs="Times New Roman"/>
@@ -10993,7 +10147,6 @@
         </w:rPr>
         <w:t>; </w:t>
       </w:r>
-      <w:proofErr w:type="spellStart"/>
       <w:r>
         <w:rPr>
           <w:rFonts w:ascii="Consolas" w:eastAsia="Times New Roman" w:hAnsi="Consolas" w:cs="Times New Roman"/>
@@ -11003,7 +10156,6 @@
         </w:rPr>
         <w:t>i</w:t>
       </w:r>
-      <w:proofErr w:type="spellEnd"/>
       <w:r>
         <w:rPr>
           <w:rFonts w:ascii="Consolas" w:eastAsia="Times New Roman" w:hAnsi="Consolas" w:cs="Times New Roman"/>
@@ -11055,7 +10207,6 @@
         </w:rPr>
         <w:t>      </w:t>
       </w:r>
-      <w:proofErr w:type="spellStart"/>
       <w:r>
         <w:rPr>
           <w:rFonts w:ascii="Consolas" w:eastAsia="Times New Roman" w:hAnsi="Consolas" w:cs="Times New Roman"/>
@@ -11065,7 +10216,6 @@
         </w:rPr>
         <w:t>setTimeout</w:t>
       </w:r>
-      <w:proofErr w:type="spellEnd"/>
       <w:r>
         <w:rPr>
           <w:rFonts w:ascii="Consolas" w:eastAsia="Times New Roman" w:hAnsi="Consolas" w:cs="Times New Roman"/>
@@ -11150,7 +10300,6 @@
         </w:rPr>
         <w:t>(</w:t>
       </w:r>
-      <w:proofErr w:type="spellStart"/>
       <w:r>
         <w:rPr>
           <w:rFonts w:ascii="Consolas" w:eastAsia="Times New Roman" w:hAnsi="Consolas" w:cs="Times New Roman"/>
@@ -11160,7 +10309,6 @@
         </w:rPr>
         <w:t>i</w:t>
       </w:r>
-      <w:proofErr w:type="spellEnd"/>
       <w:r>
         <w:rPr>
           <w:rFonts w:ascii="Consolas" w:eastAsia="Times New Roman" w:hAnsi="Consolas" w:cs="Times New Roman"/>
@@ -11209,7 +10357,6 @@
         </w:rPr>
         <w:t> - </w:t>
       </w:r>
-      <w:proofErr w:type="spellStart"/>
       <w:r>
         <w:rPr>
           <w:rFonts w:ascii="Consolas" w:eastAsia="Times New Roman" w:hAnsi="Consolas" w:cs="Times New Roman"/>
@@ -11219,7 +10366,6 @@
         </w:rPr>
         <w:t>i</w:t>
       </w:r>
-      <w:proofErr w:type="spellEnd"/>
       <w:r>
         <w:rPr>
           <w:rFonts w:ascii="Consolas" w:eastAsia="Times New Roman" w:hAnsi="Consolas" w:cs="Times New Roman"/>
@@ -11344,108 +10490,28 @@
           <w:sz w:val="21"/>
           <w:szCs w:val="21"/>
         </w:rPr>
-        <w:t xml:space="preserve">function </w:t>
-      </w:r>
-      <w:proofErr w:type="spellStart"/>
-      <w:r>
-        <w:rPr>
-          <w:rFonts w:ascii="Consolas" w:eastAsia="Times New Roman" w:hAnsi="Consolas" w:cs="Times New Roman"/>
-          <w:color w:val="D4D4D4"/>
-          <w:sz w:val="21"/>
-          <w:szCs w:val="21"/>
-        </w:rPr>
-        <w:t>printAfterDelay</w:t>
-      </w:r>
-      <w:proofErr w:type="spellEnd"/>
-      <w:r>
-        <w:rPr>
-          <w:rFonts w:ascii="Consolas" w:eastAsia="Times New Roman" w:hAnsi="Consolas" w:cs="Times New Roman"/>
-          <w:color w:val="D4D4D4"/>
-          <w:sz w:val="21"/>
-          <w:szCs w:val="21"/>
-        </w:rPr>
-        <w:t>(</w:t>
-      </w:r>
-      <w:proofErr w:type="spellStart"/>
-      <w:r>
-        <w:rPr>
-          <w:rFonts w:ascii="Consolas" w:eastAsia="Times New Roman" w:hAnsi="Consolas" w:cs="Times New Roman"/>
-          <w:color w:val="D4D4D4"/>
-          <w:sz w:val="21"/>
-          <w:szCs w:val="21"/>
-        </w:rPr>
-        <w:t>inpArr</w:t>
-      </w:r>
-      <w:proofErr w:type="spellEnd"/>
-      <w:r>
-        <w:rPr>
-          <w:rFonts w:ascii="Consolas" w:eastAsia="Times New Roman" w:hAnsi="Consolas" w:cs="Times New Roman"/>
-          <w:color w:val="D4D4D4"/>
-          <w:sz w:val="21"/>
-          <w:szCs w:val="21"/>
-        </w:rPr>
-        <w:t>) {</w:t>
-      </w:r>
-    </w:p>
-    <w:p>
-      <w:pPr>
-        <w:shd w:val="clear" w:color="auto" w:fill="1E1E1E"/>
-        <w:spacing w:after="0" w:line="285" w:lineRule="atLeast"/>
-        <w:rPr>
-          <w:rFonts w:ascii="Consolas" w:eastAsia="Times New Roman" w:hAnsi="Consolas" w:cs="Times New Roman"/>
-          <w:color w:val="D4D4D4"/>
-          <w:sz w:val="21"/>
-          <w:szCs w:val="21"/>
-        </w:rPr>
-      </w:pPr>
-      <w:r>
-        <w:rPr>
-          <w:rFonts w:ascii="Consolas" w:eastAsia="Times New Roman" w:hAnsi="Consolas" w:cs="Times New Roman"/>
-          <w:color w:val="D4D4D4"/>
-          <w:sz w:val="21"/>
-          <w:szCs w:val="21"/>
-        </w:rPr>
-        <w:t xml:space="preserve">    let </w:t>
-      </w:r>
-      <w:proofErr w:type="spellStart"/>
-      <w:r>
-        <w:rPr>
-          <w:rFonts w:ascii="Consolas" w:eastAsia="Times New Roman" w:hAnsi="Consolas" w:cs="Times New Roman"/>
-          <w:color w:val="D4D4D4"/>
-          <w:sz w:val="21"/>
-          <w:szCs w:val="21"/>
-        </w:rPr>
-        <w:t>arr</w:t>
-      </w:r>
-      <w:proofErr w:type="spellEnd"/>
-      <w:r>
-        <w:rPr>
-          <w:rFonts w:ascii="Consolas" w:eastAsia="Times New Roman" w:hAnsi="Consolas" w:cs="Times New Roman"/>
-          <w:color w:val="D4D4D4"/>
-          <w:sz w:val="21"/>
-          <w:szCs w:val="21"/>
-        </w:rPr>
-        <w:t xml:space="preserve"> = [...</w:t>
-      </w:r>
-      <w:proofErr w:type="spellStart"/>
-      <w:r>
-        <w:rPr>
-          <w:rFonts w:ascii="Consolas" w:eastAsia="Times New Roman" w:hAnsi="Consolas" w:cs="Times New Roman"/>
-          <w:color w:val="D4D4D4"/>
-          <w:sz w:val="21"/>
-          <w:szCs w:val="21"/>
-        </w:rPr>
-        <w:t>inpArr</w:t>
-      </w:r>
-      <w:proofErr w:type="spellEnd"/>
-      <w:r>
-        <w:rPr>
-          <w:rFonts w:ascii="Consolas" w:eastAsia="Times New Roman" w:hAnsi="Consolas" w:cs="Times New Roman"/>
-          <w:color w:val="D4D4D4"/>
-          <w:sz w:val="21"/>
-          <w:szCs w:val="21"/>
-        </w:rPr>
-        <w:t>];</w:t>
+        <w:t>function printAfterDelay(inpArr) {</w:t>
+      </w:r>
+    </w:p>
+    <w:p>
+      <w:pPr>
+        <w:shd w:val="clear" w:color="auto" w:fill="1E1E1E"/>
+        <w:spacing w:after="0" w:line="285" w:lineRule="atLeast"/>
+        <w:rPr>
+          <w:rFonts w:ascii="Consolas" w:eastAsia="Times New Roman" w:hAnsi="Consolas" w:cs="Times New Roman"/>
+          <w:color w:val="D4D4D4"/>
+          <w:sz w:val="21"/>
+          <w:szCs w:val="21"/>
+        </w:rPr>
+      </w:pPr>
+      <w:r>
+        <w:rPr>
+          <w:rFonts w:ascii="Consolas" w:eastAsia="Times New Roman" w:hAnsi="Consolas" w:cs="Times New Roman"/>
+          <w:color w:val="D4D4D4"/>
+          <w:sz w:val="21"/>
+          <w:szCs w:val="21"/>
+        </w:rPr>
+        <w:t xml:space="preserve">    let arr = [...inpArr];</w:t>
       </w:r>
     </w:p>
     <w:p>
@@ -11508,27 +10574,7 @@
           <w:sz w:val="21"/>
           <w:szCs w:val="21"/>
         </w:rPr>
-        <w:t xml:space="preserve">      if (</w:t>
-      </w:r>
-      <w:proofErr w:type="spellStart"/>
-      <w:r>
-        <w:rPr>
-          <w:rFonts w:ascii="Consolas" w:eastAsia="Times New Roman" w:hAnsi="Consolas" w:cs="Times New Roman"/>
-          <w:color w:val="D4D4D4"/>
-          <w:sz w:val="21"/>
-          <w:szCs w:val="21"/>
-        </w:rPr>
-        <w:t>arr.length</w:t>
-      </w:r>
-      <w:proofErr w:type="spellEnd"/>
-      <w:r>
-        <w:rPr>
-          <w:rFonts w:ascii="Consolas" w:eastAsia="Times New Roman" w:hAnsi="Consolas" w:cs="Times New Roman"/>
-          <w:color w:val="D4D4D4"/>
-          <w:sz w:val="21"/>
-          <w:szCs w:val="21"/>
-        </w:rPr>
-        <w:t xml:space="preserve"> &gt; 0)</w:t>
+        <w:t xml:space="preserve">      if (arr.length &gt; 0)</w:t>
       </w:r>
     </w:p>
     <w:p>
@@ -11570,27 +10616,7 @@
           <w:sz w:val="21"/>
           <w:szCs w:val="21"/>
         </w:rPr>
-        <w:t xml:space="preserve">        const next = </w:t>
-      </w:r>
-      <w:proofErr w:type="spellStart"/>
-      <w:r>
-        <w:rPr>
-          <w:rFonts w:ascii="Consolas" w:eastAsia="Times New Roman" w:hAnsi="Consolas" w:cs="Times New Roman"/>
-          <w:color w:val="D4D4D4"/>
-          <w:sz w:val="21"/>
-          <w:szCs w:val="21"/>
-        </w:rPr>
-        <w:t>arr.pop</w:t>
-      </w:r>
-      <w:proofErr w:type="spellEnd"/>
-      <w:r>
-        <w:rPr>
-          <w:rFonts w:ascii="Consolas" w:eastAsia="Times New Roman" w:hAnsi="Consolas" w:cs="Times New Roman"/>
-          <w:color w:val="D4D4D4"/>
-          <w:sz w:val="21"/>
-          <w:szCs w:val="21"/>
-        </w:rPr>
-        <w:t>();</w:t>
+        <w:t xml:space="preserve">        const next = arr.pop();</w:t>
       </w:r>
     </w:p>
     <w:p>
@@ -11621,47 +10647,7 @@
           <w:szCs w:val="21"/>
         </w:rPr>
         <w:tab/>
-        <w:t xml:space="preserve">let </w:t>
-      </w:r>
-      <w:proofErr w:type="spellStart"/>
-      <w:r>
-        <w:rPr>
-          <w:rFonts w:ascii="Consolas" w:eastAsia="Times New Roman" w:hAnsi="Consolas" w:cs="Times New Roman"/>
-          <w:color w:val="D4D4D4"/>
-          <w:sz w:val="21"/>
-          <w:szCs w:val="21"/>
-        </w:rPr>
-        <w:t>fn</w:t>
-      </w:r>
-      <w:proofErr w:type="spellEnd"/>
-      <w:r>
-        <w:rPr>
-          <w:rFonts w:ascii="Consolas" w:eastAsia="Times New Roman" w:hAnsi="Consolas" w:cs="Times New Roman"/>
-          <w:color w:val="D4D4D4"/>
-          <w:sz w:val="21"/>
-          <w:szCs w:val="21"/>
-        </w:rPr>
-        <w:t xml:space="preserve"> = await </w:t>
-      </w:r>
-      <w:proofErr w:type="spellStart"/>
-      <w:r>
-        <w:rPr>
-          <w:rFonts w:ascii="Consolas" w:eastAsia="Times New Roman" w:hAnsi="Consolas" w:cs="Times New Roman"/>
-          <w:color w:val="D4D4D4"/>
-          <w:sz w:val="21"/>
-          <w:szCs w:val="21"/>
-        </w:rPr>
-        <w:t>delayFn</w:t>
-      </w:r>
-      <w:proofErr w:type="spellEnd"/>
-      <w:r>
-        <w:rPr>
-          <w:rFonts w:ascii="Consolas" w:eastAsia="Times New Roman" w:hAnsi="Consolas" w:cs="Times New Roman"/>
-          <w:color w:val="D4D4D4"/>
-          <w:sz w:val="21"/>
-          <w:szCs w:val="21"/>
-        </w:rPr>
-        <w:t>(next, y);</w:t>
+        <w:t>let fn = await delayFn(next, y);</w:t>
       </w:r>
     </w:p>
     <w:p>
@@ -11701,27 +10687,7 @@
           <w:szCs w:val="21"/>
         </w:rPr>
         <w:tab/>
-        <w:t xml:space="preserve">return   </w:t>
-      </w:r>
-      <w:proofErr w:type="spellStart"/>
-      <w:r>
-        <w:rPr>
-          <w:rFonts w:ascii="Consolas" w:eastAsia="Times New Roman" w:hAnsi="Consolas" w:cs="Times New Roman"/>
-          <w:color w:val="D4D4D4"/>
-          <w:sz w:val="21"/>
-          <w:szCs w:val="21"/>
-        </w:rPr>
-        <w:t>fn</w:t>
-      </w:r>
-      <w:proofErr w:type="spellEnd"/>
-      <w:r>
-        <w:rPr>
-          <w:rFonts w:ascii="Consolas" w:eastAsia="Times New Roman" w:hAnsi="Consolas" w:cs="Times New Roman"/>
-          <w:color w:val="D4D4D4"/>
-          <w:sz w:val="21"/>
-          <w:szCs w:val="21"/>
-        </w:rPr>
-        <w:t>();</w:t>
+        <w:t>return   fn();</w:t>
       </w:r>
     </w:p>
     <w:p>
@@ -11868,47 +10834,7 @@
           <w:sz w:val="21"/>
           <w:szCs w:val="21"/>
         </w:rPr>
-        <w:t xml:space="preserve">  function </w:t>
-      </w:r>
-      <w:proofErr w:type="spellStart"/>
-      <w:r>
-        <w:rPr>
-          <w:rFonts w:ascii="Consolas" w:eastAsia="Times New Roman" w:hAnsi="Consolas" w:cs="Times New Roman"/>
-          <w:color w:val="D4D4D4"/>
-          <w:sz w:val="21"/>
-          <w:szCs w:val="21"/>
-        </w:rPr>
-        <w:t>delayFn</w:t>
-      </w:r>
-      <w:proofErr w:type="spellEnd"/>
-      <w:r>
-        <w:rPr>
-          <w:rFonts w:ascii="Consolas" w:eastAsia="Times New Roman" w:hAnsi="Consolas" w:cs="Times New Roman"/>
-          <w:color w:val="D4D4D4"/>
-          <w:sz w:val="21"/>
-          <w:szCs w:val="21"/>
-        </w:rPr>
-        <w:t xml:space="preserve">(num, </w:t>
-      </w:r>
-      <w:proofErr w:type="spellStart"/>
-      <w:r>
-        <w:rPr>
-          <w:rFonts w:ascii="Consolas" w:eastAsia="Times New Roman" w:hAnsi="Consolas" w:cs="Times New Roman"/>
-          <w:color w:val="D4D4D4"/>
-          <w:sz w:val="21"/>
-          <w:szCs w:val="21"/>
-        </w:rPr>
-        <w:t>cb</w:t>
-      </w:r>
-      <w:proofErr w:type="spellEnd"/>
-      <w:r>
-        <w:rPr>
-          <w:rFonts w:ascii="Consolas" w:eastAsia="Times New Roman" w:hAnsi="Consolas" w:cs="Times New Roman"/>
-          <w:color w:val="D4D4D4"/>
-          <w:sz w:val="21"/>
-          <w:szCs w:val="21"/>
-        </w:rPr>
-        <w:t>){</w:t>
+        <w:t xml:space="preserve">  function delayFn(num, cb){</w:t>
       </w:r>
     </w:p>
     <w:p>
@@ -11960,47 +10886,28 @@
           <w:sz w:val="21"/>
           <w:szCs w:val="21"/>
         </w:rPr>
-        <w:t xml:space="preserve">    </w:t>
-      </w:r>
-      <w:proofErr w:type="spellStart"/>
-      <w:r>
-        <w:rPr>
-          <w:rFonts w:ascii="Consolas" w:eastAsia="Times New Roman" w:hAnsi="Consolas" w:cs="Times New Roman"/>
-          <w:color w:val="D4D4D4"/>
-          <w:sz w:val="21"/>
-          <w:szCs w:val="21"/>
-        </w:rPr>
-        <w:t>setTimeout</w:t>
-      </w:r>
-      <w:proofErr w:type="spellEnd"/>
-      <w:r>
-        <w:rPr>
-          <w:rFonts w:ascii="Consolas" w:eastAsia="Times New Roman" w:hAnsi="Consolas" w:cs="Times New Roman"/>
-          <w:color w:val="D4D4D4"/>
-          <w:sz w:val="21"/>
-          <w:szCs w:val="21"/>
-        </w:rPr>
-        <w:t>(() =&gt; {</w:t>
-      </w:r>
-    </w:p>
-    <w:p>
-      <w:pPr>
-        <w:shd w:val="clear" w:color="auto" w:fill="1E1E1E"/>
-        <w:spacing w:after="0" w:line="285" w:lineRule="atLeast"/>
-        <w:rPr>
-          <w:rFonts w:ascii="Consolas" w:eastAsia="Times New Roman" w:hAnsi="Consolas" w:cs="Times New Roman"/>
-          <w:color w:val="D4D4D4"/>
-          <w:sz w:val="21"/>
-          <w:szCs w:val="21"/>
-        </w:rPr>
-      </w:pPr>
-      <w:r>
-        <w:rPr>
-          <w:rFonts w:ascii="Consolas" w:eastAsia="Times New Roman" w:hAnsi="Consolas" w:cs="Times New Roman"/>
-          <w:color w:val="D4D4D4"/>
-          <w:sz w:val="21"/>
-          <w:szCs w:val="21"/>
-        </w:rPr>
+        <w:t xml:space="preserve">    setTimeout(() =&gt; {</w:t>
+      </w:r>
+    </w:p>
+    <w:p>
+      <w:pPr>
+        <w:shd w:val="clear" w:color="auto" w:fill="1E1E1E"/>
+        <w:spacing w:after="0" w:line="285" w:lineRule="atLeast"/>
+        <w:rPr>
+          <w:rFonts w:ascii="Consolas" w:eastAsia="Times New Roman" w:hAnsi="Consolas" w:cs="Times New Roman"/>
+          <w:color w:val="D4D4D4"/>
+          <w:sz w:val="21"/>
+          <w:szCs w:val="21"/>
+        </w:rPr>
+      </w:pPr>
+      <w:r>
+        <w:rPr>
+          <w:rFonts w:ascii="Consolas" w:eastAsia="Times New Roman" w:hAnsi="Consolas" w:cs="Times New Roman"/>
+          <w:color w:val="D4D4D4"/>
+          <w:sz w:val="21"/>
+          <w:szCs w:val="21"/>
+        </w:rPr>
+        <w:lastRenderedPageBreak/>
         <w:t xml:space="preserve">          console.log(num);</w:t>
       </w:r>
     </w:p>
@@ -12022,28 +10929,7 @@
           <w:sz w:val="21"/>
           <w:szCs w:val="21"/>
         </w:rPr>
-        <w:lastRenderedPageBreak/>
-        <w:t xml:space="preserve">          resolve(</w:t>
-      </w:r>
-      <w:proofErr w:type="spellStart"/>
-      <w:r>
-        <w:rPr>
-          <w:rFonts w:ascii="Consolas" w:eastAsia="Times New Roman" w:hAnsi="Consolas" w:cs="Times New Roman"/>
-          <w:color w:val="D4D4D4"/>
-          <w:sz w:val="21"/>
-          <w:szCs w:val="21"/>
-        </w:rPr>
-        <w:t>cb</w:t>
-      </w:r>
-      <w:proofErr w:type="spellEnd"/>
-      <w:r>
-        <w:rPr>
-          <w:rFonts w:ascii="Consolas" w:eastAsia="Times New Roman" w:hAnsi="Consolas" w:cs="Times New Roman"/>
-          <w:color w:val="D4D4D4"/>
-          <w:sz w:val="21"/>
-          <w:szCs w:val="21"/>
-        </w:rPr>
-        <w:t>);</w:t>
+        <w:t xml:space="preserve">          resolve(cb);</w:t>
       </w:r>
     </w:p>
     <w:p>
@@ -12132,45 +11018,14 @@
           <w:szCs w:val="21"/>
         </w:rPr>
       </w:pPr>
-      <w:proofErr w:type="spellStart"/>
-      <w:r>
-        <w:rPr>
-          <w:rFonts w:ascii="Consolas" w:eastAsia="Times New Roman" w:hAnsi="Consolas" w:cs="Times New Roman"/>
-          <w:color w:val="D4D4D4"/>
-          <w:sz w:val="21"/>
-          <w:szCs w:val="21"/>
-        </w:rPr>
-        <w:t>printAfterDelay</w:t>
-      </w:r>
-      <w:proofErr w:type="spellEnd"/>
-      <w:r>
-        <w:rPr>
-          <w:rFonts w:ascii="Consolas" w:eastAsia="Times New Roman" w:hAnsi="Consolas" w:cs="Times New Roman"/>
-          <w:color w:val="D4D4D4"/>
-          <w:sz w:val="21"/>
-          <w:szCs w:val="21"/>
-        </w:rPr>
-        <w:t>(</w:t>
-      </w:r>
-      <w:proofErr w:type="spellStart"/>
-      <w:r>
-        <w:rPr>
-          <w:rFonts w:ascii="Consolas" w:eastAsia="Times New Roman" w:hAnsi="Consolas" w:cs="Times New Roman"/>
-          <w:color w:val="D4D4D4"/>
-          <w:sz w:val="21"/>
-          <w:szCs w:val="21"/>
-        </w:rPr>
-        <w:t>inpArr</w:t>
-      </w:r>
-      <w:proofErr w:type="spellEnd"/>
-      <w:r>
-        <w:rPr>
-          <w:rFonts w:ascii="Consolas" w:eastAsia="Times New Roman" w:hAnsi="Consolas" w:cs="Times New Roman"/>
-          <w:color w:val="D4D4D4"/>
-          <w:sz w:val="21"/>
-          <w:szCs w:val="21"/>
-        </w:rPr>
-        <w:t>)();</w:t>
+      <w:r>
+        <w:rPr>
+          <w:rFonts w:ascii="Consolas" w:eastAsia="Times New Roman" w:hAnsi="Consolas" w:cs="Times New Roman"/>
+          <w:color w:val="D4D4D4"/>
+          <w:sz w:val="21"/>
+          <w:szCs w:val="21"/>
+        </w:rPr>
+        <w:t>printAfterDelay(inpArr)();</w:t>
       </w:r>
     </w:p>
     <w:p>
@@ -12279,61 +11134,7 @@
           <w:sz w:val="24"/>
           <w:szCs w:val="24"/>
         </w:rPr>
-        <w:t xml:space="preserve">Use </w:t>
-      </w:r>
-      <w:proofErr w:type="spellStart"/>
-      <w:r>
-        <w:rPr>
-          <w:rFonts w:cstheme="minorHAnsi"/>
-          <w:sz w:val="24"/>
-          <w:szCs w:val="24"/>
-        </w:rPr>
-        <w:t>Hashset</w:t>
-      </w:r>
-      <w:proofErr w:type="spellEnd"/>
-      <w:r>
-        <w:rPr>
-          <w:rFonts w:cstheme="minorHAnsi"/>
-          <w:sz w:val="24"/>
-          <w:szCs w:val="24"/>
-        </w:rPr>
-        <w:t xml:space="preserve"> in </w:t>
-      </w:r>
-      <w:proofErr w:type="spellStart"/>
-      <w:r>
-        <w:rPr>
-          <w:rFonts w:cstheme="minorHAnsi"/>
-          <w:sz w:val="24"/>
-          <w:szCs w:val="24"/>
-        </w:rPr>
-        <w:t>c#</w:t>
-      </w:r>
-      <w:proofErr w:type="spellEnd"/>
-      <w:r>
-        <w:rPr>
-          <w:rFonts w:cstheme="minorHAnsi"/>
-          <w:sz w:val="24"/>
-          <w:szCs w:val="24"/>
-        </w:rPr>
-        <w:t xml:space="preserve"> and Set in </w:t>
-      </w:r>
-      <w:proofErr w:type="spellStart"/>
-      <w:r>
-        <w:rPr>
-          <w:rFonts w:cstheme="minorHAnsi"/>
-          <w:sz w:val="24"/>
-          <w:szCs w:val="24"/>
-        </w:rPr>
-        <w:t>javascript</w:t>
-      </w:r>
-      <w:proofErr w:type="spellEnd"/>
-      <w:r>
-        <w:rPr>
-          <w:rFonts w:cstheme="minorHAnsi"/>
-          <w:sz w:val="24"/>
-          <w:szCs w:val="24"/>
-        </w:rPr>
-        <w:t>.</w:t>
+        <w:t>Use Hashset in c# and Set in javascript.</w:t>
       </w:r>
     </w:p>
     <w:p>
@@ -12424,6 +11225,32 @@
     </w:p>
     <w:p>
       <w:pPr>
+        <w:rPr>
+          <w:rFonts w:cstheme="minorHAnsi"/>
+          <w:sz w:val="24"/>
+          <w:szCs w:val="24"/>
+        </w:rPr>
+      </w:pPr>
+    </w:p>
+    <w:p>
+      <w:pPr>
+        <w:rPr>
+          <w:rFonts w:cstheme="minorHAnsi"/>
+          <w:sz w:val="24"/>
+          <w:szCs w:val="24"/>
+        </w:rPr>
+      </w:pPr>
+      <w:r>
+        <w:rPr>
+          <w:rFonts w:cstheme="minorHAnsi"/>
+          <w:sz w:val="24"/>
+          <w:szCs w:val="24"/>
+        </w:rPr>
+        <w:t>See Armstrong number in next question</w:t>
+      </w:r>
+    </w:p>
+    <w:p>
+      <w:pPr>
         <w:pStyle w:val="ListParagraph"/>
         <w:rPr>
           <w:rFonts w:cstheme="minorHAnsi"/>
@@ -12705,7 +11532,6 @@
           <w:sz w:val="24"/>
           <w:szCs w:val="24"/>
         </w:rPr>
-        <w:lastRenderedPageBreak/>
         <w:t xml:space="preserve">Time Complexity: O(n + d) where n is length of the input string and d is number of characters in input string alphabet. For example, if string consists of lowercase English characters then value of d is 26. </w:t>
       </w:r>
     </w:p>
@@ -12755,9 +11581,104 @@
           <w:sz w:val="21"/>
           <w:szCs w:val="21"/>
         </w:rPr>
-        <w:t>// </w:t>
-      </w:r>
-      <w:proofErr w:type="spellStart"/>
+        <w:t>// geeksforgeeks</w:t>
+      </w:r>
+    </w:p>
+    <w:p>
+      <w:pPr>
+        <w:shd w:val="clear" w:color="auto" w:fill="1E1E1E"/>
+        <w:spacing w:after="0" w:line="285" w:lineRule="atLeast"/>
+        <w:rPr>
+          <w:rFonts w:ascii="Consolas" w:eastAsia="Times New Roman" w:hAnsi="Consolas" w:cs="Times New Roman"/>
+          <w:color w:val="D4D4D4"/>
+          <w:sz w:val="21"/>
+          <w:szCs w:val="21"/>
+        </w:rPr>
+      </w:pPr>
+      <w:r>
+        <w:rPr>
+          <w:rFonts w:ascii="Consolas" w:eastAsia="Times New Roman" w:hAnsi="Consolas" w:cs="Times New Roman"/>
+          <w:color w:val="D4D4D4"/>
+          <w:sz w:val="21"/>
+          <w:szCs w:val="21"/>
+        </w:rPr>
+        <w:t>  </w:t>
+      </w:r>
+      <w:r>
+        <w:rPr>
+          <w:rFonts w:ascii="Consolas" w:eastAsia="Times New Roman" w:hAnsi="Consolas" w:cs="Times New Roman"/>
+          <w:color w:val="DCDCAA"/>
+          <w:sz w:val="21"/>
+          <w:szCs w:val="21"/>
+        </w:rPr>
+        <w:t>longestUniqueSubsttr</w:t>
+      </w:r>
+      <w:r>
+        <w:rPr>
+          <w:rFonts w:ascii="Consolas" w:eastAsia="Times New Roman" w:hAnsi="Consolas" w:cs="Times New Roman"/>
+          <w:color w:val="D4D4D4"/>
+          <w:sz w:val="21"/>
+          <w:szCs w:val="21"/>
+        </w:rPr>
+        <w:t>(</w:t>
+      </w:r>
+      <w:r>
+        <w:rPr>
+          <w:rFonts w:ascii="Consolas" w:eastAsia="Times New Roman" w:hAnsi="Consolas" w:cs="Times New Roman"/>
+          <w:color w:val="9CDCFE"/>
+          <w:sz w:val="21"/>
+          <w:szCs w:val="21"/>
+        </w:rPr>
+        <w:t>str</w:t>
+      </w:r>
+      <w:r>
+        <w:rPr>
+          <w:rFonts w:ascii="Consolas" w:eastAsia="Times New Roman" w:hAnsi="Consolas" w:cs="Times New Roman"/>
+          <w:color w:val="D4D4D4"/>
+          <w:sz w:val="21"/>
+          <w:szCs w:val="21"/>
+        </w:rPr>
+        <w:t> = </w:t>
+      </w:r>
+      <w:r>
+        <w:rPr>
+          <w:rFonts w:ascii="Consolas" w:eastAsia="Times New Roman" w:hAnsi="Consolas" w:cs="Times New Roman"/>
+          <w:color w:val="CE9178"/>
+          <w:sz w:val="21"/>
+          <w:szCs w:val="21"/>
+        </w:rPr>
+        <w:t>"geeksforgeeks"</w:t>
+      </w:r>
+      <w:r>
+        <w:rPr>
+          <w:rFonts w:ascii="Consolas" w:eastAsia="Times New Roman" w:hAnsi="Consolas" w:cs="Times New Roman"/>
+          <w:color w:val="D4D4D4"/>
+          <w:sz w:val="21"/>
+          <w:szCs w:val="21"/>
+        </w:rPr>
+        <w:t>) {</w:t>
+      </w:r>
+    </w:p>
+    <w:p>
+      <w:pPr>
+        <w:shd w:val="clear" w:color="auto" w:fill="1E1E1E"/>
+        <w:spacing w:after="0" w:line="285" w:lineRule="atLeast"/>
+        <w:rPr>
+          <w:rFonts w:ascii="Consolas" w:eastAsia="Times New Roman" w:hAnsi="Consolas" w:cs="Times New Roman"/>
+          <w:color w:val="D4D4D4"/>
+          <w:sz w:val="21"/>
+          <w:szCs w:val="21"/>
+        </w:rPr>
+      </w:pPr>
+      <w:r>
+        <w:rPr>
+          <w:rFonts w:ascii="Consolas" w:eastAsia="Times New Roman" w:hAnsi="Consolas" w:cs="Times New Roman"/>
+          <w:color w:val="D4D4D4"/>
+          <w:sz w:val="21"/>
+          <w:szCs w:val="21"/>
+        </w:rPr>
+        <w:t>    </w:t>
+      </w:r>
       <w:r>
         <w:rPr>
           <w:rFonts w:ascii="Consolas" w:eastAsia="Times New Roman" w:hAnsi="Consolas" w:cs="Times New Roman"/>
@@ -12765,31 +11686,176 @@
           <w:sz w:val="21"/>
           <w:szCs w:val="21"/>
         </w:rPr>
-        <w:t>geeksforgeeks</w:t>
-      </w:r>
-      <w:proofErr w:type="spellEnd"/>
-    </w:p>
-    <w:p>
-      <w:pPr>
-        <w:shd w:val="clear" w:color="auto" w:fill="1E1E1E"/>
-        <w:spacing w:after="0" w:line="285" w:lineRule="atLeast"/>
-        <w:rPr>
-          <w:rFonts w:ascii="Consolas" w:eastAsia="Times New Roman" w:hAnsi="Consolas" w:cs="Times New Roman"/>
-          <w:color w:val="D4D4D4"/>
-          <w:sz w:val="21"/>
-          <w:szCs w:val="21"/>
-        </w:rPr>
-      </w:pPr>
-      <w:r>
-        <w:rPr>
-          <w:rFonts w:ascii="Consolas" w:eastAsia="Times New Roman" w:hAnsi="Consolas" w:cs="Times New Roman"/>
-          <w:color w:val="D4D4D4"/>
-          <w:sz w:val="21"/>
-          <w:szCs w:val="21"/>
-        </w:rPr>
-        <w:t>  </w:t>
-      </w:r>
-      <w:proofErr w:type="spellStart"/>
+        <w:t>// let m = new Map();</w:t>
+      </w:r>
+    </w:p>
+    <w:p>
+      <w:pPr>
+        <w:shd w:val="clear" w:color="auto" w:fill="1E1E1E"/>
+        <w:spacing w:after="0" w:line="285" w:lineRule="atLeast"/>
+        <w:rPr>
+          <w:rFonts w:ascii="Consolas" w:eastAsia="Times New Roman" w:hAnsi="Consolas" w:cs="Times New Roman"/>
+          <w:color w:val="D4D4D4"/>
+          <w:sz w:val="21"/>
+          <w:szCs w:val="21"/>
+        </w:rPr>
+      </w:pPr>
+      <w:r>
+        <w:rPr>
+          <w:rFonts w:ascii="Consolas" w:eastAsia="Times New Roman" w:hAnsi="Consolas" w:cs="Times New Roman"/>
+          <w:color w:val="D4D4D4"/>
+          <w:sz w:val="21"/>
+          <w:szCs w:val="21"/>
+        </w:rPr>
+        <w:t>    </w:t>
+      </w:r>
+      <w:r>
+        <w:rPr>
+          <w:rFonts w:ascii="Consolas" w:eastAsia="Times New Roman" w:hAnsi="Consolas" w:cs="Times New Roman"/>
+          <w:color w:val="569CD6"/>
+          <w:sz w:val="21"/>
+          <w:szCs w:val="21"/>
+        </w:rPr>
+        <w:t>let</w:t>
+      </w:r>
+      <w:r>
+        <w:rPr>
+          <w:rFonts w:ascii="Consolas" w:eastAsia="Times New Roman" w:hAnsi="Consolas" w:cs="Times New Roman"/>
+          <w:color w:val="D4D4D4"/>
+          <w:sz w:val="21"/>
+          <w:szCs w:val="21"/>
+        </w:rPr>
+        <w:t> </w:t>
+      </w:r>
+      <w:r>
+        <w:rPr>
+          <w:rFonts w:ascii="Consolas" w:eastAsia="Times New Roman" w:hAnsi="Consolas" w:cs="Times New Roman"/>
+          <w:color w:val="9CDCFE"/>
+          <w:sz w:val="21"/>
+          <w:szCs w:val="21"/>
+        </w:rPr>
+        <w:t>m</w:t>
+      </w:r>
+      <w:r>
+        <w:rPr>
+          <w:rFonts w:ascii="Consolas" w:eastAsia="Times New Roman" w:hAnsi="Consolas" w:cs="Times New Roman"/>
+          <w:color w:val="D4D4D4"/>
+          <w:sz w:val="21"/>
+          <w:szCs w:val="21"/>
+        </w:rPr>
+        <w:t> = </w:t>
+      </w:r>
+      <w:r>
+        <w:rPr>
+          <w:rFonts w:ascii="Consolas" w:eastAsia="Times New Roman" w:hAnsi="Consolas" w:cs="Times New Roman"/>
+          <w:color w:val="569CD6"/>
+          <w:sz w:val="21"/>
+          <w:szCs w:val="21"/>
+        </w:rPr>
+        <w:t>new</w:t>
+      </w:r>
+      <w:r>
+        <w:rPr>
+          <w:rFonts w:ascii="Consolas" w:eastAsia="Times New Roman" w:hAnsi="Consolas" w:cs="Times New Roman"/>
+          <w:color w:val="D4D4D4"/>
+          <w:sz w:val="21"/>
+          <w:szCs w:val="21"/>
+        </w:rPr>
+        <w:t> </w:t>
+      </w:r>
+      <w:r>
+        <w:rPr>
+          <w:rFonts w:ascii="Consolas" w:eastAsia="Times New Roman" w:hAnsi="Consolas" w:cs="Times New Roman"/>
+          <w:color w:val="4EC9B0"/>
+          <w:sz w:val="21"/>
+          <w:szCs w:val="21"/>
+        </w:rPr>
+        <w:t>Set</w:t>
+      </w:r>
+      <w:r>
+        <w:rPr>
+          <w:rFonts w:ascii="Consolas" w:eastAsia="Times New Roman" w:hAnsi="Consolas" w:cs="Times New Roman"/>
+          <w:color w:val="D4D4D4"/>
+          <w:sz w:val="21"/>
+          <w:szCs w:val="21"/>
+        </w:rPr>
+        <w:t>();</w:t>
+      </w:r>
+    </w:p>
+    <w:p>
+      <w:pPr>
+        <w:shd w:val="clear" w:color="auto" w:fill="1E1E1E"/>
+        <w:spacing w:after="0" w:line="285" w:lineRule="atLeast"/>
+        <w:rPr>
+          <w:rFonts w:ascii="Consolas" w:eastAsia="Times New Roman" w:hAnsi="Consolas" w:cs="Times New Roman"/>
+          <w:color w:val="D4D4D4"/>
+          <w:sz w:val="21"/>
+          <w:szCs w:val="21"/>
+        </w:rPr>
+      </w:pPr>
+      <w:r>
+        <w:rPr>
+          <w:rFonts w:ascii="Consolas" w:eastAsia="Times New Roman" w:hAnsi="Consolas" w:cs="Times New Roman"/>
+          <w:color w:val="D4D4D4"/>
+          <w:sz w:val="21"/>
+          <w:szCs w:val="21"/>
+        </w:rPr>
+        <w:t>    </w:t>
+      </w:r>
+      <w:r>
+        <w:rPr>
+          <w:rFonts w:ascii="Consolas" w:eastAsia="Times New Roman" w:hAnsi="Consolas" w:cs="Times New Roman"/>
+          <w:color w:val="569CD6"/>
+          <w:sz w:val="21"/>
+          <w:szCs w:val="21"/>
+        </w:rPr>
+        <w:t>let</w:t>
+      </w:r>
+      <w:r>
+        <w:rPr>
+          <w:rFonts w:ascii="Consolas" w:eastAsia="Times New Roman" w:hAnsi="Consolas" w:cs="Times New Roman"/>
+          <w:color w:val="D4D4D4"/>
+          <w:sz w:val="21"/>
+          <w:szCs w:val="21"/>
+        </w:rPr>
+        <w:t> </w:t>
+      </w:r>
+      <w:r>
+        <w:rPr>
+          <w:rFonts w:ascii="Consolas" w:eastAsia="Times New Roman" w:hAnsi="Consolas" w:cs="Times New Roman"/>
+          <w:color w:val="9CDCFE"/>
+          <w:sz w:val="21"/>
+          <w:szCs w:val="21"/>
+        </w:rPr>
+        <w:t>arr</w:t>
+      </w:r>
+      <w:r>
+        <w:rPr>
+          <w:rFonts w:ascii="Consolas" w:eastAsia="Times New Roman" w:hAnsi="Consolas" w:cs="Times New Roman"/>
+          <w:color w:val="D4D4D4"/>
+          <w:sz w:val="21"/>
+          <w:szCs w:val="21"/>
+        </w:rPr>
+        <w:t> = </w:t>
+      </w:r>
+      <w:r>
+        <w:rPr>
+          <w:rFonts w:ascii="Consolas" w:eastAsia="Times New Roman" w:hAnsi="Consolas" w:cs="Times New Roman"/>
+          <w:color w:val="9CDCFE"/>
+          <w:sz w:val="21"/>
+          <w:szCs w:val="21"/>
+        </w:rPr>
+        <w:t>str</w:t>
+      </w:r>
+      <w:r>
+        <w:rPr>
+          <w:rFonts w:ascii="Consolas" w:eastAsia="Times New Roman" w:hAnsi="Consolas" w:cs="Times New Roman"/>
+          <w:color w:val="D4D4D4"/>
+          <w:sz w:val="21"/>
+          <w:szCs w:val="21"/>
+        </w:rPr>
+        <w:t>.</w:t>
+      </w:r>
       <w:r>
         <w:rPr>
           <w:rFonts w:ascii="Consolas" w:eastAsia="Times New Roman" w:hAnsi="Consolas" w:cs="Times New Roman"/>
@@ -12797,9 +11863,8 @@
           <w:sz w:val="21"/>
           <w:szCs w:val="21"/>
         </w:rPr>
-        <w:t>longestUniqueSubsttr</w:t>
-      </w:r>
-      <w:proofErr w:type="spellEnd"/>
+        <w:t>split</w:t>
+      </w:r>
       <w:r>
         <w:rPr>
           <w:rFonts w:ascii="Consolas" w:eastAsia="Times New Roman" w:hAnsi="Consolas" w:cs="Times New Roman"/>
@@ -12812,11 +11877,68 @@
       <w:r>
         <w:rPr>
           <w:rFonts w:ascii="Consolas" w:eastAsia="Times New Roman" w:hAnsi="Consolas" w:cs="Times New Roman"/>
-          <w:color w:val="9CDCFE"/>
-          <w:sz w:val="21"/>
-          <w:szCs w:val="21"/>
-        </w:rPr>
-        <w:t>str</w:t>
+          <w:color w:val="CE9178"/>
+          <w:sz w:val="21"/>
+          <w:szCs w:val="21"/>
+        </w:rPr>
+        <w:t>''</w:t>
+      </w:r>
+      <w:r>
+        <w:rPr>
+          <w:rFonts w:ascii="Consolas" w:eastAsia="Times New Roman" w:hAnsi="Consolas" w:cs="Times New Roman"/>
+          <w:color w:val="D4D4D4"/>
+          <w:sz w:val="21"/>
+          <w:szCs w:val="21"/>
+        </w:rPr>
+        <w:t>);</w:t>
+      </w:r>
+    </w:p>
+    <w:p>
+      <w:pPr>
+        <w:shd w:val="clear" w:color="auto" w:fill="1E1E1E"/>
+        <w:spacing w:after="0" w:line="285" w:lineRule="atLeast"/>
+        <w:rPr>
+          <w:rFonts w:ascii="Consolas" w:eastAsia="Times New Roman" w:hAnsi="Consolas" w:cs="Times New Roman"/>
+          <w:color w:val="D4D4D4"/>
+          <w:sz w:val="21"/>
+          <w:szCs w:val="21"/>
+        </w:rPr>
+      </w:pPr>
+      <w:r>
+        <w:rPr>
+          <w:rFonts w:ascii="Consolas" w:eastAsia="Times New Roman" w:hAnsi="Consolas" w:cs="Times New Roman"/>
+          <w:color w:val="D4D4D4"/>
+          <w:sz w:val="21"/>
+          <w:szCs w:val="21"/>
+        </w:rPr>
+        <w:t>    </w:t>
+      </w:r>
+      <w:r>
+        <w:rPr>
+          <w:rFonts w:ascii="Consolas" w:eastAsia="Times New Roman" w:hAnsi="Consolas" w:cs="Times New Roman"/>
+          <w:color w:val="569CD6"/>
+          <w:sz w:val="21"/>
+          <w:szCs w:val="21"/>
+        </w:rPr>
+        <w:t>let</w:t>
+      </w:r>
+      <w:r>
+        <w:rPr>
+          <w:rFonts w:ascii="Consolas" w:eastAsia="Times New Roman" w:hAnsi="Consolas" w:cs="Times New Roman"/>
+          <w:color w:val="D4D4D4"/>
+          <w:sz w:val="21"/>
+          <w:szCs w:val="21"/>
+        </w:rPr>
+        <w:t> </w:t>
+      </w:r>
+      <w:r>
+        <w:rPr>
+          <w:rFonts w:ascii="Consolas" w:eastAsia="Times New Roman" w:hAnsi="Consolas" w:cs="Times New Roman"/>
+          <w:color w:val="9CDCFE"/>
+          <w:sz w:val="21"/>
+          <w:szCs w:val="21"/>
+        </w:rPr>
+        <w:t>max</w:t>
       </w:r>
       <w:r>
         <w:rPr>
@@ -12830,41 +11952,69 @@
       <w:r>
         <w:rPr>
           <w:rFonts w:ascii="Consolas" w:eastAsia="Times New Roman" w:hAnsi="Consolas" w:cs="Times New Roman"/>
-          <w:color w:val="CE9178"/>
-          <w:sz w:val="21"/>
-          <w:szCs w:val="21"/>
-        </w:rPr>
-        <w:t>"</w:t>
-      </w:r>
-      <w:proofErr w:type="spellStart"/>
-      <w:r>
-        <w:rPr>
-          <w:rFonts w:ascii="Consolas" w:eastAsia="Times New Roman" w:hAnsi="Consolas" w:cs="Times New Roman"/>
-          <w:color w:val="CE9178"/>
-          <w:sz w:val="21"/>
-          <w:szCs w:val="21"/>
-        </w:rPr>
-        <w:t>geeksforgeeks</w:t>
-      </w:r>
-      <w:proofErr w:type="spellEnd"/>
-      <w:r>
-        <w:rPr>
-          <w:rFonts w:ascii="Consolas" w:eastAsia="Times New Roman" w:hAnsi="Consolas" w:cs="Times New Roman"/>
-          <w:color w:val="CE9178"/>
-          <w:sz w:val="21"/>
-          <w:szCs w:val="21"/>
-        </w:rPr>
-        <w:t>"</w:t>
-      </w:r>
-      <w:r>
-        <w:rPr>
-          <w:rFonts w:ascii="Consolas" w:eastAsia="Times New Roman" w:hAnsi="Consolas" w:cs="Times New Roman"/>
-          <w:color w:val="D4D4D4"/>
-          <w:sz w:val="21"/>
-          <w:szCs w:val="21"/>
-        </w:rPr>
-        <w:t>) {</w:t>
-      </w:r>
+          <w:color w:val="B5CEA8"/>
+          <w:sz w:val="21"/>
+          <w:szCs w:val="21"/>
+        </w:rPr>
+        <w:t>0</w:t>
+      </w:r>
+      <w:r>
+        <w:rPr>
+          <w:rFonts w:ascii="Consolas" w:eastAsia="Times New Roman" w:hAnsi="Consolas" w:cs="Times New Roman"/>
+          <w:color w:val="D4D4D4"/>
+          <w:sz w:val="21"/>
+          <w:szCs w:val="21"/>
+        </w:rPr>
+        <w:t>, </w:t>
+      </w:r>
+      <w:r>
+        <w:rPr>
+          <w:rFonts w:ascii="Consolas" w:eastAsia="Times New Roman" w:hAnsi="Consolas" w:cs="Times New Roman"/>
+          <w:color w:val="9CDCFE"/>
+          <w:sz w:val="21"/>
+          <w:szCs w:val="21"/>
+        </w:rPr>
+        <w:t>count</w:t>
+      </w:r>
+      <w:r>
+        <w:rPr>
+          <w:rFonts w:ascii="Consolas" w:eastAsia="Times New Roman" w:hAnsi="Consolas" w:cs="Times New Roman"/>
+          <w:color w:val="D4D4D4"/>
+          <w:sz w:val="21"/>
+          <w:szCs w:val="21"/>
+        </w:rPr>
+        <w:t> = </w:t>
+      </w:r>
+      <w:r>
+        <w:rPr>
+          <w:rFonts w:ascii="Consolas" w:eastAsia="Times New Roman" w:hAnsi="Consolas" w:cs="Times New Roman"/>
+          <w:color w:val="B5CEA8"/>
+          <w:sz w:val="21"/>
+          <w:szCs w:val="21"/>
+        </w:rPr>
+        <w:t>0</w:t>
+      </w:r>
+      <w:r>
+        <w:rPr>
+          <w:rFonts w:ascii="Consolas" w:eastAsia="Times New Roman" w:hAnsi="Consolas" w:cs="Times New Roman"/>
+          <w:color w:val="D4D4D4"/>
+          <w:sz w:val="21"/>
+          <w:szCs w:val="21"/>
+        </w:rPr>
+        <w:t>;</w:t>
+      </w:r>
+    </w:p>
+    <w:p>
+      <w:pPr>
+        <w:shd w:val="clear" w:color="auto" w:fill="1E1E1E"/>
+        <w:spacing w:after="0" w:line="285" w:lineRule="atLeast"/>
+        <w:rPr>
+          <w:rFonts w:ascii="Consolas" w:eastAsia="Times New Roman" w:hAnsi="Consolas" w:cs="Times New Roman"/>
+          <w:color w:val="D4D4D4"/>
+          <w:sz w:val="21"/>
+          <w:szCs w:val="21"/>
+        </w:rPr>
+      </w:pPr>
     </w:p>
     <w:p>
       <w:pPr>
@@ -12889,1113 +12039,650 @@
       <w:r>
         <w:rPr>
           <w:rFonts w:ascii="Consolas" w:eastAsia="Times New Roman" w:hAnsi="Consolas" w:cs="Times New Roman"/>
+          <w:color w:val="C586C0"/>
+          <w:sz w:val="21"/>
+          <w:szCs w:val="21"/>
+        </w:rPr>
+        <w:t>for</w:t>
+      </w:r>
+      <w:r>
+        <w:rPr>
+          <w:rFonts w:ascii="Consolas" w:eastAsia="Times New Roman" w:hAnsi="Consolas" w:cs="Times New Roman"/>
+          <w:color w:val="D4D4D4"/>
+          <w:sz w:val="21"/>
+          <w:szCs w:val="21"/>
+        </w:rPr>
+        <w:t> (</w:t>
+      </w:r>
+      <w:r>
+        <w:rPr>
+          <w:rFonts w:ascii="Consolas" w:eastAsia="Times New Roman" w:hAnsi="Consolas" w:cs="Times New Roman"/>
+          <w:color w:val="569CD6"/>
+          <w:sz w:val="21"/>
+          <w:szCs w:val="21"/>
+        </w:rPr>
+        <w:t>let</w:t>
+      </w:r>
+      <w:r>
+        <w:rPr>
+          <w:rFonts w:ascii="Consolas" w:eastAsia="Times New Roman" w:hAnsi="Consolas" w:cs="Times New Roman"/>
+          <w:color w:val="D4D4D4"/>
+          <w:sz w:val="21"/>
+          <w:szCs w:val="21"/>
+        </w:rPr>
+        <w:t> </w:t>
+      </w:r>
+      <w:r>
+        <w:rPr>
+          <w:rFonts w:ascii="Consolas" w:eastAsia="Times New Roman" w:hAnsi="Consolas" w:cs="Times New Roman"/>
+          <w:color w:val="9CDCFE"/>
+          <w:sz w:val="21"/>
+          <w:szCs w:val="21"/>
+        </w:rPr>
+        <w:t>i</w:t>
+      </w:r>
+      <w:r>
+        <w:rPr>
+          <w:rFonts w:ascii="Consolas" w:eastAsia="Times New Roman" w:hAnsi="Consolas" w:cs="Times New Roman"/>
+          <w:color w:val="D4D4D4"/>
+          <w:sz w:val="21"/>
+          <w:szCs w:val="21"/>
+        </w:rPr>
+        <w:t> = </w:t>
+      </w:r>
+      <w:r>
+        <w:rPr>
+          <w:rFonts w:ascii="Consolas" w:eastAsia="Times New Roman" w:hAnsi="Consolas" w:cs="Times New Roman"/>
+          <w:color w:val="B5CEA8"/>
+          <w:sz w:val="21"/>
+          <w:szCs w:val="21"/>
+        </w:rPr>
+        <w:t>0</w:t>
+      </w:r>
+      <w:r>
+        <w:rPr>
+          <w:rFonts w:ascii="Consolas" w:eastAsia="Times New Roman" w:hAnsi="Consolas" w:cs="Times New Roman"/>
+          <w:color w:val="D4D4D4"/>
+          <w:sz w:val="21"/>
+          <w:szCs w:val="21"/>
+        </w:rPr>
+        <w:t>; </w:t>
+      </w:r>
+      <w:r>
+        <w:rPr>
+          <w:rFonts w:ascii="Consolas" w:eastAsia="Times New Roman" w:hAnsi="Consolas" w:cs="Times New Roman"/>
+          <w:color w:val="9CDCFE"/>
+          <w:sz w:val="21"/>
+          <w:szCs w:val="21"/>
+        </w:rPr>
+        <w:t>i</w:t>
+      </w:r>
+      <w:r>
+        <w:rPr>
+          <w:rFonts w:ascii="Consolas" w:eastAsia="Times New Roman" w:hAnsi="Consolas" w:cs="Times New Roman"/>
+          <w:color w:val="D4D4D4"/>
+          <w:sz w:val="21"/>
+          <w:szCs w:val="21"/>
+        </w:rPr>
+        <w:t> &lt; </w:t>
+      </w:r>
+      <w:r>
+        <w:rPr>
+          <w:rFonts w:ascii="Consolas" w:eastAsia="Times New Roman" w:hAnsi="Consolas" w:cs="Times New Roman"/>
+          <w:color w:val="9CDCFE"/>
+          <w:sz w:val="21"/>
+          <w:szCs w:val="21"/>
+        </w:rPr>
+        <w:t>arr</w:t>
+      </w:r>
+      <w:r>
+        <w:rPr>
+          <w:rFonts w:ascii="Consolas" w:eastAsia="Times New Roman" w:hAnsi="Consolas" w:cs="Times New Roman"/>
+          <w:color w:val="D4D4D4"/>
+          <w:sz w:val="21"/>
+          <w:szCs w:val="21"/>
+        </w:rPr>
+        <w:t>.</w:t>
+      </w:r>
+      <w:r>
+        <w:rPr>
+          <w:rFonts w:ascii="Consolas" w:eastAsia="Times New Roman" w:hAnsi="Consolas" w:cs="Times New Roman"/>
+          <w:color w:val="9CDCFE"/>
+          <w:sz w:val="21"/>
+          <w:szCs w:val="21"/>
+        </w:rPr>
+        <w:t>length</w:t>
+      </w:r>
+      <w:r>
+        <w:rPr>
+          <w:rFonts w:ascii="Consolas" w:eastAsia="Times New Roman" w:hAnsi="Consolas" w:cs="Times New Roman"/>
+          <w:color w:val="D4D4D4"/>
+          <w:sz w:val="21"/>
+          <w:szCs w:val="21"/>
+        </w:rPr>
+        <w:t>; </w:t>
+      </w:r>
+      <w:r>
+        <w:rPr>
+          <w:rFonts w:ascii="Consolas" w:eastAsia="Times New Roman" w:hAnsi="Consolas" w:cs="Times New Roman"/>
+          <w:color w:val="9CDCFE"/>
+          <w:sz w:val="21"/>
+          <w:szCs w:val="21"/>
+        </w:rPr>
+        <w:t>i</w:t>
+      </w:r>
+      <w:r>
+        <w:rPr>
+          <w:rFonts w:ascii="Consolas" w:eastAsia="Times New Roman" w:hAnsi="Consolas" w:cs="Times New Roman"/>
+          <w:color w:val="D4D4D4"/>
+          <w:sz w:val="21"/>
+          <w:szCs w:val="21"/>
+        </w:rPr>
+        <w:t>++)</w:t>
+      </w:r>
+    </w:p>
+    <w:p>
+      <w:pPr>
+        <w:shd w:val="clear" w:color="auto" w:fill="1E1E1E"/>
+        <w:spacing w:after="0" w:line="285" w:lineRule="atLeast"/>
+        <w:rPr>
+          <w:rFonts w:ascii="Consolas" w:eastAsia="Times New Roman" w:hAnsi="Consolas" w:cs="Times New Roman"/>
+          <w:color w:val="D4D4D4"/>
+          <w:sz w:val="21"/>
+          <w:szCs w:val="21"/>
+        </w:rPr>
+      </w:pPr>
+      <w:r>
+        <w:rPr>
+          <w:rFonts w:ascii="Consolas" w:eastAsia="Times New Roman" w:hAnsi="Consolas" w:cs="Times New Roman"/>
+          <w:color w:val="D4D4D4"/>
+          <w:sz w:val="21"/>
+          <w:szCs w:val="21"/>
+        </w:rPr>
+        <w:t>    {</w:t>
+      </w:r>
+    </w:p>
+    <w:p>
+      <w:pPr>
+        <w:shd w:val="clear" w:color="auto" w:fill="1E1E1E"/>
+        <w:spacing w:after="0" w:line="285" w:lineRule="atLeast"/>
+        <w:rPr>
+          <w:rFonts w:ascii="Consolas" w:eastAsia="Times New Roman" w:hAnsi="Consolas" w:cs="Times New Roman"/>
+          <w:color w:val="D4D4D4"/>
+          <w:sz w:val="21"/>
+          <w:szCs w:val="21"/>
+        </w:rPr>
+      </w:pPr>
+      <w:r>
+        <w:rPr>
+          <w:rFonts w:ascii="Consolas" w:eastAsia="Times New Roman" w:hAnsi="Consolas" w:cs="Times New Roman"/>
+          <w:color w:val="D4D4D4"/>
+          <w:sz w:val="21"/>
+          <w:szCs w:val="21"/>
+        </w:rPr>
+        <w:t>      </w:t>
+      </w:r>
+      <w:r>
+        <w:rPr>
+          <w:rFonts w:ascii="Consolas" w:eastAsia="Times New Roman" w:hAnsi="Consolas" w:cs="Times New Roman"/>
+          <w:color w:val="C586C0"/>
+          <w:sz w:val="21"/>
+          <w:szCs w:val="21"/>
+        </w:rPr>
+        <w:t>if</w:t>
+      </w:r>
+      <w:r>
+        <w:rPr>
+          <w:rFonts w:ascii="Consolas" w:eastAsia="Times New Roman" w:hAnsi="Consolas" w:cs="Times New Roman"/>
+          <w:color w:val="D4D4D4"/>
+          <w:sz w:val="21"/>
+          <w:szCs w:val="21"/>
+        </w:rPr>
+        <w:t> (</w:t>
+      </w:r>
+      <w:r>
+        <w:rPr>
+          <w:rFonts w:ascii="Consolas" w:eastAsia="Times New Roman" w:hAnsi="Consolas" w:cs="Times New Roman"/>
+          <w:color w:val="9CDCFE"/>
+          <w:sz w:val="21"/>
+          <w:szCs w:val="21"/>
+        </w:rPr>
+        <w:t>m</w:t>
+      </w:r>
+      <w:r>
+        <w:rPr>
+          <w:rFonts w:ascii="Consolas" w:eastAsia="Times New Roman" w:hAnsi="Consolas" w:cs="Times New Roman"/>
+          <w:color w:val="D4D4D4"/>
+          <w:sz w:val="21"/>
+          <w:szCs w:val="21"/>
+        </w:rPr>
+        <w:t>.</w:t>
+      </w:r>
+      <w:r>
+        <w:rPr>
+          <w:rFonts w:ascii="Consolas" w:eastAsia="Times New Roman" w:hAnsi="Consolas" w:cs="Times New Roman"/>
+          <w:color w:val="DCDCAA"/>
+          <w:sz w:val="21"/>
+          <w:szCs w:val="21"/>
+        </w:rPr>
+        <w:t>has</w:t>
+      </w:r>
+      <w:r>
+        <w:rPr>
+          <w:rFonts w:ascii="Consolas" w:eastAsia="Times New Roman" w:hAnsi="Consolas" w:cs="Times New Roman"/>
+          <w:color w:val="D4D4D4"/>
+          <w:sz w:val="21"/>
+          <w:szCs w:val="21"/>
+        </w:rPr>
+        <w:t>(</w:t>
+      </w:r>
+      <w:r>
+        <w:rPr>
+          <w:rFonts w:ascii="Consolas" w:eastAsia="Times New Roman" w:hAnsi="Consolas" w:cs="Times New Roman"/>
+          <w:color w:val="9CDCFE"/>
+          <w:sz w:val="21"/>
+          <w:szCs w:val="21"/>
+        </w:rPr>
+        <w:t>arr</w:t>
+      </w:r>
+      <w:r>
+        <w:rPr>
+          <w:rFonts w:ascii="Consolas" w:eastAsia="Times New Roman" w:hAnsi="Consolas" w:cs="Times New Roman"/>
+          <w:color w:val="D4D4D4"/>
+          <w:sz w:val="21"/>
+          <w:szCs w:val="21"/>
+        </w:rPr>
+        <w:t>[</w:t>
+      </w:r>
+      <w:r>
+        <w:rPr>
+          <w:rFonts w:ascii="Consolas" w:eastAsia="Times New Roman" w:hAnsi="Consolas" w:cs="Times New Roman"/>
+          <w:color w:val="9CDCFE"/>
+          <w:sz w:val="21"/>
+          <w:szCs w:val="21"/>
+        </w:rPr>
+        <w:t>i</w:t>
+      </w:r>
+      <w:r>
+        <w:rPr>
+          <w:rFonts w:ascii="Consolas" w:eastAsia="Times New Roman" w:hAnsi="Consolas" w:cs="Times New Roman"/>
+          <w:color w:val="D4D4D4"/>
+          <w:sz w:val="21"/>
+          <w:szCs w:val="21"/>
+        </w:rPr>
+        <w:t>]))</w:t>
+      </w:r>
+    </w:p>
+    <w:p>
+      <w:pPr>
+        <w:shd w:val="clear" w:color="auto" w:fill="1E1E1E"/>
+        <w:spacing w:after="0" w:line="285" w:lineRule="atLeast"/>
+        <w:rPr>
+          <w:rFonts w:ascii="Consolas" w:eastAsia="Times New Roman" w:hAnsi="Consolas" w:cs="Times New Roman"/>
+          <w:color w:val="D4D4D4"/>
+          <w:sz w:val="21"/>
+          <w:szCs w:val="21"/>
+        </w:rPr>
+      </w:pPr>
+      <w:r>
+        <w:rPr>
+          <w:rFonts w:ascii="Consolas" w:eastAsia="Times New Roman" w:hAnsi="Consolas" w:cs="Times New Roman"/>
+          <w:color w:val="D4D4D4"/>
+          <w:sz w:val="21"/>
+          <w:szCs w:val="21"/>
+        </w:rPr>
+        <w:t>      {</w:t>
+      </w:r>
+    </w:p>
+    <w:p>
+      <w:pPr>
+        <w:shd w:val="clear" w:color="auto" w:fill="1E1E1E"/>
+        <w:spacing w:after="0" w:line="285" w:lineRule="atLeast"/>
+        <w:rPr>
+          <w:rFonts w:ascii="Consolas" w:eastAsia="Times New Roman" w:hAnsi="Consolas" w:cs="Times New Roman"/>
+          <w:color w:val="D4D4D4"/>
+          <w:sz w:val="21"/>
+          <w:szCs w:val="21"/>
+        </w:rPr>
+      </w:pPr>
+      <w:r>
+        <w:rPr>
+          <w:rFonts w:ascii="Consolas" w:eastAsia="Times New Roman" w:hAnsi="Consolas" w:cs="Times New Roman"/>
+          <w:color w:val="D4D4D4"/>
+          <w:sz w:val="21"/>
+          <w:szCs w:val="21"/>
+        </w:rPr>
+        <w:t>        </w:t>
+      </w:r>
+      <w:r>
+        <w:rPr>
+          <w:rFonts w:ascii="Consolas" w:eastAsia="Times New Roman" w:hAnsi="Consolas" w:cs="Times New Roman"/>
+          <w:color w:val="9CDCFE"/>
+          <w:sz w:val="21"/>
+          <w:szCs w:val="21"/>
+        </w:rPr>
+        <w:t>count</w:t>
+      </w:r>
+      <w:r>
+        <w:rPr>
+          <w:rFonts w:ascii="Consolas" w:eastAsia="Times New Roman" w:hAnsi="Consolas" w:cs="Times New Roman"/>
+          <w:color w:val="D4D4D4"/>
+          <w:sz w:val="21"/>
+          <w:szCs w:val="21"/>
+        </w:rPr>
+        <w:t> = </w:t>
+      </w:r>
+      <w:r>
+        <w:rPr>
+          <w:rFonts w:ascii="Consolas" w:eastAsia="Times New Roman" w:hAnsi="Consolas" w:cs="Times New Roman"/>
+          <w:color w:val="B5CEA8"/>
+          <w:sz w:val="21"/>
+          <w:szCs w:val="21"/>
+        </w:rPr>
+        <w:t>1</w:t>
+      </w:r>
+    </w:p>
+    <w:p>
+      <w:pPr>
+        <w:shd w:val="clear" w:color="auto" w:fill="1E1E1E"/>
+        <w:spacing w:after="0" w:line="285" w:lineRule="atLeast"/>
+        <w:rPr>
+          <w:rFonts w:ascii="Consolas" w:eastAsia="Times New Roman" w:hAnsi="Consolas" w:cs="Times New Roman"/>
+          <w:color w:val="D4D4D4"/>
+          <w:sz w:val="21"/>
+          <w:szCs w:val="21"/>
+        </w:rPr>
+      </w:pPr>
+      <w:r>
+        <w:rPr>
+          <w:rFonts w:ascii="Consolas" w:eastAsia="Times New Roman" w:hAnsi="Consolas" w:cs="Times New Roman"/>
+          <w:color w:val="D4D4D4"/>
+          <w:sz w:val="21"/>
+          <w:szCs w:val="21"/>
+        </w:rPr>
+        <w:t>        </w:t>
+      </w:r>
+      <w:r>
+        <w:rPr>
+          <w:rFonts w:ascii="Consolas" w:eastAsia="Times New Roman" w:hAnsi="Consolas" w:cs="Times New Roman"/>
+          <w:color w:val="9CDCFE"/>
+          <w:sz w:val="21"/>
+          <w:szCs w:val="21"/>
+        </w:rPr>
+        <w:t>m</w:t>
+      </w:r>
+      <w:r>
+        <w:rPr>
+          <w:rFonts w:ascii="Consolas" w:eastAsia="Times New Roman" w:hAnsi="Consolas" w:cs="Times New Roman"/>
+          <w:color w:val="D4D4D4"/>
+          <w:sz w:val="21"/>
+          <w:szCs w:val="21"/>
+        </w:rPr>
+        <w:t>.</w:t>
+      </w:r>
+      <w:r>
+        <w:rPr>
+          <w:rFonts w:ascii="Consolas" w:eastAsia="Times New Roman" w:hAnsi="Consolas" w:cs="Times New Roman"/>
+          <w:color w:val="DCDCAA"/>
+          <w:sz w:val="21"/>
+          <w:szCs w:val="21"/>
+        </w:rPr>
+        <w:t>clear</w:t>
+      </w:r>
+      <w:r>
+        <w:rPr>
+          <w:rFonts w:ascii="Consolas" w:eastAsia="Times New Roman" w:hAnsi="Consolas" w:cs="Times New Roman"/>
+          <w:color w:val="D4D4D4"/>
+          <w:sz w:val="21"/>
+          <w:szCs w:val="21"/>
+        </w:rPr>
+        <w:t>();</w:t>
+      </w:r>
+    </w:p>
+    <w:p>
+      <w:pPr>
+        <w:shd w:val="clear" w:color="auto" w:fill="1E1E1E"/>
+        <w:spacing w:after="0" w:line="285" w:lineRule="atLeast"/>
+        <w:rPr>
+          <w:rFonts w:ascii="Consolas" w:eastAsia="Times New Roman" w:hAnsi="Consolas" w:cs="Times New Roman"/>
+          <w:color w:val="D4D4D4"/>
+          <w:sz w:val="21"/>
+          <w:szCs w:val="21"/>
+        </w:rPr>
+      </w:pPr>
+      <w:r>
+        <w:rPr>
+          <w:rFonts w:ascii="Consolas" w:eastAsia="Times New Roman" w:hAnsi="Consolas" w:cs="Times New Roman"/>
+          <w:color w:val="D4D4D4"/>
+          <w:sz w:val="21"/>
+          <w:szCs w:val="21"/>
+        </w:rPr>
+        <w:t>      } </w:t>
+      </w:r>
+      <w:r>
+        <w:rPr>
+          <w:rFonts w:ascii="Consolas" w:eastAsia="Times New Roman" w:hAnsi="Consolas" w:cs="Times New Roman"/>
+          <w:color w:val="C586C0"/>
+          <w:sz w:val="21"/>
+          <w:szCs w:val="21"/>
+        </w:rPr>
+        <w:t>else</w:t>
+      </w:r>
+    </w:p>
+    <w:p>
+      <w:pPr>
+        <w:shd w:val="clear" w:color="auto" w:fill="1E1E1E"/>
+        <w:spacing w:after="0" w:line="285" w:lineRule="atLeast"/>
+        <w:rPr>
+          <w:rFonts w:ascii="Consolas" w:eastAsia="Times New Roman" w:hAnsi="Consolas" w:cs="Times New Roman"/>
+          <w:color w:val="D4D4D4"/>
+          <w:sz w:val="21"/>
+          <w:szCs w:val="21"/>
+        </w:rPr>
+      </w:pPr>
+      <w:r>
+        <w:rPr>
+          <w:rFonts w:ascii="Consolas" w:eastAsia="Times New Roman" w:hAnsi="Consolas" w:cs="Times New Roman"/>
+          <w:color w:val="D4D4D4"/>
+          <w:sz w:val="21"/>
+          <w:szCs w:val="21"/>
+        </w:rPr>
+        <w:t>      {</w:t>
+      </w:r>
+    </w:p>
+    <w:p>
+      <w:pPr>
+        <w:shd w:val="clear" w:color="auto" w:fill="1E1E1E"/>
+        <w:spacing w:after="0" w:line="285" w:lineRule="atLeast"/>
+        <w:rPr>
+          <w:rFonts w:ascii="Consolas" w:eastAsia="Times New Roman" w:hAnsi="Consolas" w:cs="Times New Roman"/>
+          <w:color w:val="D4D4D4"/>
+          <w:sz w:val="21"/>
+          <w:szCs w:val="21"/>
+        </w:rPr>
+      </w:pPr>
+      <w:r>
+        <w:rPr>
+          <w:rFonts w:ascii="Consolas" w:eastAsia="Times New Roman" w:hAnsi="Consolas" w:cs="Times New Roman"/>
+          <w:color w:val="D4D4D4"/>
+          <w:sz w:val="21"/>
+          <w:szCs w:val="21"/>
+        </w:rPr>
+        <w:t>        </w:t>
+      </w:r>
+      <w:r>
+        <w:rPr>
+          <w:rFonts w:ascii="Consolas" w:eastAsia="Times New Roman" w:hAnsi="Consolas" w:cs="Times New Roman"/>
+          <w:color w:val="9CDCFE"/>
+          <w:sz w:val="21"/>
+          <w:szCs w:val="21"/>
+        </w:rPr>
+        <w:t>count</w:t>
+      </w:r>
+      <w:r>
+        <w:rPr>
+          <w:rFonts w:ascii="Consolas" w:eastAsia="Times New Roman" w:hAnsi="Consolas" w:cs="Times New Roman"/>
+          <w:color w:val="D4D4D4"/>
+          <w:sz w:val="21"/>
+          <w:szCs w:val="21"/>
+        </w:rPr>
+        <w:t>++;</w:t>
+      </w:r>
+    </w:p>
+    <w:p>
+      <w:pPr>
+        <w:shd w:val="clear" w:color="auto" w:fill="1E1E1E"/>
+        <w:spacing w:after="0" w:line="285" w:lineRule="atLeast"/>
+        <w:rPr>
+          <w:rFonts w:ascii="Consolas" w:eastAsia="Times New Roman" w:hAnsi="Consolas" w:cs="Times New Roman"/>
+          <w:color w:val="D4D4D4"/>
+          <w:sz w:val="21"/>
+          <w:szCs w:val="21"/>
+        </w:rPr>
+      </w:pPr>
+      <w:r>
+        <w:rPr>
+          <w:rFonts w:ascii="Consolas" w:eastAsia="Times New Roman" w:hAnsi="Consolas" w:cs="Times New Roman"/>
+          <w:color w:val="D4D4D4"/>
+          <w:sz w:val="21"/>
+          <w:szCs w:val="21"/>
+        </w:rPr>
+        <w:t>      }</w:t>
+      </w:r>
+    </w:p>
+    <w:p>
+      <w:pPr>
+        <w:shd w:val="clear" w:color="auto" w:fill="1E1E1E"/>
+        <w:spacing w:after="0" w:line="285" w:lineRule="atLeast"/>
+        <w:rPr>
+          <w:rFonts w:ascii="Consolas" w:eastAsia="Times New Roman" w:hAnsi="Consolas" w:cs="Times New Roman"/>
+          <w:color w:val="D4D4D4"/>
+          <w:sz w:val="21"/>
+          <w:szCs w:val="21"/>
+        </w:rPr>
+      </w:pPr>
+    </w:p>
+    <w:p>
+      <w:pPr>
+        <w:shd w:val="clear" w:color="auto" w:fill="1E1E1E"/>
+        <w:spacing w:after="0" w:line="285" w:lineRule="atLeast"/>
+        <w:rPr>
+          <w:rFonts w:ascii="Consolas" w:eastAsia="Times New Roman" w:hAnsi="Consolas" w:cs="Times New Roman"/>
+          <w:color w:val="D4D4D4"/>
+          <w:sz w:val="21"/>
+          <w:szCs w:val="21"/>
+        </w:rPr>
+      </w:pPr>
+      <w:r>
+        <w:rPr>
+          <w:rFonts w:ascii="Consolas" w:eastAsia="Times New Roman" w:hAnsi="Consolas" w:cs="Times New Roman"/>
+          <w:color w:val="D4D4D4"/>
+          <w:sz w:val="21"/>
+          <w:szCs w:val="21"/>
+        </w:rPr>
+        <w:t>      </w:t>
+      </w:r>
+      <w:r>
+        <w:rPr>
+          <w:rFonts w:ascii="Consolas" w:eastAsia="Times New Roman" w:hAnsi="Consolas" w:cs="Times New Roman"/>
+          <w:color w:val="9CDCFE"/>
+          <w:sz w:val="21"/>
+          <w:szCs w:val="21"/>
+        </w:rPr>
+        <w:t>m</w:t>
+      </w:r>
+      <w:r>
+        <w:rPr>
+          <w:rFonts w:ascii="Consolas" w:eastAsia="Times New Roman" w:hAnsi="Consolas" w:cs="Times New Roman"/>
+          <w:color w:val="D4D4D4"/>
+          <w:sz w:val="21"/>
+          <w:szCs w:val="21"/>
+        </w:rPr>
+        <w:t>.</w:t>
+      </w:r>
+      <w:r>
+        <w:rPr>
+          <w:rFonts w:ascii="Consolas" w:eastAsia="Times New Roman" w:hAnsi="Consolas" w:cs="Times New Roman"/>
+          <w:color w:val="DCDCAA"/>
+          <w:sz w:val="21"/>
+          <w:szCs w:val="21"/>
+        </w:rPr>
+        <w:t>add</w:t>
+      </w:r>
+      <w:r>
+        <w:rPr>
+          <w:rFonts w:ascii="Consolas" w:eastAsia="Times New Roman" w:hAnsi="Consolas" w:cs="Times New Roman"/>
+          <w:color w:val="D4D4D4"/>
+          <w:sz w:val="21"/>
+          <w:szCs w:val="21"/>
+        </w:rPr>
+        <w:t>(</w:t>
+      </w:r>
+      <w:r>
+        <w:rPr>
+          <w:rFonts w:ascii="Consolas" w:eastAsia="Times New Roman" w:hAnsi="Consolas" w:cs="Times New Roman"/>
+          <w:color w:val="9CDCFE"/>
+          <w:sz w:val="21"/>
+          <w:szCs w:val="21"/>
+        </w:rPr>
+        <w:t>arr</w:t>
+      </w:r>
+      <w:r>
+        <w:rPr>
+          <w:rFonts w:ascii="Consolas" w:eastAsia="Times New Roman" w:hAnsi="Consolas" w:cs="Times New Roman"/>
+          <w:color w:val="D4D4D4"/>
+          <w:sz w:val="21"/>
+          <w:szCs w:val="21"/>
+        </w:rPr>
+        <w:t>[</w:t>
+      </w:r>
+      <w:r>
+        <w:rPr>
+          <w:rFonts w:ascii="Consolas" w:eastAsia="Times New Roman" w:hAnsi="Consolas" w:cs="Times New Roman"/>
+          <w:color w:val="9CDCFE"/>
+          <w:sz w:val="21"/>
+          <w:szCs w:val="21"/>
+        </w:rPr>
+        <w:t>i</w:t>
+      </w:r>
+      <w:r>
+        <w:rPr>
+          <w:rFonts w:ascii="Consolas" w:eastAsia="Times New Roman" w:hAnsi="Consolas" w:cs="Times New Roman"/>
+          <w:color w:val="D4D4D4"/>
+          <w:sz w:val="21"/>
+          <w:szCs w:val="21"/>
+        </w:rPr>
+        <w:t>]);</w:t>
+      </w:r>
+    </w:p>
+    <w:p>
+      <w:pPr>
+        <w:shd w:val="clear" w:color="auto" w:fill="1E1E1E"/>
+        <w:spacing w:after="0" w:line="285" w:lineRule="atLeast"/>
+        <w:rPr>
+          <w:rFonts w:ascii="Consolas" w:eastAsia="Times New Roman" w:hAnsi="Consolas" w:cs="Times New Roman"/>
+          <w:color w:val="D4D4D4"/>
+          <w:sz w:val="21"/>
+          <w:szCs w:val="21"/>
+        </w:rPr>
+      </w:pPr>
+      <w:r>
+        <w:rPr>
+          <w:rFonts w:ascii="Consolas" w:eastAsia="Times New Roman" w:hAnsi="Consolas" w:cs="Times New Roman"/>
+          <w:color w:val="D4D4D4"/>
+          <w:sz w:val="21"/>
+          <w:szCs w:val="21"/>
+        </w:rPr>
+        <w:t>      </w:t>
+      </w:r>
+      <w:r>
+        <w:rPr>
+          <w:rFonts w:ascii="Consolas" w:eastAsia="Times New Roman" w:hAnsi="Consolas" w:cs="Times New Roman"/>
           <w:color w:val="6A9955"/>
           <w:sz w:val="21"/>
           <w:szCs w:val="21"/>
         </w:rPr>
-        <w:t>// let m = new Map();</w:t>
-      </w:r>
-    </w:p>
-    <w:p>
-      <w:pPr>
-        <w:shd w:val="clear" w:color="auto" w:fill="1E1E1E"/>
-        <w:spacing w:after="0" w:line="285" w:lineRule="atLeast"/>
-        <w:rPr>
-          <w:rFonts w:ascii="Consolas" w:eastAsia="Times New Roman" w:hAnsi="Consolas" w:cs="Times New Roman"/>
-          <w:color w:val="D4D4D4"/>
-          <w:sz w:val="21"/>
-          <w:szCs w:val="21"/>
-        </w:rPr>
-      </w:pPr>
-      <w:r>
-        <w:rPr>
-          <w:rFonts w:ascii="Consolas" w:eastAsia="Times New Roman" w:hAnsi="Consolas" w:cs="Times New Roman"/>
-          <w:color w:val="D4D4D4"/>
-          <w:sz w:val="21"/>
-          <w:szCs w:val="21"/>
-        </w:rPr>
-        <w:t>    </w:t>
-      </w:r>
-      <w:r>
-        <w:rPr>
-          <w:rFonts w:ascii="Consolas" w:eastAsia="Times New Roman" w:hAnsi="Consolas" w:cs="Times New Roman"/>
-          <w:color w:val="569CD6"/>
-          <w:sz w:val="21"/>
-          <w:szCs w:val="21"/>
-        </w:rPr>
-        <w:t>let</w:t>
-      </w:r>
-      <w:r>
-        <w:rPr>
-          <w:rFonts w:ascii="Consolas" w:eastAsia="Times New Roman" w:hAnsi="Consolas" w:cs="Times New Roman"/>
-          <w:color w:val="D4D4D4"/>
-          <w:sz w:val="21"/>
-          <w:szCs w:val="21"/>
-        </w:rPr>
-        <w:t> </w:t>
-      </w:r>
-      <w:r>
-        <w:rPr>
-          <w:rFonts w:ascii="Consolas" w:eastAsia="Times New Roman" w:hAnsi="Consolas" w:cs="Times New Roman"/>
-          <w:color w:val="9CDCFE"/>
-          <w:sz w:val="21"/>
-          <w:szCs w:val="21"/>
-        </w:rPr>
-        <w:t>m</w:t>
-      </w:r>
-      <w:r>
-        <w:rPr>
-          <w:rFonts w:ascii="Consolas" w:eastAsia="Times New Roman" w:hAnsi="Consolas" w:cs="Times New Roman"/>
-          <w:color w:val="D4D4D4"/>
-          <w:sz w:val="21"/>
-          <w:szCs w:val="21"/>
-        </w:rPr>
-        <w:t> = </w:t>
-      </w:r>
-      <w:r>
-        <w:rPr>
-          <w:rFonts w:ascii="Consolas" w:eastAsia="Times New Roman" w:hAnsi="Consolas" w:cs="Times New Roman"/>
-          <w:color w:val="569CD6"/>
-          <w:sz w:val="21"/>
-          <w:szCs w:val="21"/>
-        </w:rPr>
-        <w:t>new</w:t>
-      </w:r>
-      <w:r>
-        <w:rPr>
-          <w:rFonts w:ascii="Consolas" w:eastAsia="Times New Roman" w:hAnsi="Consolas" w:cs="Times New Roman"/>
-          <w:color w:val="D4D4D4"/>
-          <w:sz w:val="21"/>
-          <w:szCs w:val="21"/>
-        </w:rPr>
-        <w:t> </w:t>
-      </w:r>
-      <w:r>
-        <w:rPr>
-          <w:rFonts w:ascii="Consolas" w:eastAsia="Times New Roman" w:hAnsi="Consolas" w:cs="Times New Roman"/>
-          <w:color w:val="4EC9B0"/>
-          <w:sz w:val="21"/>
-          <w:szCs w:val="21"/>
-        </w:rPr>
-        <w:t>Set</w:t>
-      </w:r>
-      <w:r>
-        <w:rPr>
-          <w:rFonts w:ascii="Consolas" w:eastAsia="Times New Roman" w:hAnsi="Consolas" w:cs="Times New Roman"/>
-          <w:color w:val="D4D4D4"/>
-          <w:sz w:val="21"/>
-          <w:szCs w:val="21"/>
-        </w:rPr>
-        <w:t>();</w:t>
-      </w:r>
-    </w:p>
-    <w:p>
-      <w:pPr>
-        <w:shd w:val="clear" w:color="auto" w:fill="1E1E1E"/>
-        <w:spacing w:after="0" w:line="285" w:lineRule="atLeast"/>
-        <w:rPr>
-          <w:rFonts w:ascii="Consolas" w:eastAsia="Times New Roman" w:hAnsi="Consolas" w:cs="Times New Roman"/>
-          <w:color w:val="D4D4D4"/>
-          <w:sz w:val="21"/>
-          <w:szCs w:val="21"/>
-        </w:rPr>
-      </w:pPr>
-      <w:r>
-        <w:rPr>
-          <w:rFonts w:ascii="Consolas" w:eastAsia="Times New Roman" w:hAnsi="Consolas" w:cs="Times New Roman"/>
-          <w:color w:val="D4D4D4"/>
-          <w:sz w:val="21"/>
-          <w:szCs w:val="21"/>
-        </w:rPr>
-        <w:t>    </w:t>
-      </w:r>
-      <w:r>
-        <w:rPr>
-          <w:rFonts w:ascii="Consolas" w:eastAsia="Times New Roman" w:hAnsi="Consolas" w:cs="Times New Roman"/>
-          <w:color w:val="569CD6"/>
-          <w:sz w:val="21"/>
-          <w:szCs w:val="21"/>
-        </w:rPr>
-        <w:t>let</w:t>
-      </w:r>
-      <w:r>
-        <w:rPr>
-          <w:rFonts w:ascii="Consolas" w:eastAsia="Times New Roman" w:hAnsi="Consolas" w:cs="Times New Roman"/>
-          <w:color w:val="D4D4D4"/>
-          <w:sz w:val="21"/>
-          <w:szCs w:val="21"/>
-        </w:rPr>
-        <w:t> </w:t>
-      </w:r>
-      <w:proofErr w:type="spellStart"/>
-      <w:r>
-        <w:rPr>
-          <w:rFonts w:ascii="Consolas" w:eastAsia="Times New Roman" w:hAnsi="Consolas" w:cs="Times New Roman"/>
-          <w:color w:val="9CDCFE"/>
-          <w:sz w:val="21"/>
-          <w:szCs w:val="21"/>
-        </w:rPr>
-        <w:t>arr</w:t>
-      </w:r>
-      <w:proofErr w:type="spellEnd"/>
-      <w:r>
-        <w:rPr>
-          <w:rFonts w:ascii="Consolas" w:eastAsia="Times New Roman" w:hAnsi="Consolas" w:cs="Times New Roman"/>
-          <w:color w:val="D4D4D4"/>
-          <w:sz w:val="21"/>
-          <w:szCs w:val="21"/>
-        </w:rPr>
-        <w:t> = </w:t>
-      </w:r>
-      <w:proofErr w:type="spellStart"/>
-      <w:r>
-        <w:rPr>
-          <w:rFonts w:ascii="Consolas" w:eastAsia="Times New Roman" w:hAnsi="Consolas" w:cs="Times New Roman"/>
-          <w:color w:val="9CDCFE"/>
-          <w:sz w:val="21"/>
-          <w:szCs w:val="21"/>
-        </w:rPr>
-        <w:t>str</w:t>
-      </w:r>
-      <w:r>
-        <w:rPr>
-          <w:rFonts w:ascii="Consolas" w:eastAsia="Times New Roman" w:hAnsi="Consolas" w:cs="Times New Roman"/>
-          <w:color w:val="D4D4D4"/>
-          <w:sz w:val="21"/>
-          <w:szCs w:val="21"/>
-        </w:rPr>
-        <w:t>.</w:t>
-      </w:r>
-      <w:r>
-        <w:rPr>
-          <w:rFonts w:ascii="Consolas" w:eastAsia="Times New Roman" w:hAnsi="Consolas" w:cs="Times New Roman"/>
-          <w:color w:val="DCDCAA"/>
-          <w:sz w:val="21"/>
-          <w:szCs w:val="21"/>
-        </w:rPr>
-        <w:t>split</w:t>
-      </w:r>
-      <w:proofErr w:type="spellEnd"/>
-      <w:r>
-        <w:rPr>
-          <w:rFonts w:ascii="Consolas" w:eastAsia="Times New Roman" w:hAnsi="Consolas" w:cs="Times New Roman"/>
-          <w:color w:val="D4D4D4"/>
-          <w:sz w:val="21"/>
-          <w:szCs w:val="21"/>
-        </w:rPr>
-        <w:t>(</w:t>
-      </w:r>
-      <w:r>
-        <w:rPr>
-          <w:rFonts w:ascii="Consolas" w:eastAsia="Times New Roman" w:hAnsi="Consolas" w:cs="Times New Roman"/>
-          <w:color w:val="CE9178"/>
-          <w:sz w:val="21"/>
-          <w:szCs w:val="21"/>
-        </w:rPr>
-        <w:t>''</w:t>
-      </w:r>
-      <w:r>
-        <w:rPr>
-          <w:rFonts w:ascii="Consolas" w:eastAsia="Times New Roman" w:hAnsi="Consolas" w:cs="Times New Roman"/>
-          <w:color w:val="D4D4D4"/>
-          <w:sz w:val="21"/>
-          <w:szCs w:val="21"/>
-        </w:rPr>
-        <w:t>);</w:t>
-      </w:r>
-    </w:p>
-    <w:p>
-      <w:pPr>
-        <w:shd w:val="clear" w:color="auto" w:fill="1E1E1E"/>
-        <w:spacing w:after="0" w:line="285" w:lineRule="atLeast"/>
-        <w:rPr>
-          <w:rFonts w:ascii="Consolas" w:eastAsia="Times New Roman" w:hAnsi="Consolas" w:cs="Times New Roman"/>
-          <w:color w:val="D4D4D4"/>
-          <w:sz w:val="21"/>
-          <w:szCs w:val="21"/>
-        </w:rPr>
-      </w:pPr>
-      <w:r>
-        <w:rPr>
-          <w:rFonts w:ascii="Consolas" w:eastAsia="Times New Roman" w:hAnsi="Consolas" w:cs="Times New Roman"/>
-          <w:color w:val="D4D4D4"/>
-          <w:sz w:val="21"/>
-          <w:szCs w:val="21"/>
-        </w:rPr>
-        <w:t>    </w:t>
-      </w:r>
-      <w:r>
-        <w:rPr>
-          <w:rFonts w:ascii="Consolas" w:eastAsia="Times New Roman" w:hAnsi="Consolas" w:cs="Times New Roman"/>
-          <w:color w:val="569CD6"/>
-          <w:sz w:val="21"/>
-          <w:szCs w:val="21"/>
-        </w:rPr>
-        <w:t>let</w:t>
-      </w:r>
-      <w:r>
-        <w:rPr>
-          <w:rFonts w:ascii="Consolas" w:eastAsia="Times New Roman" w:hAnsi="Consolas" w:cs="Times New Roman"/>
-          <w:color w:val="D4D4D4"/>
-          <w:sz w:val="21"/>
-          <w:szCs w:val="21"/>
-        </w:rPr>
-        <w:t> </w:t>
-      </w:r>
-      <w:r>
-        <w:rPr>
-          <w:rFonts w:ascii="Consolas" w:eastAsia="Times New Roman" w:hAnsi="Consolas" w:cs="Times New Roman"/>
-          <w:color w:val="9CDCFE"/>
-          <w:sz w:val="21"/>
-          <w:szCs w:val="21"/>
-        </w:rPr>
-        <w:t>max</w:t>
-      </w:r>
-      <w:r>
-        <w:rPr>
-          <w:rFonts w:ascii="Consolas" w:eastAsia="Times New Roman" w:hAnsi="Consolas" w:cs="Times New Roman"/>
-          <w:color w:val="D4D4D4"/>
-          <w:sz w:val="21"/>
-          <w:szCs w:val="21"/>
-        </w:rPr>
-        <w:t> = </w:t>
-      </w:r>
-      <w:r>
-        <w:rPr>
-          <w:rFonts w:ascii="Consolas" w:eastAsia="Times New Roman" w:hAnsi="Consolas" w:cs="Times New Roman"/>
-          <w:color w:val="B5CEA8"/>
-          <w:sz w:val="21"/>
-          <w:szCs w:val="21"/>
-        </w:rPr>
-        <w:t>0</w:t>
-      </w:r>
-      <w:r>
-        <w:rPr>
-          <w:rFonts w:ascii="Consolas" w:eastAsia="Times New Roman" w:hAnsi="Consolas" w:cs="Times New Roman"/>
-          <w:color w:val="D4D4D4"/>
-          <w:sz w:val="21"/>
-          <w:szCs w:val="21"/>
-        </w:rPr>
-        <w:t>, </w:t>
-      </w:r>
-      <w:r>
-        <w:rPr>
-          <w:rFonts w:ascii="Consolas" w:eastAsia="Times New Roman" w:hAnsi="Consolas" w:cs="Times New Roman"/>
-          <w:color w:val="9CDCFE"/>
-          <w:sz w:val="21"/>
-          <w:szCs w:val="21"/>
-        </w:rPr>
-        <w:t>count</w:t>
-      </w:r>
-      <w:r>
-        <w:rPr>
-          <w:rFonts w:ascii="Consolas" w:eastAsia="Times New Roman" w:hAnsi="Consolas" w:cs="Times New Roman"/>
-          <w:color w:val="D4D4D4"/>
-          <w:sz w:val="21"/>
-          <w:szCs w:val="21"/>
-        </w:rPr>
-        <w:t> = </w:t>
-      </w:r>
-      <w:r>
-        <w:rPr>
-          <w:rFonts w:ascii="Consolas" w:eastAsia="Times New Roman" w:hAnsi="Consolas" w:cs="Times New Roman"/>
-          <w:color w:val="B5CEA8"/>
-          <w:sz w:val="21"/>
-          <w:szCs w:val="21"/>
-        </w:rPr>
-        <w:t>0</w:t>
-      </w:r>
-      <w:r>
-        <w:rPr>
-          <w:rFonts w:ascii="Consolas" w:eastAsia="Times New Roman" w:hAnsi="Consolas" w:cs="Times New Roman"/>
-          <w:color w:val="D4D4D4"/>
-          <w:sz w:val="21"/>
-          <w:szCs w:val="21"/>
-        </w:rPr>
-        <w:t>;</w:t>
-      </w:r>
-    </w:p>
-    <w:p>
-      <w:pPr>
-        <w:shd w:val="clear" w:color="auto" w:fill="1E1E1E"/>
-        <w:spacing w:after="0" w:line="285" w:lineRule="atLeast"/>
-        <w:rPr>
-          <w:rFonts w:ascii="Consolas" w:eastAsia="Times New Roman" w:hAnsi="Consolas" w:cs="Times New Roman"/>
-          <w:color w:val="D4D4D4"/>
-          <w:sz w:val="21"/>
-          <w:szCs w:val="21"/>
-        </w:rPr>
-      </w:pPr>
-    </w:p>
-    <w:p>
-      <w:pPr>
-        <w:shd w:val="clear" w:color="auto" w:fill="1E1E1E"/>
-        <w:spacing w:after="0" w:line="285" w:lineRule="atLeast"/>
-        <w:rPr>
-          <w:rFonts w:ascii="Consolas" w:eastAsia="Times New Roman" w:hAnsi="Consolas" w:cs="Times New Roman"/>
-          <w:color w:val="D4D4D4"/>
-          <w:sz w:val="21"/>
-          <w:szCs w:val="21"/>
-        </w:rPr>
-      </w:pPr>
-      <w:r>
-        <w:rPr>
-          <w:rFonts w:ascii="Consolas" w:eastAsia="Times New Roman" w:hAnsi="Consolas" w:cs="Times New Roman"/>
-          <w:color w:val="D4D4D4"/>
-          <w:sz w:val="21"/>
-          <w:szCs w:val="21"/>
-        </w:rPr>
-        <w:t>    </w:t>
-      </w:r>
-      <w:r>
-        <w:rPr>
-          <w:rFonts w:ascii="Consolas" w:eastAsia="Times New Roman" w:hAnsi="Consolas" w:cs="Times New Roman"/>
-          <w:color w:val="C586C0"/>
-          <w:sz w:val="21"/>
-          <w:szCs w:val="21"/>
-        </w:rPr>
-        <w:t>for</w:t>
-      </w:r>
-      <w:r>
-        <w:rPr>
-          <w:rFonts w:ascii="Consolas" w:eastAsia="Times New Roman" w:hAnsi="Consolas" w:cs="Times New Roman"/>
-          <w:color w:val="D4D4D4"/>
-          <w:sz w:val="21"/>
-          <w:szCs w:val="21"/>
-        </w:rPr>
-        <w:t> (</w:t>
-      </w:r>
-      <w:r>
-        <w:rPr>
-          <w:rFonts w:ascii="Consolas" w:eastAsia="Times New Roman" w:hAnsi="Consolas" w:cs="Times New Roman"/>
-          <w:color w:val="569CD6"/>
-          <w:sz w:val="21"/>
-          <w:szCs w:val="21"/>
-        </w:rPr>
-        <w:t>let</w:t>
-      </w:r>
-      <w:r>
-        <w:rPr>
-          <w:rFonts w:ascii="Consolas" w:eastAsia="Times New Roman" w:hAnsi="Consolas" w:cs="Times New Roman"/>
-          <w:color w:val="D4D4D4"/>
-          <w:sz w:val="21"/>
-          <w:szCs w:val="21"/>
-        </w:rPr>
-        <w:t> </w:t>
-      </w:r>
-      <w:proofErr w:type="spellStart"/>
-      <w:r>
-        <w:rPr>
-          <w:rFonts w:ascii="Consolas" w:eastAsia="Times New Roman" w:hAnsi="Consolas" w:cs="Times New Roman"/>
-          <w:color w:val="9CDCFE"/>
-          <w:sz w:val="21"/>
-          <w:szCs w:val="21"/>
-        </w:rPr>
-        <w:t>i</w:t>
-      </w:r>
-      <w:proofErr w:type="spellEnd"/>
-      <w:r>
-        <w:rPr>
-          <w:rFonts w:ascii="Consolas" w:eastAsia="Times New Roman" w:hAnsi="Consolas" w:cs="Times New Roman"/>
-          <w:color w:val="D4D4D4"/>
-          <w:sz w:val="21"/>
-          <w:szCs w:val="21"/>
-        </w:rPr>
-        <w:t> = </w:t>
-      </w:r>
-      <w:r>
-        <w:rPr>
-          <w:rFonts w:ascii="Consolas" w:eastAsia="Times New Roman" w:hAnsi="Consolas" w:cs="Times New Roman"/>
-          <w:color w:val="B5CEA8"/>
-          <w:sz w:val="21"/>
-          <w:szCs w:val="21"/>
-        </w:rPr>
-        <w:t>0</w:t>
-      </w:r>
-      <w:r>
-        <w:rPr>
-          <w:rFonts w:ascii="Consolas" w:eastAsia="Times New Roman" w:hAnsi="Consolas" w:cs="Times New Roman"/>
-          <w:color w:val="D4D4D4"/>
-          <w:sz w:val="21"/>
-          <w:szCs w:val="21"/>
-        </w:rPr>
-        <w:t>; </w:t>
-      </w:r>
-      <w:proofErr w:type="spellStart"/>
-      <w:r>
-        <w:rPr>
-          <w:rFonts w:ascii="Consolas" w:eastAsia="Times New Roman" w:hAnsi="Consolas" w:cs="Times New Roman"/>
-          <w:color w:val="9CDCFE"/>
-          <w:sz w:val="21"/>
-          <w:szCs w:val="21"/>
-        </w:rPr>
-        <w:t>i</w:t>
-      </w:r>
-      <w:proofErr w:type="spellEnd"/>
-      <w:r>
-        <w:rPr>
-          <w:rFonts w:ascii="Consolas" w:eastAsia="Times New Roman" w:hAnsi="Consolas" w:cs="Times New Roman"/>
-          <w:color w:val="D4D4D4"/>
-          <w:sz w:val="21"/>
-          <w:szCs w:val="21"/>
-        </w:rPr>
-        <w:t> &lt; </w:t>
-      </w:r>
-      <w:proofErr w:type="spellStart"/>
-      <w:r>
-        <w:rPr>
-          <w:rFonts w:ascii="Consolas" w:eastAsia="Times New Roman" w:hAnsi="Consolas" w:cs="Times New Roman"/>
-          <w:color w:val="9CDCFE"/>
-          <w:sz w:val="21"/>
-          <w:szCs w:val="21"/>
-        </w:rPr>
-        <w:t>arr</w:t>
-      </w:r>
-      <w:r>
-        <w:rPr>
-          <w:rFonts w:ascii="Consolas" w:eastAsia="Times New Roman" w:hAnsi="Consolas" w:cs="Times New Roman"/>
-          <w:color w:val="D4D4D4"/>
-          <w:sz w:val="21"/>
-          <w:szCs w:val="21"/>
-        </w:rPr>
-        <w:t>.</w:t>
-      </w:r>
-      <w:r>
-        <w:rPr>
-          <w:rFonts w:ascii="Consolas" w:eastAsia="Times New Roman" w:hAnsi="Consolas" w:cs="Times New Roman"/>
-          <w:color w:val="9CDCFE"/>
-          <w:sz w:val="21"/>
-          <w:szCs w:val="21"/>
-        </w:rPr>
-        <w:t>length</w:t>
-      </w:r>
-      <w:proofErr w:type="spellEnd"/>
-      <w:r>
-        <w:rPr>
-          <w:rFonts w:ascii="Consolas" w:eastAsia="Times New Roman" w:hAnsi="Consolas" w:cs="Times New Roman"/>
-          <w:color w:val="D4D4D4"/>
-          <w:sz w:val="21"/>
-          <w:szCs w:val="21"/>
-        </w:rPr>
-        <w:t>; </w:t>
-      </w:r>
-      <w:proofErr w:type="spellStart"/>
-      <w:r>
-        <w:rPr>
-          <w:rFonts w:ascii="Consolas" w:eastAsia="Times New Roman" w:hAnsi="Consolas" w:cs="Times New Roman"/>
-          <w:color w:val="9CDCFE"/>
-          <w:sz w:val="21"/>
-          <w:szCs w:val="21"/>
-        </w:rPr>
-        <w:t>i</w:t>
-      </w:r>
-      <w:proofErr w:type="spellEnd"/>
-      <w:r>
-        <w:rPr>
-          <w:rFonts w:ascii="Consolas" w:eastAsia="Times New Roman" w:hAnsi="Consolas" w:cs="Times New Roman"/>
-          <w:color w:val="D4D4D4"/>
-          <w:sz w:val="21"/>
-          <w:szCs w:val="21"/>
-        </w:rPr>
-        <w:t>++)</w:t>
-      </w:r>
-    </w:p>
-    <w:p>
-      <w:pPr>
-        <w:shd w:val="clear" w:color="auto" w:fill="1E1E1E"/>
-        <w:spacing w:after="0" w:line="285" w:lineRule="atLeast"/>
-        <w:rPr>
-          <w:rFonts w:ascii="Consolas" w:eastAsia="Times New Roman" w:hAnsi="Consolas" w:cs="Times New Roman"/>
-          <w:color w:val="D4D4D4"/>
-          <w:sz w:val="21"/>
-          <w:szCs w:val="21"/>
-        </w:rPr>
-      </w:pPr>
-      <w:r>
-        <w:rPr>
-          <w:rFonts w:ascii="Consolas" w:eastAsia="Times New Roman" w:hAnsi="Consolas" w:cs="Times New Roman"/>
-          <w:color w:val="D4D4D4"/>
-          <w:sz w:val="21"/>
-          <w:szCs w:val="21"/>
-        </w:rPr>
-        <w:t>    {</w:t>
-      </w:r>
-    </w:p>
-    <w:p>
-      <w:pPr>
-        <w:shd w:val="clear" w:color="auto" w:fill="1E1E1E"/>
-        <w:spacing w:after="0" w:line="285" w:lineRule="atLeast"/>
-        <w:rPr>
-          <w:rFonts w:ascii="Consolas" w:eastAsia="Times New Roman" w:hAnsi="Consolas" w:cs="Times New Roman"/>
-          <w:color w:val="D4D4D4"/>
-          <w:sz w:val="21"/>
-          <w:szCs w:val="21"/>
-        </w:rPr>
-      </w:pPr>
-      <w:r>
-        <w:rPr>
-          <w:rFonts w:ascii="Consolas" w:eastAsia="Times New Roman" w:hAnsi="Consolas" w:cs="Times New Roman"/>
-          <w:color w:val="D4D4D4"/>
-          <w:sz w:val="21"/>
-          <w:szCs w:val="21"/>
-        </w:rPr>
-        <w:t>      </w:t>
-      </w:r>
-      <w:r>
-        <w:rPr>
-          <w:rFonts w:ascii="Consolas" w:eastAsia="Times New Roman" w:hAnsi="Consolas" w:cs="Times New Roman"/>
-          <w:color w:val="C586C0"/>
-          <w:sz w:val="21"/>
-          <w:szCs w:val="21"/>
-        </w:rPr>
-        <w:t>if</w:t>
-      </w:r>
-      <w:r>
-        <w:rPr>
-          <w:rFonts w:ascii="Consolas" w:eastAsia="Times New Roman" w:hAnsi="Consolas" w:cs="Times New Roman"/>
-          <w:color w:val="D4D4D4"/>
-          <w:sz w:val="21"/>
-          <w:szCs w:val="21"/>
-        </w:rPr>
-        <w:t> (</w:t>
-      </w:r>
-      <w:proofErr w:type="spellStart"/>
-      <w:r>
-        <w:rPr>
-          <w:rFonts w:ascii="Consolas" w:eastAsia="Times New Roman" w:hAnsi="Consolas" w:cs="Times New Roman"/>
-          <w:color w:val="9CDCFE"/>
-          <w:sz w:val="21"/>
-          <w:szCs w:val="21"/>
-        </w:rPr>
-        <w:t>m</w:t>
-      </w:r>
-      <w:r>
-        <w:rPr>
-          <w:rFonts w:ascii="Consolas" w:eastAsia="Times New Roman" w:hAnsi="Consolas" w:cs="Times New Roman"/>
-          <w:color w:val="D4D4D4"/>
-          <w:sz w:val="21"/>
-          <w:szCs w:val="21"/>
-        </w:rPr>
-        <w:t>.</w:t>
-      </w:r>
-      <w:r>
-        <w:rPr>
-          <w:rFonts w:ascii="Consolas" w:eastAsia="Times New Roman" w:hAnsi="Consolas" w:cs="Times New Roman"/>
-          <w:color w:val="DCDCAA"/>
-          <w:sz w:val="21"/>
-          <w:szCs w:val="21"/>
-        </w:rPr>
-        <w:t>has</w:t>
-      </w:r>
-      <w:proofErr w:type="spellEnd"/>
-      <w:r>
-        <w:rPr>
-          <w:rFonts w:ascii="Consolas" w:eastAsia="Times New Roman" w:hAnsi="Consolas" w:cs="Times New Roman"/>
-          <w:color w:val="D4D4D4"/>
-          <w:sz w:val="21"/>
-          <w:szCs w:val="21"/>
-        </w:rPr>
-        <w:t>(</w:t>
-      </w:r>
-      <w:proofErr w:type="spellStart"/>
-      <w:r>
-        <w:rPr>
-          <w:rFonts w:ascii="Consolas" w:eastAsia="Times New Roman" w:hAnsi="Consolas" w:cs="Times New Roman"/>
-          <w:color w:val="9CDCFE"/>
-          <w:sz w:val="21"/>
-          <w:szCs w:val="21"/>
-        </w:rPr>
-        <w:t>arr</w:t>
-      </w:r>
-      <w:proofErr w:type="spellEnd"/>
-      <w:r>
-        <w:rPr>
-          <w:rFonts w:ascii="Consolas" w:eastAsia="Times New Roman" w:hAnsi="Consolas" w:cs="Times New Roman"/>
-          <w:color w:val="D4D4D4"/>
-          <w:sz w:val="21"/>
-          <w:szCs w:val="21"/>
-        </w:rPr>
-        <w:t>[</w:t>
-      </w:r>
-      <w:proofErr w:type="spellStart"/>
-      <w:r>
-        <w:rPr>
-          <w:rFonts w:ascii="Consolas" w:eastAsia="Times New Roman" w:hAnsi="Consolas" w:cs="Times New Roman"/>
-          <w:color w:val="9CDCFE"/>
-          <w:sz w:val="21"/>
-          <w:szCs w:val="21"/>
-        </w:rPr>
-        <w:t>i</w:t>
-      </w:r>
-      <w:proofErr w:type="spellEnd"/>
-      <w:r>
-        <w:rPr>
-          <w:rFonts w:ascii="Consolas" w:eastAsia="Times New Roman" w:hAnsi="Consolas" w:cs="Times New Roman"/>
-          <w:color w:val="D4D4D4"/>
-          <w:sz w:val="21"/>
-          <w:szCs w:val="21"/>
-        </w:rPr>
-        <w:t>]))</w:t>
-      </w:r>
-    </w:p>
-    <w:p>
-      <w:pPr>
-        <w:shd w:val="clear" w:color="auto" w:fill="1E1E1E"/>
-        <w:spacing w:after="0" w:line="285" w:lineRule="atLeast"/>
-        <w:rPr>
-          <w:rFonts w:ascii="Consolas" w:eastAsia="Times New Roman" w:hAnsi="Consolas" w:cs="Times New Roman"/>
-          <w:color w:val="D4D4D4"/>
-          <w:sz w:val="21"/>
-          <w:szCs w:val="21"/>
-        </w:rPr>
-      </w:pPr>
-      <w:r>
-        <w:rPr>
-          <w:rFonts w:ascii="Consolas" w:eastAsia="Times New Roman" w:hAnsi="Consolas" w:cs="Times New Roman"/>
-          <w:color w:val="D4D4D4"/>
-          <w:sz w:val="21"/>
-          <w:szCs w:val="21"/>
-        </w:rPr>
-        <w:t>      {</w:t>
-      </w:r>
-    </w:p>
-    <w:p>
-      <w:pPr>
-        <w:shd w:val="clear" w:color="auto" w:fill="1E1E1E"/>
-        <w:spacing w:after="0" w:line="285" w:lineRule="atLeast"/>
-        <w:rPr>
-          <w:rFonts w:ascii="Consolas" w:eastAsia="Times New Roman" w:hAnsi="Consolas" w:cs="Times New Roman"/>
-          <w:color w:val="D4D4D4"/>
-          <w:sz w:val="21"/>
-          <w:szCs w:val="21"/>
-        </w:rPr>
-      </w:pPr>
-      <w:r>
-        <w:rPr>
-          <w:rFonts w:ascii="Consolas" w:eastAsia="Times New Roman" w:hAnsi="Consolas" w:cs="Times New Roman"/>
-          <w:color w:val="D4D4D4"/>
-          <w:sz w:val="21"/>
-          <w:szCs w:val="21"/>
-        </w:rPr>
-        <w:t>        </w:t>
-      </w:r>
-      <w:r>
-        <w:rPr>
-          <w:rFonts w:ascii="Consolas" w:eastAsia="Times New Roman" w:hAnsi="Consolas" w:cs="Times New Roman"/>
-          <w:color w:val="9CDCFE"/>
-          <w:sz w:val="21"/>
-          <w:szCs w:val="21"/>
-        </w:rPr>
-        <w:t>count</w:t>
-      </w:r>
-      <w:r>
-        <w:rPr>
-          <w:rFonts w:ascii="Consolas" w:eastAsia="Times New Roman" w:hAnsi="Consolas" w:cs="Times New Roman"/>
-          <w:color w:val="D4D4D4"/>
-          <w:sz w:val="21"/>
-          <w:szCs w:val="21"/>
-        </w:rPr>
-        <w:t> = </w:t>
-      </w:r>
-      <w:r>
-        <w:rPr>
-          <w:rFonts w:ascii="Consolas" w:eastAsia="Times New Roman" w:hAnsi="Consolas" w:cs="Times New Roman"/>
-          <w:color w:val="B5CEA8"/>
-          <w:sz w:val="21"/>
-          <w:szCs w:val="21"/>
-        </w:rPr>
-        <w:t>1</w:t>
-      </w:r>
-    </w:p>
-    <w:p>
-      <w:pPr>
-        <w:shd w:val="clear" w:color="auto" w:fill="1E1E1E"/>
-        <w:spacing w:after="0" w:line="285" w:lineRule="atLeast"/>
-        <w:rPr>
-          <w:rFonts w:ascii="Consolas" w:eastAsia="Times New Roman" w:hAnsi="Consolas" w:cs="Times New Roman"/>
-          <w:color w:val="D4D4D4"/>
-          <w:sz w:val="21"/>
-          <w:szCs w:val="21"/>
-        </w:rPr>
-      </w:pPr>
-      <w:r>
-        <w:rPr>
-          <w:rFonts w:ascii="Consolas" w:eastAsia="Times New Roman" w:hAnsi="Consolas" w:cs="Times New Roman"/>
-          <w:color w:val="D4D4D4"/>
-          <w:sz w:val="21"/>
-          <w:szCs w:val="21"/>
-        </w:rPr>
-        <w:t>        </w:t>
-      </w:r>
-      <w:proofErr w:type="spellStart"/>
-      <w:r>
-        <w:rPr>
-          <w:rFonts w:ascii="Consolas" w:eastAsia="Times New Roman" w:hAnsi="Consolas" w:cs="Times New Roman"/>
-          <w:color w:val="9CDCFE"/>
-          <w:sz w:val="21"/>
-          <w:szCs w:val="21"/>
-        </w:rPr>
-        <w:t>m</w:t>
-      </w:r>
-      <w:r>
-        <w:rPr>
-          <w:rFonts w:ascii="Consolas" w:eastAsia="Times New Roman" w:hAnsi="Consolas" w:cs="Times New Roman"/>
-          <w:color w:val="D4D4D4"/>
-          <w:sz w:val="21"/>
-          <w:szCs w:val="21"/>
-        </w:rPr>
-        <w:t>.</w:t>
-      </w:r>
-      <w:r>
-        <w:rPr>
-          <w:rFonts w:ascii="Consolas" w:eastAsia="Times New Roman" w:hAnsi="Consolas" w:cs="Times New Roman"/>
-          <w:color w:val="DCDCAA"/>
-          <w:sz w:val="21"/>
-          <w:szCs w:val="21"/>
-        </w:rPr>
-        <w:t>clear</w:t>
-      </w:r>
-      <w:proofErr w:type="spellEnd"/>
-      <w:r>
-        <w:rPr>
-          <w:rFonts w:ascii="Consolas" w:eastAsia="Times New Roman" w:hAnsi="Consolas" w:cs="Times New Roman"/>
-          <w:color w:val="D4D4D4"/>
-          <w:sz w:val="21"/>
-          <w:szCs w:val="21"/>
-        </w:rPr>
-        <w:t>();</w:t>
-      </w:r>
-    </w:p>
-    <w:p>
-      <w:pPr>
-        <w:shd w:val="clear" w:color="auto" w:fill="1E1E1E"/>
-        <w:spacing w:after="0" w:line="285" w:lineRule="atLeast"/>
-        <w:rPr>
-          <w:rFonts w:ascii="Consolas" w:eastAsia="Times New Roman" w:hAnsi="Consolas" w:cs="Times New Roman"/>
-          <w:color w:val="D4D4D4"/>
-          <w:sz w:val="21"/>
-          <w:szCs w:val="21"/>
-        </w:rPr>
-      </w:pPr>
-      <w:r>
-        <w:rPr>
-          <w:rFonts w:ascii="Consolas" w:eastAsia="Times New Roman" w:hAnsi="Consolas" w:cs="Times New Roman"/>
-          <w:color w:val="D4D4D4"/>
-          <w:sz w:val="21"/>
-          <w:szCs w:val="21"/>
-        </w:rPr>
-        <w:t>      } </w:t>
-      </w:r>
-      <w:r>
-        <w:rPr>
-          <w:rFonts w:ascii="Consolas" w:eastAsia="Times New Roman" w:hAnsi="Consolas" w:cs="Times New Roman"/>
-          <w:color w:val="C586C0"/>
-          <w:sz w:val="21"/>
-          <w:szCs w:val="21"/>
-        </w:rPr>
-        <w:t>else</w:t>
-      </w:r>
-    </w:p>
-    <w:p>
-      <w:pPr>
-        <w:shd w:val="clear" w:color="auto" w:fill="1E1E1E"/>
-        <w:spacing w:after="0" w:line="285" w:lineRule="atLeast"/>
-        <w:rPr>
-          <w:rFonts w:ascii="Consolas" w:eastAsia="Times New Roman" w:hAnsi="Consolas" w:cs="Times New Roman"/>
-          <w:color w:val="D4D4D4"/>
-          <w:sz w:val="21"/>
-          <w:szCs w:val="21"/>
-        </w:rPr>
-      </w:pPr>
-      <w:r>
-        <w:rPr>
-          <w:rFonts w:ascii="Consolas" w:eastAsia="Times New Roman" w:hAnsi="Consolas" w:cs="Times New Roman"/>
-          <w:color w:val="D4D4D4"/>
-          <w:sz w:val="21"/>
-          <w:szCs w:val="21"/>
-        </w:rPr>
-        <w:t>      {</w:t>
-      </w:r>
-    </w:p>
-    <w:p>
-      <w:pPr>
-        <w:shd w:val="clear" w:color="auto" w:fill="1E1E1E"/>
-        <w:spacing w:after="0" w:line="285" w:lineRule="atLeast"/>
-        <w:rPr>
-          <w:rFonts w:ascii="Consolas" w:eastAsia="Times New Roman" w:hAnsi="Consolas" w:cs="Times New Roman"/>
-          <w:color w:val="D4D4D4"/>
-          <w:sz w:val="21"/>
-          <w:szCs w:val="21"/>
-        </w:rPr>
-      </w:pPr>
-      <w:r>
-        <w:rPr>
-          <w:rFonts w:ascii="Consolas" w:eastAsia="Times New Roman" w:hAnsi="Consolas" w:cs="Times New Roman"/>
-          <w:color w:val="D4D4D4"/>
-          <w:sz w:val="21"/>
-          <w:szCs w:val="21"/>
-        </w:rPr>
-        <w:t>        </w:t>
-      </w:r>
-      <w:r>
-        <w:rPr>
-          <w:rFonts w:ascii="Consolas" w:eastAsia="Times New Roman" w:hAnsi="Consolas" w:cs="Times New Roman"/>
-          <w:color w:val="9CDCFE"/>
-          <w:sz w:val="21"/>
-          <w:szCs w:val="21"/>
-        </w:rPr>
-        <w:t>count</w:t>
-      </w:r>
-      <w:r>
-        <w:rPr>
-          <w:rFonts w:ascii="Consolas" w:eastAsia="Times New Roman" w:hAnsi="Consolas" w:cs="Times New Roman"/>
-          <w:color w:val="D4D4D4"/>
-          <w:sz w:val="21"/>
-          <w:szCs w:val="21"/>
-        </w:rPr>
-        <w:t>++;</w:t>
-      </w:r>
-    </w:p>
-    <w:p>
-      <w:pPr>
-        <w:shd w:val="clear" w:color="auto" w:fill="1E1E1E"/>
-        <w:spacing w:after="0" w:line="285" w:lineRule="atLeast"/>
-        <w:rPr>
-          <w:rFonts w:ascii="Consolas" w:eastAsia="Times New Roman" w:hAnsi="Consolas" w:cs="Times New Roman"/>
-          <w:color w:val="D4D4D4"/>
-          <w:sz w:val="21"/>
-          <w:szCs w:val="21"/>
-        </w:rPr>
-      </w:pPr>
-      <w:r>
-        <w:rPr>
-          <w:rFonts w:ascii="Consolas" w:eastAsia="Times New Roman" w:hAnsi="Consolas" w:cs="Times New Roman"/>
-          <w:color w:val="D4D4D4"/>
-          <w:sz w:val="21"/>
-          <w:szCs w:val="21"/>
-        </w:rPr>
-        <w:t>      }</w:t>
-      </w:r>
-    </w:p>
-    <w:p>
-      <w:pPr>
-        <w:shd w:val="clear" w:color="auto" w:fill="1E1E1E"/>
-        <w:spacing w:after="0" w:line="285" w:lineRule="atLeast"/>
-        <w:rPr>
-          <w:rFonts w:ascii="Consolas" w:eastAsia="Times New Roman" w:hAnsi="Consolas" w:cs="Times New Roman"/>
-          <w:color w:val="D4D4D4"/>
-          <w:sz w:val="21"/>
-          <w:szCs w:val="21"/>
-        </w:rPr>
-      </w:pPr>
-    </w:p>
-    <w:p>
-      <w:pPr>
-        <w:shd w:val="clear" w:color="auto" w:fill="1E1E1E"/>
-        <w:spacing w:after="0" w:line="285" w:lineRule="atLeast"/>
-        <w:rPr>
-          <w:rFonts w:ascii="Consolas" w:eastAsia="Times New Roman" w:hAnsi="Consolas" w:cs="Times New Roman"/>
-          <w:color w:val="D4D4D4"/>
-          <w:sz w:val="21"/>
-          <w:szCs w:val="21"/>
-        </w:rPr>
-      </w:pPr>
-      <w:r>
-        <w:rPr>
-          <w:rFonts w:ascii="Consolas" w:eastAsia="Times New Roman" w:hAnsi="Consolas" w:cs="Times New Roman"/>
-          <w:color w:val="D4D4D4"/>
-          <w:sz w:val="21"/>
-          <w:szCs w:val="21"/>
-        </w:rPr>
-        <w:t>      </w:t>
-      </w:r>
-      <w:proofErr w:type="spellStart"/>
-      <w:r>
-        <w:rPr>
-          <w:rFonts w:ascii="Consolas" w:eastAsia="Times New Roman" w:hAnsi="Consolas" w:cs="Times New Roman"/>
-          <w:color w:val="9CDCFE"/>
-          <w:sz w:val="21"/>
-          <w:szCs w:val="21"/>
-        </w:rPr>
-        <w:t>m</w:t>
-      </w:r>
-      <w:r>
-        <w:rPr>
-          <w:rFonts w:ascii="Consolas" w:eastAsia="Times New Roman" w:hAnsi="Consolas" w:cs="Times New Roman"/>
-          <w:color w:val="D4D4D4"/>
-          <w:sz w:val="21"/>
-          <w:szCs w:val="21"/>
-        </w:rPr>
-        <w:t>.</w:t>
-      </w:r>
-      <w:r>
-        <w:rPr>
-          <w:rFonts w:ascii="Consolas" w:eastAsia="Times New Roman" w:hAnsi="Consolas" w:cs="Times New Roman"/>
-          <w:color w:val="DCDCAA"/>
-          <w:sz w:val="21"/>
-          <w:szCs w:val="21"/>
-        </w:rPr>
-        <w:t>add</w:t>
-      </w:r>
-      <w:proofErr w:type="spellEnd"/>
-      <w:r>
-        <w:rPr>
-          <w:rFonts w:ascii="Consolas" w:eastAsia="Times New Roman" w:hAnsi="Consolas" w:cs="Times New Roman"/>
-          <w:color w:val="D4D4D4"/>
-          <w:sz w:val="21"/>
-          <w:szCs w:val="21"/>
-        </w:rPr>
-        <w:t>(</w:t>
-      </w:r>
-      <w:proofErr w:type="spellStart"/>
-      <w:r>
-        <w:rPr>
-          <w:rFonts w:ascii="Consolas" w:eastAsia="Times New Roman" w:hAnsi="Consolas" w:cs="Times New Roman"/>
-          <w:color w:val="9CDCFE"/>
-          <w:sz w:val="21"/>
-          <w:szCs w:val="21"/>
-        </w:rPr>
-        <w:t>arr</w:t>
-      </w:r>
-      <w:proofErr w:type="spellEnd"/>
-      <w:r>
-        <w:rPr>
-          <w:rFonts w:ascii="Consolas" w:eastAsia="Times New Roman" w:hAnsi="Consolas" w:cs="Times New Roman"/>
-          <w:color w:val="D4D4D4"/>
-          <w:sz w:val="21"/>
-          <w:szCs w:val="21"/>
-        </w:rPr>
-        <w:t>[</w:t>
-      </w:r>
-      <w:proofErr w:type="spellStart"/>
-      <w:r>
-        <w:rPr>
-          <w:rFonts w:ascii="Consolas" w:eastAsia="Times New Roman" w:hAnsi="Consolas" w:cs="Times New Roman"/>
-          <w:color w:val="9CDCFE"/>
-          <w:sz w:val="21"/>
-          <w:szCs w:val="21"/>
-        </w:rPr>
-        <w:t>i</w:t>
-      </w:r>
-      <w:proofErr w:type="spellEnd"/>
-      <w:r>
-        <w:rPr>
-          <w:rFonts w:ascii="Consolas" w:eastAsia="Times New Roman" w:hAnsi="Consolas" w:cs="Times New Roman"/>
-          <w:color w:val="D4D4D4"/>
-          <w:sz w:val="21"/>
-          <w:szCs w:val="21"/>
-        </w:rPr>
-        <w:t>]);</w:t>
-      </w:r>
-    </w:p>
-    <w:p>
-      <w:pPr>
-        <w:shd w:val="clear" w:color="auto" w:fill="1E1E1E"/>
-        <w:spacing w:after="0" w:line="285" w:lineRule="atLeast"/>
-        <w:rPr>
-          <w:rFonts w:ascii="Consolas" w:eastAsia="Times New Roman" w:hAnsi="Consolas" w:cs="Times New Roman"/>
-          <w:color w:val="D4D4D4"/>
-          <w:sz w:val="21"/>
-          <w:szCs w:val="21"/>
-        </w:rPr>
-      </w:pPr>
-      <w:r>
-        <w:rPr>
-          <w:rFonts w:ascii="Consolas" w:eastAsia="Times New Roman" w:hAnsi="Consolas" w:cs="Times New Roman"/>
-          <w:color w:val="D4D4D4"/>
-          <w:sz w:val="21"/>
-          <w:szCs w:val="21"/>
-        </w:rPr>
-        <w:t>      </w:t>
-      </w:r>
-      <w:r>
-        <w:rPr>
-          <w:rFonts w:ascii="Consolas" w:eastAsia="Times New Roman" w:hAnsi="Consolas" w:cs="Times New Roman"/>
-          <w:color w:val="6A9955"/>
-          <w:sz w:val="21"/>
-          <w:szCs w:val="21"/>
-        </w:rPr>
-        <w:t>// </w:t>
-      </w:r>
-      <w:proofErr w:type="spellStart"/>
-      <w:r>
-        <w:rPr>
-          <w:rFonts w:ascii="Consolas" w:eastAsia="Times New Roman" w:hAnsi="Consolas" w:cs="Times New Roman"/>
-          <w:color w:val="6A9955"/>
-          <w:sz w:val="21"/>
-          <w:szCs w:val="21"/>
-        </w:rPr>
-        <w:t>m.set</w:t>
-      </w:r>
-      <w:proofErr w:type="spellEnd"/>
-      <w:r>
-        <w:rPr>
-          <w:rFonts w:ascii="Consolas" w:eastAsia="Times New Roman" w:hAnsi="Consolas" w:cs="Times New Roman"/>
-          <w:color w:val="6A9955"/>
-          <w:sz w:val="21"/>
-          <w:szCs w:val="21"/>
-        </w:rPr>
-        <w:t>(</w:t>
-      </w:r>
-      <w:proofErr w:type="spellStart"/>
-      <w:r>
-        <w:rPr>
-          <w:rFonts w:ascii="Consolas" w:eastAsia="Times New Roman" w:hAnsi="Consolas" w:cs="Times New Roman"/>
-          <w:color w:val="6A9955"/>
-          <w:sz w:val="21"/>
-          <w:szCs w:val="21"/>
-        </w:rPr>
-        <w:t>arr</w:t>
-      </w:r>
-      <w:proofErr w:type="spellEnd"/>
-      <w:r>
-        <w:rPr>
-          <w:rFonts w:ascii="Consolas" w:eastAsia="Times New Roman" w:hAnsi="Consolas" w:cs="Times New Roman"/>
-          <w:color w:val="6A9955"/>
-          <w:sz w:val="21"/>
-          <w:szCs w:val="21"/>
-        </w:rPr>
-        <w:t>[</w:t>
-      </w:r>
-      <w:proofErr w:type="spellStart"/>
-      <w:r>
-        <w:rPr>
-          <w:rFonts w:ascii="Consolas" w:eastAsia="Times New Roman" w:hAnsi="Consolas" w:cs="Times New Roman"/>
-          <w:color w:val="6A9955"/>
-          <w:sz w:val="21"/>
-          <w:szCs w:val="21"/>
-        </w:rPr>
-        <w:t>i</w:t>
-      </w:r>
-      <w:proofErr w:type="spellEnd"/>
-      <w:r>
-        <w:rPr>
-          <w:rFonts w:ascii="Consolas" w:eastAsia="Times New Roman" w:hAnsi="Consolas" w:cs="Times New Roman"/>
-          <w:color w:val="6A9955"/>
-          <w:sz w:val="21"/>
-          <w:szCs w:val="21"/>
-        </w:rPr>
-        <w:t>], </w:t>
-      </w:r>
-      <w:proofErr w:type="spellStart"/>
-      <w:r>
-        <w:rPr>
-          <w:rFonts w:ascii="Consolas" w:eastAsia="Times New Roman" w:hAnsi="Consolas" w:cs="Times New Roman"/>
-          <w:color w:val="6A9955"/>
-          <w:sz w:val="21"/>
-          <w:szCs w:val="21"/>
-        </w:rPr>
-        <w:t>i</w:t>
-      </w:r>
-      <w:proofErr w:type="spellEnd"/>
-      <w:r>
-        <w:rPr>
-          <w:rFonts w:ascii="Consolas" w:eastAsia="Times New Roman" w:hAnsi="Consolas" w:cs="Times New Roman"/>
-          <w:color w:val="6A9955"/>
-          <w:sz w:val="21"/>
-          <w:szCs w:val="21"/>
-        </w:rPr>
-        <w:t>);</w:t>
+        <w:t>// m.set(arr[i], i);</w:t>
       </w:r>
     </w:p>
     <w:p>
@@ -14437,16 +13124,8 @@
           <w:sz w:val="24"/>
           <w:szCs w:val="24"/>
         </w:rPr>
-        <w:t xml:space="preserve">N-tier architecture - also called or multi-tier architecture - refers to any application architecture with more than one tier. But applications with more than three layers are rare, </w:t>
-      </w:r>
-      <w:r>
-        <w:rPr>
-          <w:rFonts w:cstheme="minorHAnsi"/>
-          <w:sz w:val="24"/>
-          <w:szCs w:val="24"/>
-        </w:rPr>
         <w:lastRenderedPageBreak/>
-        <w:t>because additional layers offer few benefits and can make the application slower, harder to manage and more expensive to run.</w:t>
+        <w:t>N-tier architecture - also called or multi-tier architecture - refers to any application architecture with more than one tier. But applications with more than three layers are rare, because additional layers offer few benefits and can make the application slower, harder to manage and more expensive to run.</w:t>
       </w:r>
     </w:p>
     <w:p>
